--- a/Notes/Note On Developing.docx
+++ b/Notes/Note On Developing.docx
@@ -1,10 +1,10 @@
 
 <file path=word/document.xml><?xml version="1.0" encoding="utf-8"?>
-<w:document xmlns:wpc="http://schemas.microsoft.com/office/word/2010/wordprocessingCanvas" xmlns:mo="http://schemas.microsoft.com/office/mac/office/2008/main" xmlns:mc="http://schemas.openxmlformats.org/markup-compatibility/2006" xmlns:mv="urn:schemas-microsoft-com:mac:vml" xmlns:o="urn:schemas-microsoft-com:office:office" xmlns:r="http://schemas.openxmlformats.org/officeDocument/2006/relationships" xmlns:m="http://schemas.openxmlformats.org/officeDocument/2006/math" xmlns:v="urn:schemas-microsoft-com:vml" xmlns:wp14="http://schemas.microsoft.com/office/word/2010/wordprocessingDrawing" xmlns:wp="http://schemas.openxmlformats.org/drawingml/2006/wordprocessingDrawing" xmlns:w10="urn:schemas-microsoft-com:office:word" xmlns:w="http://schemas.openxmlformats.org/wordprocessingml/2006/main" xmlns:w14="http://schemas.microsoft.com/office/word/2010/wordml" xmlns:w15="http://schemas.microsoft.com/office/word/2012/wordml" xmlns:wpg="http://schemas.microsoft.com/office/word/2010/wordprocessingGroup" xmlns:wpi="http://schemas.microsoft.com/office/word/2010/wordprocessingInk" xmlns:wne="http://schemas.microsoft.com/office/word/2006/wordml" xmlns:wps="http://schemas.microsoft.com/office/word/2010/wordprocessingShape" mc:Ignorable="w14 w15 wp14">
+<w:document xmlns:wpc="http://schemas.microsoft.com/office/word/2010/wordprocessingCanvas" xmlns:mc="http://schemas.openxmlformats.org/markup-compatibility/2006" xmlns:o="urn:schemas-microsoft-com:office:office" xmlns:r="http://schemas.openxmlformats.org/officeDocument/2006/relationships" xmlns:m="http://schemas.openxmlformats.org/officeDocument/2006/math" xmlns:v="urn:schemas-microsoft-com:vml" xmlns:wp14="http://schemas.microsoft.com/office/word/2010/wordprocessingDrawing" xmlns:wp="http://schemas.openxmlformats.org/drawingml/2006/wordprocessingDrawing" xmlns:w10="urn:schemas-microsoft-com:office:word" xmlns:w="http://schemas.openxmlformats.org/wordprocessingml/2006/main" xmlns:w14="http://schemas.microsoft.com/office/word/2010/wordml" xmlns:w15="http://schemas.microsoft.com/office/word/2012/wordml" xmlns:wpg="http://schemas.microsoft.com/office/word/2010/wordprocessingGroup" xmlns:wpi="http://schemas.microsoft.com/office/word/2010/wordprocessingInk" xmlns:wne="http://schemas.microsoft.com/office/word/2006/wordml" xmlns:wps="http://schemas.microsoft.com/office/word/2010/wordprocessingShape" mc:Ignorable="w14 w15 wp14">
   <w:body>
     <w:p>
       <w:pPr>
-        <w:pStyle w:val="Heading1"/>
+        <w:pStyle w:val="Titolo1"/>
       </w:pPr>
       <w:r>
         <w:t>Note On Developing</w:t>
@@ -157,22 +157,31 @@
           <w:sz w:val="24"/>
           <w:szCs w:val="24"/>
         </w:rPr>
+        <w:t xml:space="preserve">, Dictionary, </w:t>
+      </w:r>
+      <w:proofErr w:type="spellStart"/>
+      <w:r>
+        <w:rPr>
+          <w:sz w:val="24"/>
+          <w:szCs w:val="24"/>
+        </w:rPr>
+        <w:t>DocumentVector</w:t>
+      </w:r>
+      <w:proofErr w:type="spellEnd"/>
+      <w:r>
+        <w:rPr>
+          <w:sz w:val="24"/>
+          <w:szCs w:val="24"/>
+        </w:rPr>
         <w:t xml:space="preserve">, </w:t>
       </w:r>
-      <w:r>
-        <w:rPr>
-          <w:sz w:val="24"/>
-          <w:szCs w:val="24"/>
-        </w:rPr>
-        <w:t xml:space="preserve">Dictionary, </w:t>
-      </w:r>
       <w:proofErr w:type="spellStart"/>
       <w:r>
         <w:rPr>
           <w:sz w:val="24"/>
           <w:szCs w:val="24"/>
         </w:rPr>
-        <w:t>DocumentVector</w:t>
+        <w:t>NormalisedVector</w:t>
       </w:r>
       <w:proofErr w:type="spellEnd"/>
       <w:r>
@@ -180,14 +189,7 @@
           <w:sz w:val="24"/>
           <w:szCs w:val="24"/>
         </w:rPr>
-        <w:t>,</w:t>
-      </w:r>
-      <w:r>
-        <w:rPr>
-          <w:sz w:val="24"/>
-          <w:szCs w:val="24"/>
-        </w:rPr>
-        <w:t xml:space="preserve"> </w:t>
+        <w:t xml:space="preserve">, </w:t>
       </w:r>
       <w:proofErr w:type="spellStart"/>
       <w:r>
@@ -195,7 +197,7 @@
           <w:sz w:val="24"/>
           <w:szCs w:val="24"/>
         </w:rPr>
-        <w:t>NormalisedVector</w:t>
+        <w:t>TokenizedText</w:t>
       </w:r>
       <w:proofErr w:type="spellEnd"/>
       <w:r>
@@ -203,23 +205,23 @@
           <w:sz w:val="24"/>
           <w:szCs w:val="24"/>
         </w:rPr>
+        <w:t xml:space="preserve"> &lt;= </w:t>
+      </w:r>
+      <w:proofErr w:type="spellStart"/>
+      <w:r>
+        <w:rPr>
+          <w:sz w:val="24"/>
+          <w:szCs w:val="24"/>
+        </w:rPr>
+        <w:t>Tokenizer</w:t>
+      </w:r>
+      <w:proofErr w:type="spellEnd"/>
+      <w:r>
+        <w:rPr>
+          <w:sz w:val="24"/>
+          <w:szCs w:val="24"/>
+        </w:rPr>
         <w:t xml:space="preserve">, </w:t>
-      </w:r>
-      <w:proofErr w:type="spellStart"/>
-      <w:r>
-        <w:rPr>
-          <w:sz w:val="24"/>
-          <w:szCs w:val="24"/>
-        </w:rPr>
-        <w:t>TokenizedText</w:t>
-      </w:r>
-      <w:proofErr w:type="spellEnd"/>
-      <w:r>
-        <w:rPr>
-          <w:sz w:val="24"/>
-          <w:szCs w:val="24"/>
-        </w:rPr>
-        <w:t xml:space="preserve"> &lt;= Tokenizer, </w:t>
       </w:r>
       <w:proofErr w:type="spellStart"/>
       <w:r>
@@ -806,9 +808,8273 @@
       </w:r>
     </w:p>
     <w:p>
+      <w:pPr>
+        <w:pStyle w:val="Titolo2"/>
+        <w:rPr>
+          <w:u w:val="single"/>
+        </w:rPr>
+      </w:pPr>
+      <w:proofErr w:type="spellStart"/>
+      <w:r>
+        <w:rPr>
+          <w:u w:val="single"/>
+        </w:rPr>
+        <w:t>Clusterisation</w:t>
+      </w:r>
+      <w:proofErr w:type="spellEnd"/>
+    </w:p>
+    <w:p/>
+    <w:p/>
+    <w:p>
+      <w:pPr>
+        <w:pStyle w:val="Titolo2"/>
+      </w:pPr>
+    </w:p>
+    <w:p>
+      <w:pPr>
+        <w:pStyle w:val="Titolo2"/>
+      </w:pPr>
+      <w:r>
+        <w:t>Test</w:t>
+      </w:r>
+    </w:p>
+    <w:p>
       <w:bookmarkStart w:id="0" w:name="_GoBack"/>
       <w:bookmarkEnd w:id="0"/>
     </w:p>
+    <w:p>
+      <w:pPr>
+        <w:rPr>
+          <w:b/>
+        </w:rPr>
+      </w:pPr>
+      <w:r>
+        <w:rPr>
+          <w:b/>
+        </w:rPr>
+        <w:t>Test styles from http://www.scalatest.org/user_guide/selecting_a_style</w:t>
+      </w:r>
+    </w:p>
+    <w:p>
+      <w:pPr>
+        <w:pStyle w:val="Titolo1"/>
+        <w:shd w:val="clear" w:color="auto" w:fill="FFFFFF"/>
+        <w:spacing w:before="0" w:after="300"/>
+        <w:rPr>
+          <w:rFonts w:ascii="Verdana" w:hAnsi="Verdana"/>
+          <w:color w:val="000000"/>
+          <w:sz w:val="24"/>
+          <w:szCs w:val="24"/>
+        </w:rPr>
+      </w:pPr>
+      <w:r>
+        <w:rPr>
+          <w:rFonts w:ascii="Verdana" w:hAnsi="Verdana"/>
+          <w:color w:val="000000"/>
+          <w:sz w:val="24"/>
+          <w:szCs w:val="24"/>
+        </w:rPr>
+        <w:t>Selecting testing styles for your project</w:t>
+      </w:r>
+    </w:p>
+    <w:p>
+      <w:pPr>
+        <w:pStyle w:val="NormaleWeb"/>
+        <w:shd w:val="clear" w:color="auto" w:fill="FFFFFF"/>
+        <w:rPr>
+          <w:rFonts w:ascii="Verdana" w:hAnsi="Verdana"/>
+          <w:color w:val="333333"/>
+          <w:sz w:val="27"/>
+          <w:szCs w:val="27"/>
+        </w:rPr>
+      </w:pPr>
+      <w:proofErr w:type="spellStart"/>
+      <w:r>
+        <w:rPr>
+          <w:rFonts w:ascii="Verdana" w:hAnsi="Verdana"/>
+          <w:color w:val="333333"/>
+          <w:sz w:val="27"/>
+          <w:szCs w:val="27"/>
+        </w:rPr>
+        <w:t>ScalaTest</w:t>
+      </w:r>
+      <w:proofErr w:type="spellEnd"/>
+      <w:r>
+        <w:rPr>
+          <w:rFonts w:ascii="Verdana" w:hAnsi="Verdana"/>
+          <w:color w:val="333333"/>
+          <w:sz w:val="27"/>
+          <w:szCs w:val="27"/>
+        </w:rPr>
+        <w:t xml:space="preserve"> supports different styles of testing, each designed to address a particular set of needs. To help you find the best-fit styles for your project, this page will describe the intended use cases for each option.</w:t>
+      </w:r>
+    </w:p>
+    <w:p>
+      <w:pPr>
+        <w:pStyle w:val="NormaleWeb"/>
+        <w:shd w:val="clear" w:color="auto" w:fill="FFFFFF"/>
+        <w:rPr>
+          <w:rFonts w:ascii="Verdana" w:hAnsi="Verdana"/>
+          <w:color w:val="333333"/>
+          <w:sz w:val="27"/>
+          <w:szCs w:val="27"/>
+        </w:rPr>
+      </w:pPr>
+      <w:r>
+        <w:rPr>
+          <w:rFonts w:ascii="Verdana" w:hAnsi="Verdana"/>
+          <w:color w:val="333333"/>
+          <w:sz w:val="27"/>
+          <w:szCs w:val="27"/>
+        </w:rPr>
+        <w:t xml:space="preserve">We recommend you choose a set of testing styles for each project, then encourage everyone working on the project use the chosen styles. This allows the testing styles to fit the team while maintaining uniformity in the project code base. We recommend you select one main style for unit testing and another for acceptance testing. Using a different style for unit and acceptance testing can help developers "switch gears" between low-level </w:t>
+      </w:r>
+      <w:proofErr w:type="gramStart"/>
+      <w:r>
+        <w:rPr>
+          <w:rFonts w:ascii="Verdana" w:hAnsi="Verdana"/>
+          <w:color w:val="333333"/>
+          <w:sz w:val="27"/>
+          <w:szCs w:val="27"/>
+        </w:rPr>
+        <w:t>unit</w:t>
+      </w:r>
+      <w:proofErr w:type="gramEnd"/>
+      <w:r>
+        <w:rPr>
+          <w:rFonts w:ascii="Verdana" w:hAnsi="Verdana"/>
+          <w:color w:val="333333"/>
+          <w:sz w:val="27"/>
+          <w:szCs w:val="27"/>
+        </w:rPr>
+        <w:t xml:space="preserve"> testing to high-level acceptance testing. You may also want to select particular styles to be used in special situations, such as using </w:t>
+      </w:r>
+      <w:proofErr w:type="spellStart"/>
+      <w:r>
+        <w:rPr>
+          <w:rFonts w:ascii="Verdana" w:hAnsi="Verdana"/>
+          <w:color w:val="333333"/>
+          <w:sz w:val="27"/>
+          <w:szCs w:val="27"/>
+        </w:rPr>
+        <w:fldChar w:fldCharType="begin"/>
+      </w:r>
+      <w:r>
+        <w:rPr>
+          <w:rFonts w:ascii="Verdana" w:hAnsi="Verdana"/>
+          <w:color w:val="333333"/>
+          <w:sz w:val="27"/>
+          <w:szCs w:val="27"/>
+        </w:rPr>
+        <w:instrText xml:space="preserve"> HYPERLINK "http://doc.scalatest.org/3.0.1/" \l "org.scalatest.PropSpec@testMatrix" </w:instrText>
+      </w:r>
+      <w:r>
+        <w:rPr>
+          <w:rFonts w:ascii="Verdana" w:hAnsi="Verdana"/>
+          <w:color w:val="333333"/>
+          <w:sz w:val="27"/>
+          <w:szCs w:val="27"/>
+        </w:rPr>
+        <w:fldChar w:fldCharType="separate"/>
+      </w:r>
+      <w:r>
+        <w:rPr>
+          <w:rStyle w:val="CodiceHTML"/>
+          <w:color w:val="000000"/>
+          <w:u w:val="single"/>
+        </w:rPr>
+        <w:t>PropSpec</w:t>
+      </w:r>
+      <w:proofErr w:type="spellEnd"/>
+      <w:r>
+        <w:rPr>
+          <w:rStyle w:val="Collegamentoipertestuale"/>
+          <w:rFonts w:ascii="Verdana" w:hAnsi="Verdana"/>
+          <w:color w:val="000000"/>
+          <w:sz w:val="27"/>
+          <w:szCs w:val="27"/>
+        </w:rPr>
+        <w:t> for test matrixes</w:t>
+      </w:r>
+      <w:r>
+        <w:rPr>
+          <w:rFonts w:ascii="Verdana" w:hAnsi="Verdana"/>
+          <w:color w:val="333333"/>
+          <w:sz w:val="27"/>
+          <w:szCs w:val="27"/>
+        </w:rPr>
+        <w:fldChar w:fldCharType="end"/>
+      </w:r>
+      <w:r>
+        <w:rPr>
+          <w:rFonts w:ascii="Verdana" w:hAnsi="Verdana"/>
+          <w:color w:val="333333"/>
+          <w:sz w:val="27"/>
+          <w:szCs w:val="27"/>
+        </w:rPr>
+        <w:t>. We usually write integration tests—tests that involve subsystems such as a database—in the same style as the unit tests.</w:t>
+      </w:r>
+    </w:p>
+    <w:p>
+      <w:pPr>
+        <w:pStyle w:val="NormaleWeb"/>
+        <w:shd w:val="clear" w:color="auto" w:fill="FFFFFF"/>
+        <w:rPr>
+          <w:rFonts w:ascii="Verdana" w:hAnsi="Verdana"/>
+          <w:color w:val="333333"/>
+          <w:sz w:val="27"/>
+          <w:szCs w:val="27"/>
+        </w:rPr>
+      </w:pPr>
+      <w:r>
+        <w:rPr>
+          <w:rFonts w:ascii="Verdana" w:hAnsi="Verdana"/>
+          <w:color w:val="333333"/>
+          <w:sz w:val="27"/>
+          <w:szCs w:val="27"/>
+        </w:rPr>
+        <w:t xml:space="preserve">In short, </w:t>
+      </w:r>
+      <w:proofErr w:type="spellStart"/>
+      <w:r>
+        <w:rPr>
+          <w:rFonts w:ascii="Verdana" w:hAnsi="Verdana"/>
+          <w:color w:val="333333"/>
+          <w:sz w:val="27"/>
+          <w:szCs w:val="27"/>
+        </w:rPr>
+        <w:t>ScalaTest's</w:t>
+      </w:r>
+      <w:proofErr w:type="spellEnd"/>
+      <w:r>
+        <w:rPr>
+          <w:rFonts w:ascii="Verdana" w:hAnsi="Verdana"/>
+          <w:color w:val="333333"/>
+          <w:sz w:val="27"/>
+          <w:szCs w:val="27"/>
+        </w:rPr>
+        <w:t xml:space="preserve"> flexibility is not intended to enable individual developers to use different testing styles on the same project. Rather, it is intended to enable project leaders to select a best-fit style or styles for the team. If you have trouble enforcing chosen styles, you can </w:t>
+      </w:r>
+      <w:hyperlink r:id="rId4" w:anchor="org.scalatest.tools.Runner$@specifyingChosenStyles" w:history="1">
+        <w:r>
+          <w:rPr>
+            <w:rStyle w:val="Collegamentoipertestuale"/>
+            <w:rFonts w:ascii="Verdana" w:hAnsi="Verdana"/>
+            <w:color w:val="000000"/>
+            <w:sz w:val="27"/>
+            <w:szCs w:val="27"/>
+          </w:rPr>
+          <w:t>specify the chosen styles</w:t>
+        </w:r>
+      </w:hyperlink>
+      <w:r>
+        <w:rPr>
+          <w:rFonts w:ascii="Verdana" w:hAnsi="Verdana"/>
+          <w:color w:val="333333"/>
+          <w:sz w:val="27"/>
+          <w:szCs w:val="27"/>
+        </w:rPr>
+        <w:t> in your build.</w:t>
+      </w:r>
+    </w:p>
+    <w:p>
+      <w:pPr>
+        <w:pStyle w:val="NormaleWeb"/>
+        <w:shd w:val="clear" w:color="auto" w:fill="FFFFFF"/>
+        <w:rPr>
+          <w:rFonts w:ascii="Verdana" w:hAnsi="Verdana"/>
+          <w:color w:val="333333"/>
+          <w:sz w:val="27"/>
+          <w:szCs w:val="27"/>
+        </w:rPr>
+      </w:pPr>
+      <w:r>
+        <w:rPr>
+          <w:rFonts w:ascii="Verdana" w:hAnsi="Verdana"/>
+          <w:color w:val="333333"/>
+          <w:sz w:val="27"/>
+          <w:szCs w:val="27"/>
+        </w:rPr>
+        <w:t xml:space="preserve">The style you choose dictates only how the declarations of your tests will look. Everything else in </w:t>
+      </w:r>
+      <w:proofErr w:type="spellStart"/>
+      <w:r>
+        <w:rPr>
+          <w:rFonts w:ascii="Verdana" w:hAnsi="Verdana"/>
+          <w:color w:val="333333"/>
+          <w:sz w:val="27"/>
+          <w:szCs w:val="27"/>
+        </w:rPr>
+        <w:t>ScalaTest</w:t>
+      </w:r>
+      <w:proofErr w:type="spellEnd"/>
+      <w:r>
+        <w:rPr>
+          <w:rFonts w:ascii="Verdana" w:hAnsi="Verdana"/>
+          <w:color w:val="333333"/>
+          <w:sz w:val="27"/>
+          <w:szCs w:val="27"/>
+        </w:rPr>
+        <w:t xml:space="preserve">—assertions, matchers, </w:t>
+      </w:r>
+      <w:proofErr w:type="spellStart"/>
+      <w:r>
+        <w:rPr>
+          <w:rFonts w:ascii="Verdana" w:hAnsi="Verdana"/>
+          <w:color w:val="333333"/>
+          <w:sz w:val="27"/>
+          <w:szCs w:val="27"/>
+        </w:rPr>
+        <w:t>mixin</w:t>
+      </w:r>
+      <w:proofErr w:type="spellEnd"/>
+      <w:r>
+        <w:rPr>
+          <w:rFonts w:ascii="Verdana" w:hAnsi="Verdana"/>
+          <w:color w:val="333333"/>
+          <w:sz w:val="27"/>
+          <w:szCs w:val="27"/>
+        </w:rPr>
+        <w:t xml:space="preserve"> traits, </w:t>
+      </w:r>
+      <w:r>
+        <w:rPr>
+          <w:rStyle w:val="Enfasicorsivo"/>
+          <w:rFonts w:ascii="Verdana" w:hAnsi="Verdana"/>
+          <w:color w:val="333333"/>
+          <w:sz w:val="27"/>
+          <w:szCs w:val="27"/>
+        </w:rPr>
+        <w:t>etc.</w:t>
+      </w:r>
+      <w:r>
+        <w:rPr>
+          <w:rFonts w:ascii="Verdana" w:hAnsi="Verdana"/>
+          <w:color w:val="333333"/>
+          <w:sz w:val="27"/>
+          <w:szCs w:val="27"/>
+        </w:rPr>
+        <w:t>—works consistently the same way no matter what style you chose.</w:t>
+      </w:r>
+    </w:p>
+    <w:p>
+      <w:pPr>
+        <w:pStyle w:val="Titolo2"/>
+        <w:shd w:val="clear" w:color="auto" w:fill="FFFFFF"/>
+        <w:spacing w:before="150" w:after="15" w:line="240" w:lineRule="atLeast"/>
+        <w:rPr>
+          <w:rFonts w:ascii="Verdana" w:hAnsi="Verdana"/>
+          <w:color w:val="333333"/>
+          <w:sz w:val="20"/>
+          <w:szCs w:val="20"/>
+        </w:rPr>
+      </w:pPr>
+      <w:r>
+        <w:rPr>
+          <w:rFonts w:ascii="Verdana" w:hAnsi="Verdana"/>
+          <w:color w:val="333333"/>
+          <w:sz w:val="20"/>
+          <w:szCs w:val="20"/>
+        </w:rPr>
+        <w:lastRenderedPageBreak/>
+        <w:t>If you don't enjoy shopping</w:t>
+      </w:r>
+    </w:p>
+    <w:p>
+      <w:pPr>
+        <w:pStyle w:val="NormaleWeb"/>
+        <w:shd w:val="clear" w:color="auto" w:fill="FFFFFF"/>
+        <w:rPr>
+          <w:rFonts w:ascii="Verdana" w:hAnsi="Verdana"/>
+          <w:color w:val="333333"/>
+          <w:sz w:val="27"/>
+          <w:szCs w:val="27"/>
+        </w:rPr>
+      </w:pPr>
+      <w:r>
+        <w:rPr>
+          <w:rFonts w:ascii="Verdana" w:hAnsi="Verdana"/>
+          <w:color w:val="333333"/>
+          <w:sz w:val="27"/>
+          <w:szCs w:val="27"/>
+        </w:rPr>
+        <w:t>If you would rather be told which approach to take rather than pick one yourself, we recommend you use </w:t>
+      </w:r>
+      <w:proofErr w:type="spellStart"/>
+      <w:r>
+        <w:rPr>
+          <w:rFonts w:ascii="Verdana" w:hAnsi="Verdana"/>
+          <w:color w:val="333333"/>
+          <w:sz w:val="27"/>
+          <w:szCs w:val="27"/>
+        </w:rPr>
+        <w:fldChar w:fldCharType="begin"/>
+      </w:r>
+      <w:r>
+        <w:rPr>
+          <w:rFonts w:ascii="Verdana" w:hAnsi="Verdana"/>
+          <w:color w:val="333333"/>
+          <w:sz w:val="27"/>
+          <w:szCs w:val="27"/>
+        </w:rPr>
+        <w:instrText xml:space="preserve"> HYPERLINK "http://doc.scalatest.org/3.0.1/" \l "org.scalatest.FlatSpec" </w:instrText>
+      </w:r>
+      <w:r>
+        <w:rPr>
+          <w:rFonts w:ascii="Verdana" w:hAnsi="Verdana"/>
+          <w:color w:val="333333"/>
+          <w:sz w:val="27"/>
+          <w:szCs w:val="27"/>
+        </w:rPr>
+        <w:fldChar w:fldCharType="separate"/>
+      </w:r>
+      <w:r>
+        <w:rPr>
+          <w:rStyle w:val="CodiceHTML"/>
+          <w:color w:val="000000"/>
+          <w:u w:val="single"/>
+        </w:rPr>
+        <w:t>FlatSpec</w:t>
+      </w:r>
+      <w:proofErr w:type="spellEnd"/>
+      <w:r>
+        <w:rPr>
+          <w:rFonts w:ascii="Verdana" w:hAnsi="Verdana"/>
+          <w:color w:val="333333"/>
+          <w:sz w:val="27"/>
+          <w:szCs w:val="27"/>
+        </w:rPr>
+        <w:fldChar w:fldCharType="end"/>
+      </w:r>
+      <w:r>
+        <w:rPr>
+          <w:rFonts w:ascii="Verdana" w:hAnsi="Verdana"/>
+          <w:color w:val="333333"/>
+          <w:sz w:val="27"/>
+          <w:szCs w:val="27"/>
+        </w:rPr>
+        <w:t> for unit and integration testing and </w:t>
+      </w:r>
+      <w:proofErr w:type="spellStart"/>
+      <w:r>
+        <w:rPr>
+          <w:rFonts w:ascii="Verdana" w:hAnsi="Verdana"/>
+          <w:color w:val="333333"/>
+          <w:sz w:val="27"/>
+          <w:szCs w:val="27"/>
+        </w:rPr>
+        <w:fldChar w:fldCharType="begin"/>
+      </w:r>
+      <w:r>
+        <w:rPr>
+          <w:rFonts w:ascii="Verdana" w:hAnsi="Verdana"/>
+          <w:color w:val="333333"/>
+          <w:sz w:val="27"/>
+          <w:szCs w:val="27"/>
+        </w:rPr>
+        <w:instrText xml:space="preserve"> HYPERLINK "http://doc.scalatest.org/3.0.1/" \l "org.scalatest.FeatureSpec" </w:instrText>
+      </w:r>
+      <w:r>
+        <w:rPr>
+          <w:rFonts w:ascii="Verdana" w:hAnsi="Verdana"/>
+          <w:color w:val="333333"/>
+          <w:sz w:val="27"/>
+          <w:szCs w:val="27"/>
+        </w:rPr>
+        <w:fldChar w:fldCharType="separate"/>
+      </w:r>
+      <w:r>
+        <w:rPr>
+          <w:rStyle w:val="CodiceHTML"/>
+          <w:color w:val="000000"/>
+          <w:u w:val="single"/>
+        </w:rPr>
+        <w:t>FeatureSpec</w:t>
+      </w:r>
+      <w:proofErr w:type="spellEnd"/>
+      <w:r>
+        <w:rPr>
+          <w:rFonts w:ascii="Verdana" w:hAnsi="Verdana"/>
+          <w:color w:val="333333"/>
+          <w:sz w:val="27"/>
+          <w:szCs w:val="27"/>
+        </w:rPr>
+        <w:fldChar w:fldCharType="end"/>
+      </w:r>
+      <w:r>
+        <w:rPr>
+          <w:rFonts w:ascii="Verdana" w:hAnsi="Verdana"/>
+          <w:color w:val="333333"/>
+          <w:sz w:val="27"/>
+          <w:szCs w:val="27"/>
+        </w:rPr>
+        <w:t> for acceptance testing. We recommend </w:t>
+      </w:r>
+      <w:proofErr w:type="spellStart"/>
+      <w:r>
+        <w:rPr>
+          <w:rStyle w:val="CodiceHTML"/>
+          <w:color w:val="333333"/>
+        </w:rPr>
+        <w:t>FlatSpec</w:t>
+      </w:r>
+      <w:proofErr w:type="spellEnd"/>
+      <w:r>
+        <w:rPr>
+          <w:rFonts w:ascii="Verdana" w:hAnsi="Verdana"/>
+          <w:color w:val="333333"/>
+          <w:sz w:val="27"/>
+          <w:szCs w:val="27"/>
+        </w:rPr>
+        <w:t> as the default choice, because it is flat (</w:t>
+      </w:r>
+      <w:proofErr w:type="spellStart"/>
+      <w:r>
+        <w:rPr>
+          <w:rFonts w:ascii="Verdana" w:hAnsi="Verdana"/>
+          <w:color w:val="333333"/>
+          <w:sz w:val="27"/>
+          <w:szCs w:val="27"/>
+        </w:rPr>
+        <w:t>unnested</w:t>
+      </w:r>
+      <w:proofErr w:type="spellEnd"/>
+      <w:r>
+        <w:rPr>
+          <w:rFonts w:ascii="Verdana" w:hAnsi="Verdana"/>
+          <w:color w:val="333333"/>
+          <w:sz w:val="27"/>
+          <w:szCs w:val="27"/>
+        </w:rPr>
+        <w:t xml:space="preserve">) like the </w:t>
+      </w:r>
+      <w:proofErr w:type="spellStart"/>
+      <w:r>
+        <w:rPr>
+          <w:rFonts w:ascii="Verdana" w:hAnsi="Verdana"/>
+          <w:color w:val="333333"/>
+          <w:sz w:val="27"/>
+          <w:szCs w:val="27"/>
+        </w:rPr>
+        <w:t>XUnit</w:t>
+      </w:r>
+      <w:proofErr w:type="spellEnd"/>
+      <w:r>
+        <w:rPr>
+          <w:rFonts w:ascii="Verdana" w:hAnsi="Verdana"/>
+          <w:color w:val="333333"/>
+          <w:sz w:val="27"/>
+          <w:szCs w:val="27"/>
+        </w:rPr>
+        <w:t xml:space="preserve"> tests familiar to most developers, but guides you into writing focused tests with descriptive, specification-style names.</w:t>
+      </w:r>
+    </w:p>
+    <w:p>
+      <w:pPr>
+        <w:pStyle w:val="Titolo2"/>
+        <w:shd w:val="clear" w:color="auto" w:fill="FFFFFF"/>
+        <w:spacing w:before="150" w:after="15" w:line="240" w:lineRule="atLeast"/>
+        <w:rPr>
+          <w:rFonts w:ascii="Verdana" w:hAnsi="Verdana"/>
+          <w:color w:val="333333"/>
+          <w:sz w:val="20"/>
+          <w:szCs w:val="20"/>
+        </w:rPr>
+      </w:pPr>
+      <w:bookmarkStart w:id="1" w:name="sStyleTraitUseCases"/>
+      <w:bookmarkEnd w:id="1"/>
+      <w:r>
+        <w:rPr>
+          <w:rFonts w:ascii="Verdana" w:hAnsi="Verdana"/>
+          <w:color w:val="333333"/>
+          <w:sz w:val="20"/>
+          <w:szCs w:val="20"/>
+        </w:rPr>
+        <w:t>Style trait use cases</w:t>
+      </w:r>
+    </w:p>
+    <w:p>
+      <w:pPr>
+        <w:pStyle w:val="NormaleWeb"/>
+        <w:shd w:val="clear" w:color="auto" w:fill="FFFFFF"/>
+        <w:rPr>
+          <w:rFonts w:ascii="Verdana" w:hAnsi="Verdana"/>
+          <w:color w:val="333333"/>
+          <w:sz w:val="27"/>
+          <w:szCs w:val="27"/>
+        </w:rPr>
+      </w:pPr>
+      <w:r>
+        <w:rPr>
+          <w:rFonts w:ascii="Verdana" w:hAnsi="Verdana"/>
+          <w:color w:val="333333"/>
+          <w:sz w:val="27"/>
+          <w:szCs w:val="27"/>
+        </w:rPr>
+        <w:t>If you would rather make your own choices, this table gives a quick overview of the advantages and disadvantages of each style trait. For more information and examples, click on the links:</w:t>
+      </w:r>
+    </w:p>
+    <w:tbl>
+      <w:tblPr>
+        <w:tblW w:w="0" w:type="auto"/>
+        <w:tblBorders>
+          <w:top w:val="single" w:sz="6" w:space="0" w:color="000000"/>
+          <w:left w:val="single" w:sz="6" w:space="0" w:color="000000"/>
+          <w:bottom w:val="single" w:sz="6" w:space="0" w:color="000000"/>
+          <w:right w:val="single" w:sz="6" w:space="0" w:color="000000"/>
+        </w:tblBorders>
+        <w:shd w:val="clear" w:color="auto" w:fill="FFFFFF"/>
+        <w:tblCellMar>
+          <w:top w:w="15" w:type="dxa"/>
+          <w:left w:w="15" w:type="dxa"/>
+          <w:bottom w:w="15" w:type="dxa"/>
+          <w:right w:w="15" w:type="dxa"/>
+        </w:tblCellMar>
+        <w:tblLook w:val="04A0" w:firstRow="1" w:lastRow="0" w:firstColumn="1" w:lastColumn="0" w:noHBand="0" w:noVBand="1"/>
+      </w:tblPr>
+      <w:tblGrid>
+        <w:gridCol w:w="9010"/>
+      </w:tblGrid>
+      <w:tr>
+        <w:tc>
+          <w:tcPr>
+            <w:tcW w:w="0" w:type="auto"/>
+            <w:tcBorders>
+              <w:top w:val="single" w:sz="6" w:space="0" w:color="000000"/>
+              <w:left w:val="single" w:sz="6" w:space="0" w:color="000000"/>
+              <w:bottom w:val="single" w:sz="6" w:space="0" w:color="000000"/>
+              <w:right w:val="single" w:sz="6" w:space="0" w:color="000000"/>
+            </w:tcBorders>
+            <w:shd w:val="clear" w:color="auto" w:fill="CCCCCC"/>
+            <w:tcMar>
+              <w:top w:w="150" w:type="dxa"/>
+              <w:left w:w="150" w:type="dxa"/>
+              <w:bottom w:w="150" w:type="dxa"/>
+              <w:right w:w="150" w:type="dxa"/>
+            </w:tcMar>
+            <w:vAlign w:val="center"/>
+            <w:hideMark/>
+          </w:tcPr>
+          <w:p>
+            <w:pPr>
+              <w:jc w:val="center"/>
+              <w:rPr>
+                <w:rFonts w:ascii="Verdana" w:hAnsi="Verdana"/>
+                <w:b/>
+                <w:bCs/>
+                <w:color w:val="333333"/>
+                <w:sz w:val="27"/>
+                <w:szCs w:val="27"/>
+              </w:rPr>
+            </w:pPr>
+            <w:r>
+              <w:rPr>
+                <w:rFonts w:ascii="Verdana" w:hAnsi="Verdana"/>
+                <w:b/>
+                <w:bCs/>
+                <w:color w:val="333333"/>
+                <w:sz w:val="27"/>
+                <w:szCs w:val="27"/>
+              </w:rPr>
+              <w:t>Style Trait Descriptions and Examples</w:t>
+            </w:r>
+          </w:p>
+        </w:tc>
+      </w:tr>
+      <w:tr>
+        <w:tc>
+          <w:tcPr>
+            <w:tcW w:w="0" w:type="auto"/>
+            <w:tcBorders>
+              <w:top w:val="single" w:sz="6" w:space="0" w:color="000000"/>
+              <w:left w:val="single" w:sz="6" w:space="0" w:color="000000"/>
+              <w:bottom w:val="single" w:sz="6" w:space="0" w:color="000000"/>
+              <w:right w:val="single" w:sz="6" w:space="0" w:color="000000"/>
+            </w:tcBorders>
+            <w:shd w:val="clear" w:color="auto" w:fill="FFFFFF"/>
+            <w:tcMar>
+              <w:top w:w="45" w:type="dxa"/>
+              <w:left w:w="45" w:type="dxa"/>
+              <w:bottom w:w="45" w:type="dxa"/>
+              <w:right w:w="45" w:type="dxa"/>
+            </w:tcMar>
+            <w:vAlign w:val="center"/>
+            <w:hideMark/>
+          </w:tcPr>
+          <w:p>
+            <w:pPr>
+              <w:pStyle w:val="Titolo2"/>
+              <w:spacing w:before="150" w:after="15" w:line="240" w:lineRule="atLeast"/>
+              <w:jc w:val="center"/>
+              <w:rPr>
+                <w:rFonts w:ascii="Verdana" w:hAnsi="Verdana"/>
+                <w:b/>
+                <w:bCs/>
+                <w:color w:val="333333"/>
+                <w:sz w:val="20"/>
+                <w:szCs w:val="20"/>
+              </w:rPr>
+            </w:pPr>
+            <w:proofErr w:type="spellStart"/>
+            <w:r>
+              <w:rPr>
+                <w:rFonts w:ascii="Verdana" w:hAnsi="Verdana"/>
+                <w:color w:val="333333"/>
+                <w:sz w:val="20"/>
+                <w:szCs w:val="20"/>
+              </w:rPr>
+              <w:lastRenderedPageBreak/>
+              <w:t>FunSuite</w:t>
+            </w:r>
+            <w:proofErr w:type="spellEnd"/>
+          </w:p>
+          <w:p>
+            <w:pPr>
+              <w:pStyle w:val="ststyledesc"/>
+              <w:rPr>
+                <w:rFonts w:ascii="Verdana" w:hAnsi="Verdana"/>
+                <w:color w:val="808080"/>
+                <w:sz w:val="27"/>
+                <w:szCs w:val="27"/>
+              </w:rPr>
+            </w:pPr>
+            <w:r>
+              <w:rPr>
+                <w:rFonts w:ascii="Verdana" w:hAnsi="Verdana"/>
+                <w:color w:val="808080"/>
+                <w:sz w:val="27"/>
+                <w:szCs w:val="27"/>
+              </w:rPr>
+              <w:t xml:space="preserve">For teams coming from </w:t>
+            </w:r>
+            <w:proofErr w:type="spellStart"/>
+            <w:r>
+              <w:rPr>
+                <w:rFonts w:ascii="Verdana" w:hAnsi="Verdana"/>
+                <w:color w:val="808080"/>
+                <w:sz w:val="27"/>
+                <w:szCs w:val="27"/>
+              </w:rPr>
+              <w:t>xUnit</w:t>
+            </w:r>
+            <w:proofErr w:type="spellEnd"/>
+            <w:r>
+              <w:rPr>
+                <w:rFonts w:ascii="Verdana" w:hAnsi="Verdana"/>
+                <w:color w:val="808080"/>
+                <w:sz w:val="27"/>
+                <w:szCs w:val="27"/>
+              </w:rPr>
+              <w:t>, </w:t>
+            </w:r>
+            <w:proofErr w:type="spellStart"/>
+            <w:r>
+              <w:rPr>
+                <w:rFonts w:ascii="Verdana" w:hAnsi="Verdana"/>
+                <w:color w:val="808080"/>
+                <w:sz w:val="27"/>
+                <w:szCs w:val="27"/>
+              </w:rPr>
+              <w:fldChar w:fldCharType="begin"/>
+            </w:r>
+            <w:r>
+              <w:rPr>
+                <w:rFonts w:ascii="Verdana" w:hAnsi="Verdana"/>
+                <w:color w:val="808080"/>
+                <w:sz w:val="27"/>
+                <w:szCs w:val="27"/>
+              </w:rPr>
+              <w:instrText xml:space="preserve"> HYPERLINK "http://doc.scalatest.org/3.0.1/" \l "org.scalatest.FunSuite" </w:instrText>
+            </w:r>
+            <w:r>
+              <w:rPr>
+                <w:rFonts w:ascii="Verdana" w:hAnsi="Verdana"/>
+                <w:color w:val="808080"/>
+                <w:sz w:val="27"/>
+                <w:szCs w:val="27"/>
+              </w:rPr>
+              <w:fldChar w:fldCharType="separate"/>
+            </w:r>
+            <w:r>
+              <w:rPr>
+                <w:rStyle w:val="CodiceHTML"/>
+                <w:color w:val="000000"/>
+                <w:u w:val="single"/>
+              </w:rPr>
+              <w:t>FunSuite</w:t>
+            </w:r>
+            <w:proofErr w:type="spellEnd"/>
+            <w:r>
+              <w:rPr>
+                <w:rFonts w:ascii="Verdana" w:hAnsi="Verdana"/>
+                <w:color w:val="808080"/>
+                <w:sz w:val="27"/>
+                <w:szCs w:val="27"/>
+              </w:rPr>
+              <w:fldChar w:fldCharType="end"/>
+            </w:r>
+            <w:r>
+              <w:rPr>
+                <w:rFonts w:ascii="Verdana" w:hAnsi="Verdana"/>
+                <w:color w:val="808080"/>
+                <w:sz w:val="27"/>
+                <w:szCs w:val="27"/>
+              </w:rPr>
+              <w:t> feels comfortable and familiar while still giving some of the benefits of BDD: </w:t>
+            </w:r>
+            <w:proofErr w:type="spellStart"/>
+            <w:r>
+              <w:rPr>
+                <w:rStyle w:val="CodiceHTML"/>
+                <w:color w:val="808080"/>
+              </w:rPr>
+              <w:t>FunSuite</w:t>
+            </w:r>
+            <w:proofErr w:type="spellEnd"/>
+            <w:r>
+              <w:rPr>
+                <w:rFonts w:ascii="Verdana" w:hAnsi="Verdana"/>
+                <w:color w:val="808080"/>
+                <w:sz w:val="27"/>
+                <w:szCs w:val="27"/>
+              </w:rPr>
+              <w:t> makes it easy to write descriptive test names, natural to write focused tests, and generates specification-like output that can facilitate communication among stakeholders.</w:t>
+            </w:r>
+          </w:p>
+          <w:p>
+            <w:pPr>
+              <w:pStyle w:val="PreformattatoHTML"/>
+              <w:spacing w:line="251" w:lineRule="atLeast"/>
+              <w:rPr>
+                <w:rFonts w:ascii="Lucida Console" w:hAnsi="Lucida Console"/>
+                <w:color w:val="000000"/>
+                <w:sz w:val="23"/>
+                <w:szCs w:val="23"/>
+              </w:rPr>
+            </w:pPr>
+            <w:r>
+              <w:rPr>
+                <w:rStyle w:val="streserved"/>
+                <w:rFonts w:ascii="Lucida Console" w:hAnsi="Lucida Console"/>
+                <w:color w:val="00008B"/>
+                <w:sz w:val="23"/>
+                <w:szCs w:val="23"/>
+              </w:rPr>
+              <w:t>import</w:t>
+            </w:r>
+            <w:r>
+              <w:rPr>
+                <w:rFonts w:ascii="Lucida Console" w:hAnsi="Lucida Console"/>
+                <w:color w:val="000000"/>
+                <w:sz w:val="23"/>
+                <w:szCs w:val="23"/>
+              </w:rPr>
+              <w:t xml:space="preserve"> </w:t>
+            </w:r>
+            <w:proofErr w:type="spellStart"/>
+            <w:r>
+              <w:rPr>
+                <w:rFonts w:ascii="Lucida Console" w:hAnsi="Lucida Console"/>
+                <w:color w:val="000000"/>
+                <w:sz w:val="23"/>
+                <w:szCs w:val="23"/>
+              </w:rPr>
+              <w:t>org.scalatest.FunSuite</w:t>
+            </w:r>
+            <w:proofErr w:type="spellEnd"/>
+          </w:p>
+          <w:p>
+            <w:pPr>
+              <w:pStyle w:val="PreformattatoHTML"/>
+              <w:spacing w:line="251" w:lineRule="atLeast"/>
+              <w:rPr>
+                <w:rFonts w:ascii="Lucida Console" w:hAnsi="Lucida Console"/>
+                <w:color w:val="000000"/>
+                <w:sz w:val="23"/>
+                <w:szCs w:val="23"/>
+              </w:rPr>
+            </w:pPr>
+            <w:r>
+              <w:rPr>
+                <w:rFonts w:ascii="Lucida Console" w:hAnsi="Lucida Console"/>
+                <w:color w:val="000000"/>
+                <w:sz w:val="23"/>
+                <w:szCs w:val="23"/>
+              </w:rPr>
+              <w:br/>
+            </w:r>
+            <w:r>
+              <w:rPr>
+                <w:rStyle w:val="streserved"/>
+                <w:rFonts w:ascii="Lucida Console" w:hAnsi="Lucida Console"/>
+                <w:color w:val="00008B"/>
+                <w:sz w:val="23"/>
+                <w:szCs w:val="23"/>
+              </w:rPr>
+              <w:t>class</w:t>
+            </w:r>
+            <w:r>
+              <w:rPr>
+                <w:rFonts w:ascii="Lucida Console" w:hAnsi="Lucida Console"/>
+                <w:color w:val="000000"/>
+                <w:sz w:val="23"/>
+                <w:szCs w:val="23"/>
+              </w:rPr>
+              <w:t xml:space="preserve"> </w:t>
+            </w:r>
+            <w:proofErr w:type="spellStart"/>
+            <w:r>
+              <w:rPr>
+                <w:rStyle w:val="sttype"/>
+                <w:rFonts w:ascii="Lucida Console" w:hAnsi="Lucida Console"/>
+                <w:color w:val="418DA7"/>
+                <w:sz w:val="23"/>
+                <w:szCs w:val="23"/>
+              </w:rPr>
+              <w:t>SetSuite</w:t>
+            </w:r>
+            <w:proofErr w:type="spellEnd"/>
+            <w:r>
+              <w:rPr>
+                <w:rFonts w:ascii="Lucida Console" w:hAnsi="Lucida Console"/>
+                <w:color w:val="000000"/>
+                <w:sz w:val="23"/>
+                <w:szCs w:val="23"/>
+              </w:rPr>
+              <w:t xml:space="preserve"> </w:t>
+            </w:r>
+            <w:r>
+              <w:rPr>
+                <w:rStyle w:val="streserved"/>
+                <w:rFonts w:ascii="Lucida Console" w:hAnsi="Lucida Console"/>
+                <w:color w:val="00008B"/>
+                <w:sz w:val="23"/>
+                <w:szCs w:val="23"/>
+              </w:rPr>
+              <w:t>extends</w:t>
+            </w:r>
+            <w:r>
+              <w:rPr>
+                <w:rFonts w:ascii="Lucida Console" w:hAnsi="Lucida Console"/>
+                <w:color w:val="000000"/>
+                <w:sz w:val="23"/>
+                <w:szCs w:val="23"/>
+              </w:rPr>
+              <w:t xml:space="preserve"> </w:t>
+            </w:r>
+            <w:proofErr w:type="spellStart"/>
+            <w:r>
+              <w:rPr>
+                <w:rStyle w:val="sttype"/>
+                <w:rFonts w:ascii="Lucida Console" w:hAnsi="Lucida Console"/>
+                <w:color w:val="418DA7"/>
+                <w:sz w:val="23"/>
+                <w:szCs w:val="23"/>
+              </w:rPr>
+              <w:t>FunSuite</w:t>
+            </w:r>
+            <w:proofErr w:type="spellEnd"/>
+            <w:r>
+              <w:rPr>
+                <w:rFonts w:ascii="Lucida Console" w:hAnsi="Lucida Console"/>
+                <w:color w:val="000000"/>
+                <w:sz w:val="23"/>
+                <w:szCs w:val="23"/>
+              </w:rPr>
+              <w:t xml:space="preserve"> {</w:t>
+            </w:r>
+          </w:p>
+          <w:p>
+            <w:pPr>
+              <w:pStyle w:val="PreformattatoHTML"/>
+              <w:spacing w:line="251" w:lineRule="atLeast"/>
+              <w:rPr>
+                <w:rFonts w:ascii="Lucida Console" w:hAnsi="Lucida Console"/>
+                <w:color w:val="000000"/>
+                <w:sz w:val="23"/>
+                <w:szCs w:val="23"/>
+              </w:rPr>
+            </w:pPr>
+            <w:r>
+              <w:rPr>
+                <w:rFonts w:ascii="Lucida Console" w:hAnsi="Lucida Console"/>
+                <w:color w:val="000000"/>
+                <w:sz w:val="23"/>
+                <w:szCs w:val="23"/>
+              </w:rPr>
+              <w:br/>
+              <w:t xml:space="preserve">  test(</w:t>
+            </w:r>
+            <w:r>
+              <w:rPr>
+                <w:rStyle w:val="stquotedstring"/>
+                <w:rFonts w:ascii="Lucida Console" w:hAnsi="Lucida Console"/>
+                <w:color w:val="3C7B1B"/>
+                <w:sz w:val="23"/>
+                <w:szCs w:val="23"/>
+              </w:rPr>
+              <w:t>"An empty Set should have size 0"</w:t>
+            </w:r>
+            <w:r>
+              <w:rPr>
+                <w:rFonts w:ascii="Lucida Console" w:hAnsi="Lucida Console"/>
+                <w:color w:val="000000"/>
+                <w:sz w:val="23"/>
+                <w:szCs w:val="23"/>
+              </w:rPr>
+              <w:t>) {</w:t>
+            </w:r>
+          </w:p>
+          <w:p>
+            <w:pPr>
+              <w:pStyle w:val="PreformattatoHTML"/>
+              <w:spacing w:line="251" w:lineRule="atLeast"/>
+              <w:rPr>
+                <w:rFonts w:ascii="Lucida Console" w:hAnsi="Lucida Console"/>
+                <w:color w:val="000000"/>
+                <w:sz w:val="23"/>
+                <w:szCs w:val="23"/>
+              </w:rPr>
+            </w:pPr>
+            <w:r>
+              <w:rPr>
+                <w:rFonts w:ascii="Lucida Console" w:hAnsi="Lucida Console"/>
+                <w:color w:val="000000"/>
+                <w:sz w:val="23"/>
+                <w:szCs w:val="23"/>
+              </w:rPr>
+              <w:t xml:space="preserve">    assert(</w:t>
+            </w:r>
+            <w:proofErr w:type="spellStart"/>
+            <w:r>
+              <w:rPr>
+                <w:rFonts w:ascii="Lucida Console" w:hAnsi="Lucida Console"/>
+                <w:color w:val="000000"/>
+                <w:sz w:val="23"/>
+                <w:szCs w:val="23"/>
+              </w:rPr>
+              <w:t>Set.empty.size</w:t>
+            </w:r>
+            <w:proofErr w:type="spellEnd"/>
+            <w:r>
+              <w:rPr>
+                <w:rFonts w:ascii="Lucida Console" w:hAnsi="Lucida Console"/>
+                <w:color w:val="000000"/>
+                <w:sz w:val="23"/>
+                <w:szCs w:val="23"/>
+              </w:rPr>
+              <w:t xml:space="preserve"> == </w:t>
+            </w:r>
+            <w:r>
+              <w:rPr>
+                <w:rStyle w:val="stliteral"/>
+                <w:rFonts w:ascii="Lucida Console" w:hAnsi="Lucida Console"/>
+                <w:color w:val="3C7B1B"/>
+                <w:sz w:val="23"/>
+                <w:szCs w:val="23"/>
+              </w:rPr>
+              <w:t>0</w:t>
+            </w:r>
+            <w:r>
+              <w:rPr>
+                <w:rFonts w:ascii="Lucida Console" w:hAnsi="Lucida Console"/>
+                <w:color w:val="000000"/>
+                <w:sz w:val="23"/>
+                <w:szCs w:val="23"/>
+              </w:rPr>
+              <w:t>)</w:t>
+            </w:r>
+          </w:p>
+          <w:p>
+            <w:pPr>
+              <w:pStyle w:val="PreformattatoHTML"/>
+              <w:spacing w:line="251" w:lineRule="atLeast"/>
+              <w:rPr>
+                <w:rFonts w:ascii="Lucida Console" w:hAnsi="Lucida Console"/>
+                <w:color w:val="000000"/>
+                <w:sz w:val="23"/>
+                <w:szCs w:val="23"/>
+              </w:rPr>
+            </w:pPr>
+            <w:r>
+              <w:rPr>
+                <w:rFonts w:ascii="Lucida Console" w:hAnsi="Lucida Console"/>
+                <w:color w:val="000000"/>
+                <w:sz w:val="23"/>
+                <w:szCs w:val="23"/>
+              </w:rPr>
+              <w:t xml:space="preserve">  }</w:t>
+            </w:r>
+          </w:p>
+          <w:p>
+            <w:pPr>
+              <w:pStyle w:val="PreformattatoHTML"/>
+              <w:spacing w:line="251" w:lineRule="atLeast"/>
+              <w:rPr>
+                <w:rFonts w:ascii="Lucida Console" w:hAnsi="Lucida Console"/>
+                <w:color w:val="000000"/>
+                <w:sz w:val="23"/>
+                <w:szCs w:val="23"/>
+              </w:rPr>
+            </w:pPr>
+            <w:r>
+              <w:rPr>
+                <w:rFonts w:ascii="Lucida Console" w:hAnsi="Lucida Console"/>
+                <w:color w:val="000000"/>
+                <w:sz w:val="23"/>
+                <w:szCs w:val="23"/>
+              </w:rPr>
+              <w:br/>
+              <w:t xml:space="preserve">  test(</w:t>
+            </w:r>
+            <w:r>
+              <w:rPr>
+                <w:rStyle w:val="stquotedstring"/>
+                <w:rFonts w:ascii="Lucida Console" w:hAnsi="Lucida Console"/>
+                <w:color w:val="3C7B1B"/>
+                <w:sz w:val="23"/>
+                <w:szCs w:val="23"/>
+              </w:rPr>
+              <w:t xml:space="preserve">"Invoking head on an empty Set should produce </w:t>
+            </w:r>
+            <w:proofErr w:type="spellStart"/>
+            <w:r>
+              <w:rPr>
+                <w:rStyle w:val="stquotedstring"/>
+                <w:rFonts w:ascii="Lucida Console" w:hAnsi="Lucida Console"/>
+                <w:color w:val="3C7B1B"/>
+                <w:sz w:val="23"/>
+                <w:szCs w:val="23"/>
+              </w:rPr>
+              <w:t>NoSuchElementException</w:t>
+            </w:r>
+            <w:proofErr w:type="spellEnd"/>
+            <w:r>
+              <w:rPr>
+                <w:rStyle w:val="stquotedstring"/>
+                <w:rFonts w:ascii="Lucida Console" w:hAnsi="Lucida Console"/>
+                <w:color w:val="3C7B1B"/>
+                <w:sz w:val="23"/>
+                <w:szCs w:val="23"/>
+              </w:rPr>
+              <w:t>"</w:t>
+            </w:r>
+            <w:r>
+              <w:rPr>
+                <w:rFonts w:ascii="Lucida Console" w:hAnsi="Lucida Console"/>
+                <w:color w:val="000000"/>
+                <w:sz w:val="23"/>
+                <w:szCs w:val="23"/>
+              </w:rPr>
+              <w:t>) {</w:t>
+            </w:r>
+          </w:p>
+          <w:p>
+            <w:pPr>
+              <w:pStyle w:val="PreformattatoHTML"/>
+              <w:spacing w:line="251" w:lineRule="atLeast"/>
+              <w:rPr>
+                <w:rFonts w:ascii="Lucida Console" w:hAnsi="Lucida Console"/>
+                <w:color w:val="000000"/>
+                <w:sz w:val="23"/>
+                <w:szCs w:val="23"/>
+              </w:rPr>
+            </w:pPr>
+            <w:r>
+              <w:rPr>
+                <w:rFonts w:ascii="Lucida Console" w:hAnsi="Lucida Console"/>
+                <w:color w:val="000000"/>
+                <w:sz w:val="23"/>
+                <w:szCs w:val="23"/>
+              </w:rPr>
+              <w:t xml:space="preserve">    </w:t>
+            </w:r>
+            <w:proofErr w:type="spellStart"/>
+            <w:r>
+              <w:rPr>
+                <w:rFonts w:ascii="Lucida Console" w:hAnsi="Lucida Console"/>
+                <w:color w:val="000000"/>
+                <w:sz w:val="23"/>
+                <w:szCs w:val="23"/>
+              </w:rPr>
+              <w:t>assertThrows</w:t>
+            </w:r>
+            <w:proofErr w:type="spellEnd"/>
+            <w:r>
+              <w:rPr>
+                <w:rFonts w:ascii="Lucida Console" w:hAnsi="Lucida Console"/>
+                <w:color w:val="000000"/>
+                <w:sz w:val="23"/>
+                <w:szCs w:val="23"/>
+              </w:rPr>
+              <w:t>[</w:t>
+            </w:r>
+            <w:proofErr w:type="spellStart"/>
+            <w:r>
+              <w:rPr>
+                <w:rStyle w:val="sttype"/>
+                <w:rFonts w:ascii="Lucida Console" w:hAnsi="Lucida Console"/>
+                <w:color w:val="418DA7"/>
+                <w:sz w:val="23"/>
+                <w:szCs w:val="23"/>
+              </w:rPr>
+              <w:t>NoSuchElementException</w:t>
+            </w:r>
+            <w:proofErr w:type="spellEnd"/>
+            <w:r>
+              <w:rPr>
+                <w:rFonts w:ascii="Lucida Console" w:hAnsi="Lucida Console"/>
+                <w:color w:val="000000"/>
+                <w:sz w:val="23"/>
+                <w:szCs w:val="23"/>
+              </w:rPr>
+              <w:t>] {</w:t>
+            </w:r>
+          </w:p>
+          <w:p>
+            <w:pPr>
+              <w:pStyle w:val="PreformattatoHTML"/>
+              <w:spacing w:line="251" w:lineRule="atLeast"/>
+              <w:rPr>
+                <w:rFonts w:ascii="Lucida Console" w:hAnsi="Lucida Console"/>
+                <w:color w:val="000000"/>
+                <w:sz w:val="23"/>
+                <w:szCs w:val="23"/>
+              </w:rPr>
+            </w:pPr>
+            <w:r>
+              <w:rPr>
+                <w:rFonts w:ascii="Lucida Console" w:hAnsi="Lucida Console"/>
+                <w:color w:val="000000"/>
+                <w:sz w:val="23"/>
+                <w:szCs w:val="23"/>
+              </w:rPr>
+              <w:t xml:space="preserve">      </w:t>
+            </w:r>
+            <w:proofErr w:type="spellStart"/>
+            <w:r>
+              <w:rPr>
+                <w:rFonts w:ascii="Lucida Console" w:hAnsi="Lucida Console"/>
+                <w:color w:val="000000"/>
+                <w:sz w:val="23"/>
+                <w:szCs w:val="23"/>
+              </w:rPr>
+              <w:t>Set.empty.head</w:t>
+            </w:r>
+            <w:proofErr w:type="spellEnd"/>
+          </w:p>
+          <w:p>
+            <w:pPr>
+              <w:pStyle w:val="PreformattatoHTML"/>
+              <w:spacing w:line="251" w:lineRule="atLeast"/>
+              <w:rPr>
+                <w:rFonts w:ascii="Lucida Console" w:hAnsi="Lucida Console"/>
+                <w:color w:val="000000"/>
+                <w:sz w:val="23"/>
+                <w:szCs w:val="23"/>
+              </w:rPr>
+            </w:pPr>
+            <w:r>
+              <w:rPr>
+                <w:rFonts w:ascii="Lucida Console" w:hAnsi="Lucida Console"/>
+                <w:color w:val="000000"/>
+                <w:sz w:val="23"/>
+                <w:szCs w:val="23"/>
+              </w:rPr>
+              <w:t xml:space="preserve">    }</w:t>
+            </w:r>
+          </w:p>
+          <w:p>
+            <w:pPr>
+              <w:pStyle w:val="PreformattatoHTML"/>
+              <w:spacing w:line="251" w:lineRule="atLeast"/>
+              <w:rPr>
+                <w:rFonts w:ascii="Lucida Console" w:hAnsi="Lucida Console"/>
+                <w:color w:val="000000"/>
+                <w:sz w:val="23"/>
+                <w:szCs w:val="23"/>
+              </w:rPr>
+            </w:pPr>
+            <w:r>
+              <w:rPr>
+                <w:rFonts w:ascii="Lucida Console" w:hAnsi="Lucida Console"/>
+                <w:color w:val="000000"/>
+                <w:sz w:val="23"/>
+                <w:szCs w:val="23"/>
+              </w:rPr>
+              <w:t xml:space="preserve">  }</w:t>
+            </w:r>
+          </w:p>
+          <w:p>
+            <w:pPr>
+              <w:pStyle w:val="PreformattatoHTML"/>
+              <w:spacing w:line="251" w:lineRule="atLeast"/>
+              <w:rPr>
+                <w:rFonts w:ascii="Lucida Console" w:hAnsi="Lucida Console"/>
+                <w:color w:val="000000"/>
+                <w:sz w:val="23"/>
+                <w:szCs w:val="23"/>
+              </w:rPr>
+            </w:pPr>
+            <w:r>
+              <w:rPr>
+                <w:rFonts w:ascii="Lucida Console" w:hAnsi="Lucida Console"/>
+                <w:color w:val="000000"/>
+                <w:sz w:val="23"/>
+                <w:szCs w:val="23"/>
+              </w:rPr>
+              <w:t>}</w:t>
+            </w:r>
+          </w:p>
+        </w:tc>
+      </w:tr>
+      <w:tr>
+        <w:tc>
+          <w:tcPr>
+            <w:tcW w:w="0" w:type="auto"/>
+            <w:tcBorders>
+              <w:top w:val="single" w:sz="6" w:space="0" w:color="000000"/>
+              <w:left w:val="single" w:sz="6" w:space="0" w:color="000000"/>
+              <w:bottom w:val="single" w:sz="6" w:space="0" w:color="000000"/>
+              <w:right w:val="single" w:sz="6" w:space="0" w:color="000000"/>
+            </w:tcBorders>
+            <w:shd w:val="clear" w:color="auto" w:fill="FFFFFF"/>
+            <w:tcMar>
+              <w:top w:w="45" w:type="dxa"/>
+              <w:left w:w="45" w:type="dxa"/>
+              <w:bottom w:w="45" w:type="dxa"/>
+              <w:right w:w="45" w:type="dxa"/>
+            </w:tcMar>
+            <w:vAlign w:val="center"/>
+            <w:hideMark/>
+          </w:tcPr>
+          <w:p>
+            <w:pPr>
+              <w:pStyle w:val="Titolo2"/>
+              <w:spacing w:before="150" w:after="15" w:line="240" w:lineRule="atLeast"/>
+              <w:jc w:val="center"/>
+              <w:rPr>
+                <w:rFonts w:ascii="Verdana" w:hAnsi="Verdana"/>
+                <w:color w:val="333333"/>
+                <w:sz w:val="20"/>
+                <w:szCs w:val="20"/>
+              </w:rPr>
+            </w:pPr>
+            <w:proofErr w:type="spellStart"/>
+            <w:r>
+              <w:rPr>
+                <w:rFonts w:ascii="Verdana" w:hAnsi="Verdana"/>
+                <w:color w:val="333333"/>
+                <w:sz w:val="20"/>
+                <w:szCs w:val="20"/>
+              </w:rPr>
+              <w:t>FlatSpec</w:t>
+            </w:r>
+            <w:proofErr w:type="spellEnd"/>
+          </w:p>
+          <w:p>
+            <w:pPr>
+              <w:pStyle w:val="ststyledesc"/>
+              <w:rPr>
+                <w:rFonts w:ascii="Verdana" w:hAnsi="Verdana"/>
+                <w:color w:val="808080"/>
+                <w:sz w:val="27"/>
+                <w:szCs w:val="27"/>
+              </w:rPr>
+            </w:pPr>
+            <w:r>
+              <w:rPr>
+                <w:rFonts w:ascii="Verdana" w:hAnsi="Verdana"/>
+                <w:color w:val="808080"/>
+                <w:sz w:val="27"/>
+                <w:szCs w:val="27"/>
+              </w:rPr>
+              <w:t xml:space="preserve">A good first step for teams wishing to move from </w:t>
+            </w:r>
+            <w:proofErr w:type="spellStart"/>
+            <w:r>
+              <w:rPr>
+                <w:rFonts w:ascii="Verdana" w:hAnsi="Verdana"/>
+                <w:color w:val="808080"/>
+                <w:sz w:val="27"/>
+                <w:szCs w:val="27"/>
+              </w:rPr>
+              <w:t>xUnit</w:t>
+            </w:r>
+            <w:proofErr w:type="spellEnd"/>
+            <w:r>
+              <w:rPr>
+                <w:rFonts w:ascii="Verdana" w:hAnsi="Verdana"/>
+                <w:color w:val="808080"/>
+                <w:sz w:val="27"/>
+                <w:szCs w:val="27"/>
+              </w:rPr>
+              <w:t xml:space="preserve"> to BDD, </w:t>
+            </w:r>
+            <w:proofErr w:type="spellStart"/>
+            <w:r>
+              <w:rPr>
+                <w:rFonts w:ascii="Verdana" w:hAnsi="Verdana"/>
+                <w:color w:val="808080"/>
+                <w:sz w:val="27"/>
+                <w:szCs w:val="27"/>
+              </w:rPr>
+              <w:fldChar w:fldCharType="begin"/>
+            </w:r>
+            <w:r>
+              <w:rPr>
+                <w:rFonts w:ascii="Verdana" w:hAnsi="Verdana"/>
+                <w:color w:val="808080"/>
+                <w:sz w:val="27"/>
+                <w:szCs w:val="27"/>
+              </w:rPr>
+              <w:instrText xml:space="preserve"> HYPERLINK "http://doc.scalatest.org/3.0.1/" \l "org.scalatest.FlatSpec" </w:instrText>
+            </w:r>
+            <w:r>
+              <w:rPr>
+                <w:rFonts w:ascii="Verdana" w:hAnsi="Verdana"/>
+                <w:color w:val="808080"/>
+                <w:sz w:val="27"/>
+                <w:szCs w:val="27"/>
+              </w:rPr>
+              <w:fldChar w:fldCharType="separate"/>
+            </w:r>
+            <w:r>
+              <w:rPr>
+                <w:rStyle w:val="CodiceHTML"/>
+                <w:color w:val="000000"/>
+                <w:u w:val="single"/>
+              </w:rPr>
+              <w:t>FlatSpec</w:t>
+            </w:r>
+            <w:r>
+              <w:rPr>
+                <w:rFonts w:ascii="Verdana" w:hAnsi="Verdana"/>
+                <w:color w:val="808080"/>
+                <w:sz w:val="27"/>
+                <w:szCs w:val="27"/>
+              </w:rPr>
+              <w:fldChar w:fldCharType="end"/>
+            </w:r>
+            <w:r>
+              <w:rPr>
+                <w:rFonts w:ascii="Verdana" w:hAnsi="Verdana"/>
+                <w:color w:val="808080"/>
+                <w:sz w:val="27"/>
+                <w:szCs w:val="27"/>
+              </w:rPr>
+              <w:t>'s</w:t>
+            </w:r>
+            <w:proofErr w:type="spellEnd"/>
+            <w:r>
+              <w:rPr>
+                <w:rFonts w:ascii="Verdana" w:hAnsi="Verdana"/>
+                <w:color w:val="808080"/>
+                <w:sz w:val="27"/>
+                <w:szCs w:val="27"/>
+              </w:rPr>
+              <w:t xml:space="preserve"> structure is flat like </w:t>
+            </w:r>
+            <w:proofErr w:type="spellStart"/>
+            <w:r>
+              <w:rPr>
+                <w:rFonts w:ascii="Verdana" w:hAnsi="Verdana"/>
+                <w:color w:val="808080"/>
+                <w:sz w:val="27"/>
+                <w:szCs w:val="27"/>
+              </w:rPr>
+              <w:t>xUnit</w:t>
+            </w:r>
+            <w:proofErr w:type="spellEnd"/>
+            <w:r>
+              <w:rPr>
+                <w:rFonts w:ascii="Verdana" w:hAnsi="Verdana"/>
+                <w:color w:val="808080"/>
+                <w:sz w:val="27"/>
+                <w:szCs w:val="27"/>
+              </w:rPr>
+              <w:t>, so simple and familiar, but the test names must be written in a specification style: "X should Y," "A must B," </w:t>
+            </w:r>
+            <w:r>
+              <w:rPr>
+                <w:rStyle w:val="Enfasicorsivo"/>
+                <w:rFonts w:ascii="Verdana" w:hAnsi="Verdana"/>
+                <w:color w:val="808080"/>
+                <w:sz w:val="27"/>
+                <w:szCs w:val="27"/>
+              </w:rPr>
+              <w:t>etc</w:t>
+            </w:r>
+            <w:r>
+              <w:rPr>
+                <w:rFonts w:ascii="Verdana" w:hAnsi="Verdana"/>
+                <w:color w:val="808080"/>
+                <w:sz w:val="27"/>
+                <w:szCs w:val="27"/>
+              </w:rPr>
+              <w:t>.</w:t>
+            </w:r>
+          </w:p>
+          <w:p>
+            <w:pPr>
+              <w:pStyle w:val="PreformattatoHTML"/>
+              <w:spacing w:line="251" w:lineRule="atLeast"/>
+              <w:rPr>
+                <w:rFonts w:ascii="Lucida Console" w:hAnsi="Lucida Console"/>
+                <w:color w:val="000000"/>
+                <w:sz w:val="23"/>
+                <w:szCs w:val="23"/>
+              </w:rPr>
+            </w:pPr>
+            <w:r>
+              <w:rPr>
+                <w:rStyle w:val="streserved"/>
+                <w:rFonts w:ascii="Lucida Console" w:hAnsi="Lucida Console"/>
+                <w:color w:val="00008B"/>
+                <w:sz w:val="23"/>
+                <w:szCs w:val="23"/>
+              </w:rPr>
+              <w:t>import</w:t>
+            </w:r>
+            <w:r>
+              <w:rPr>
+                <w:rFonts w:ascii="Lucida Console" w:hAnsi="Lucida Console"/>
+                <w:color w:val="000000"/>
+                <w:sz w:val="23"/>
+                <w:szCs w:val="23"/>
+              </w:rPr>
+              <w:t xml:space="preserve"> </w:t>
+            </w:r>
+            <w:proofErr w:type="spellStart"/>
+            <w:r>
+              <w:rPr>
+                <w:rFonts w:ascii="Lucida Console" w:hAnsi="Lucida Console"/>
+                <w:color w:val="000000"/>
+                <w:sz w:val="23"/>
+                <w:szCs w:val="23"/>
+              </w:rPr>
+              <w:t>org.scalatest.FlatSpec</w:t>
+            </w:r>
+            <w:proofErr w:type="spellEnd"/>
+          </w:p>
+          <w:p>
+            <w:pPr>
+              <w:pStyle w:val="PreformattatoHTML"/>
+              <w:spacing w:line="251" w:lineRule="atLeast"/>
+              <w:rPr>
+                <w:rFonts w:ascii="Lucida Console" w:hAnsi="Lucida Console"/>
+                <w:color w:val="000000"/>
+                <w:sz w:val="23"/>
+                <w:szCs w:val="23"/>
+              </w:rPr>
+            </w:pPr>
+            <w:r>
+              <w:rPr>
+                <w:rFonts w:ascii="Lucida Console" w:hAnsi="Lucida Console"/>
+                <w:color w:val="000000"/>
+                <w:sz w:val="23"/>
+                <w:szCs w:val="23"/>
+              </w:rPr>
+              <w:br/>
+            </w:r>
+            <w:r>
+              <w:rPr>
+                <w:rStyle w:val="streserved"/>
+                <w:rFonts w:ascii="Lucida Console" w:hAnsi="Lucida Console"/>
+                <w:color w:val="00008B"/>
+                <w:sz w:val="23"/>
+                <w:szCs w:val="23"/>
+              </w:rPr>
+              <w:t>class</w:t>
+            </w:r>
+            <w:r>
+              <w:rPr>
+                <w:rFonts w:ascii="Lucida Console" w:hAnsi="Lucida Console"/>
+                <w:color w:val="000000"/>
+                <w:sz w:val="23"/>
+                <w:szCs w:val="23"/>
+              </w:rPr>
+              <w:t xml:space="preserve"> </w:t>
+            </w:r>
+            <w:proofErr w:type="spellStart"/>
+            <w:r>
+              <w:rPr>
+                <w:rStyle w:val="sttype"/>
+                <w:rFonts w:ascii="Lucida Console" w:hAnsi="Lucida Console"/>
+                <w:color w:val="418DA7"/>
+                <w:sz w:val="23"/>
+                <w:szCs w:val="23"/>
+              </w:rPr>
+              <w:t>SetSpec</w:t>
+            </w:r>
+            <w:proofErr w:type="spellEnd"/>
+            <w:r>
+              <w:rPr>
+                <w:rFonts w:ascii="Lucida Console" w:hAnsi="Lucida Console"/>
+                <w:color w:val="000000"/>
+                <w:sz w:val="23"/>
+                <w:szCs w:val="23"/>
+              </w:rPr>
+              <w:t xml:space="preserve"> </w:t>
+            </w:r>
+            <w:r>
+              <w:rPr>
+                <w:rStyle w:val="streserved"/>
+                <w:rFonts w:ascii="Lucida Console" w:hAnsi="Lucida Console"/>
+                <w:color w:val="00008B"/>
+                <w:sz w:val="23"/>
+                <w:szCs w:val="23"/>
+              </w:rPr>
+              <w:t>extends</w:t>
+            </w:r>
+            <w:r>
+              <w:rPr>
+                <w:rFonts w:ascii="Lucida Console" w:hAnsi="Lucida Console"/>
+                <w:color w:val="000000"/>
+                <w:sz w:val="23"/>
+                <w:szCs w:val="23"/>
+              </w:rPr>
+              <w:t xml:space="preserve"> </w:t>
+            </w:r>
+            <w:proofErr w:type="spellStart"/>
+            <w:r>
+              <w:rPr>
+                <w:rStyle w:val="sttype"/>
+                <w:rFonts w:ascii="Lucida Console" w:hAnsi="Lucida Console"/>
+                <w:color w:val="418DA7"/>
+                <w:sz w:val="23"/>
+                <w:szCs w:val="23"/>
+              </w:rPr>
+              <w:t>FlatSpec</w:t>
+            </w:r>
+            <w:proofErr w:type="spellEnd"/>
+            <w:r>
+              <w:rPr>
+                <w:rFonts w:ascii="Lucida Console" w:hAnsi="Lucida Console"/>
+                <w:color w:val="000000"/>
+                <w:sz w:val="23"/>
+                <w:szCs w:val="23"/>
+              </w:rPr>
+              <w:t xml:space="preserve"> {</w:t>
+            </w:r>
+          </w:p>
+          <w:p>
+            <w:pPr>
+              <w:pStyle w:val="PreformattatoHTML"/>
+              <w:spacing w:line="251" w:lineRule="atLeast"/>
+              <w:rPr>
+                <w:rFonts w:ascii="Lucida Console" w:hAnsi="Lucida Console"/>
+                <w:color w:val="000000"/>
+                <w:sz w:val="23"/>
+                <w:szCs w:val="23"/>
+              </w:rPr>
+            </w:pPr>
+            <w:r>
+              <w:rPr>
+                <w:rFonts w:ascii="Lucida Console" w:hAnsi="Lucida Console"/>
+                <w:color w:val="000000"/>
+                <w:sz w:val="23"/>
+                <w:szCs w:val="23"/>
+              </w:rPr>
+              <w:br/>
+              <w:t xml:space="preserve">  </w:t>
+            </w:r>
+            <w:r>
+              <w:rPr>
+                <w:rStyle w:val="stquotedstring"/>
+                <w:rFonts w:ascii="Lucida Console" w:hAnsi="Lucida Console"/>
+                <w:color w:val="3C7B1B"/>
+                <w:sz w:val="23"/>
+                <w:szCs w:val="23"/>
+              </w:rPr>
+              <w:t>"An empty Set"</w:t>
+            </w:r>
+            <w:r>
+              <w:rPr>
+                <w:rFonts w:ascii="Lucida Console" w:hAnsi="Lucida Console"/>
+                <w:color w:val="000000"/>
+                <w:sz w:val="23"/>
+                <w:szCs w:val="23"/>
+              </w:rPr>
+              <w:t xml:space="preserve"> should </w:t>
+            </w:r>
+            <w:r>
+              <w:rPr>
+                <w:rStyle w:val="stquotedstring"/>
+                <w:rFonts w:ascii="Lucida Console" w:hAnsi="Lucida Console"/>
+                <w:color w:val="3C7B1B"/>
+                <w:sz w:val="23"/>
+                <w:szCs w:val="23"/>
+              </w:rPr>
+              <w:t>"have size 0"</w:t>
+            </w:r>
+            <w:r>
+              <w:rPr>
+                <w:rFonts w:ascii="Lucida Console" w:hAnsi="Lucida Console"/>
+                <w:color w:val="000000"/>
+                <w:sz w:val="23"/>
+                <w:szCs w:val="23"/>
+              </w:rPr>
+              <w:t xml:space="preserve"> in {</w:t>
+            </w:r>
+          </w:p>
+          <w:p>
+            <w:pPr>
+              <w:pStyle w:val="PreformattatoHTML"/>
+              <w:spacing w:line="251" w:lineRule="atLeast"/>
+              <w:rPr>
+                <w:rFonts w:ascii="Lucida Console" w:hAnsi="Lucida Console"/>
+                <w:color w:val="000000"/>
+                <w:sz w:val="23"/>
+                <w:szCs w:val="23"/>
+              </w:rPr>
+            </w:pPr>
+            <w:r>
+              <w:rPr>
+                <w:rFonts w:ascii="Lucida Console" w:hAnsi="Lucida Console"/>
+                <w:color w:val="000000"/>
+                <w:sz w:val="23"/>
+                <w:szCs w:val="23"/>
+              </w:rPr>
+              <w:t xml:space="preserve">    assert(</w:t>
+            </w:r>
+            <w:proofErr w:type="spellStart"/>
+            <w:r>
+              <w:rPr>
+                <w:rFonts w:ascii="Lucida Console" w:hAnsi="Lucida Console"/>
+                <w:color w:val="000000"/>
+                <w:sz w:val="23"/>
+                <w:szCs w:val="23"/>
+              </w:rPr>
+              <w:t>Set.empty.size</w:t>
+            </w:r>
+            <w:proofErr w:type="spellEnd"/>
+            <w:r>
+              <w:rPr>
+                <w:rFonts w:ascii="Lucida Console" w:hAnsi="Lucida Console"/>
+                <w:color w:val="000000"/>
+                <w:sz w:val="23"/>
+                <w:szCs w:val="23"/>
+              </w:rPr>
+              <w:t xml:space="preserve"> == </w:t>
+            </w:r>
+            <w:r>
+              <w:rPr>
+                <w:rStyle w:val="stliteral"/>
+                <w:rFonts w:ascii="Lucida Console" w:hAnsi="Lucida Console"/>
+                <w:color w:val="3C7B1B"/>
+                <w:sz w:val="23"/>
+                <w:szCs w:val="23"/>
+              </w:rPr>
+              <w:t>0</w:t>
+            </w:r>
+            <w:r>
+              <w:rPr>
+                <w:rFonts w:ascii="Lucida Console" w:hAnsi="Lucida Console"/>
+                <w:color w:val="000000"/>
+                <w:sz w:val="23"/>
+                <w:szCs w:val="23"/>
+              </w:rPr>
+              <w:t>)</w:t>
+            </w:r>
+          </w:p>
+          <w:p>
+            <w:pPr>
+              <w:pStyle w:val="PreformattatoHTML"/>
+              <w:spacing w:line="251" w:lineRule="atLeast"/>
+              <w:rPr>
+                <w:rFonts w:ascii="Lucida Console" w:hAnsi="Lucida Console"/>
+                <w:color w:val="000000"/>
+                <w:sz w:val="23"/>
+                <w:szCs w:val="23"/>
+              </w:rPr>
+            </w:pPr>
+            <w:r>
+              <w:rPr>
+                <w:rFonts w:ascii="Lucida Console" w:hAnsi="Lucida Console"/>
+                <w:color w:val="000000"/>
+                <w:sz w:val="23"/>
+                <w:szCs w:val="23"/>
+              </w:rPr>
+              <w:t xml:space="preserve">  }</w:t>
+            </w:r>
+          </w:p>
+          <w:p>
+            <w:pPr>
+              <w:pStyle w:val="PreformattatoHTML"/>
+              <w:spacing w:line="251" w:lineRule="atLeast"/>
+              <w:rPr>
+                <w:rFonts w:ascii="Lucida Console" w:hAnsi="Lucida Console"/>
+                <w:color w:val="000000"/>
+                <w:sz w:val="23"/>
+                <w:szCs w:val="23"/>
+              </w:rPr>
+            </w:pPr>
+            <w:r>
+              <w:rPr>
+                <w:rFonts w:ascii="Lucida Console" w:hAnsi="Lucida Console"/>
+                <w:color w:val="000000"/>
+                <w:sz w:val="23"/>
+                <w:szCs w:val="23"/>
+              </w:rPr>
+              <w:br/>
+              <w:t xml:space="preserve">  it should </w:t>
+            </w:r>
+            <w:r>
+              <w:rPr>
+                <w:rStyle w:val="stquotedstring"/>
+                <w:rFonts w:ascii="Lucida Console" w:hAnsi="Lucida Console"/>
+                <w:color w:val="3C7B1B"/>
+                <w:sz w:val="23"/>
+                <w:szCs w:val="23"/>
+              </w:rPr>
+              <w:t xml:space="preserve">"produce </w:t>
+            </w:r>
+            <w:proofErr w:type="spellStart"/>
+            <w:r>
+              <w:rPr>
+                <w:rStyle w:val="stquotedstring"/>
+                <w:rFonts w:ascii="Lucida Console" w:hAnsi="Lucida Console"/>
+                <w:color w:val="3C7B1B"/>
+                <w:sz w:val="23"/>
+                <w:szCs w:val="23"/>
+              </w:rPr>
+              <w:t>NoSuchElementException</w:t>
+            </w:r>
+            <w:proofErr w:type="spellEnd"/>
+            <w:r>
+              <w:rPr>
+                <w:rStyle w:val="stquotedstring"/>
+                <w:rFonts w:ascii="Lucida Console" w:hAnsi="Lucida Console"/>
+                <w:color w:val="3C7B1B"/>
+                <w:sz w:val="23"/>
+                <w:szCs w:val="23"/>
+              </w:rPr>
+              <w:t xml:space="preserve"> when head is invoked"</w:t>
+            </w:r>
+            <w:r>
+              <w:rPr>
+                <w:rFonts w:ascii="Lucida Console" w:hAnsi="Lucida Console"/>
+                <w:color w:val="000000"/>
+                <w:sz w:val="23"/>
+                <w:szCs w:val="23"/>
+              </w:rPr>
+              <w:t xml:space="preserve"> in {</w:t>
+            </w:r>
+          </w:p>
+          <w:p>
+            <w:pPr>
+              <w:pStyle w:val="PreformattatoHTML"/>
+              <w:spacing w:line="251" w:lineRule="atLeast"/>
+              <w:rPr>
+                <w:rFonts w:ascii="Lucida Console" w:hAnsi="Lucida Console"/>
+                <w:color w:val="000000"/>
+                <w:sz w:val="23"/>
+                <w:szCs w:val="23"/>
+              </w:rPr>
+            </w:pPr>
+            <w:r>
+              <w:rPr>
+                <w:rFonts w:ascii="Lucida Console" w:hAnsi="Lucida Console"/>
+                <w:color w:val="000000"/>
+                <w:sz w:val="23"/>
+                <w:szCs w:val="23"/>
+              </w:rPr>
+              <w:t xml:space="preserve">    </w:t>
+            </w:r>
+            <w:proofErr w:type="spellStart"/>
+            <w:r>
+              <w:rPr>
+                <w:rFonts w:ascii="Lucida Console" w:hAnsi="Lucida Console"/>
+                <w:color w:val="000000"/>
+                <w:sz w:val="23"/>
+                <w:szCs w:val="23"/>
+              </w:rPr>
+              <w:t>assertThrows</w:t>
+            </w:r>
+            <w:proofErr w:type="spellEnd"/>
+            <w:r>
+              <w:rPr>
+                <w:rFonts w:ascii="Lucida Console" w:hAnsi="Lucida Console"/>
+                <w:color w:val="000000"/>
+                <w:sz w:val="23"/>
+                <w:szCs w:val="23"/>
+              </w:rPr>
+              <w:t>[</w:t>
+            </w:r>
+            <w:proofErr w:type="spellStart"/>
+            <w:r>
+              <w:rPr>
+                <w:rStyle w:val="sttype"/>
+                <w:rFonts w:ascii="Lucida Console" w:hAnsi="Lucida Console"/>
+                <w:color w:val="418DA7"/>
+                <w:sz w:val="23"/>
+                <w:szCs w:val="23"/>
+              </w:rPr>
+              <w:t>NoSuchElementException</w:t>
+            </w:r>
+            <w:proofErr w:type="spellEnd"/>
+            <w:r>
+              <w:rPr>
+                <w:rFonts w:ascii="Lucida Console" w:hAnsi="Lucida Console"/>
+                <w:color w:val="000000"/>
+                <w:sz w:val="23"/>
+                <w:szCs w:val="23"/>
+              </w:rPr>
+              <w:t>] {</w:t>
+            </w:r>
+          </w:p>
+          <w:p>
+            <w:pPr>
+              <w:pStyle w:val="PreformattatoHTML"/>
+              <w:spacing w:line="251" w:lineRule="atLeast"/>
+              <w:rPr>
+                <w:rFonts w:ascii="Lucida Console" w:hAnsi="Lucida Console"/>
+                <w:color w:val="000000"/>
+                <w:sz w:val="23"/>
+                <w:szCs w:val="23"/>
+              </w:rPr>
+            </w:pPr>
+            <w:r>
+              <w:rPr>
+                <w:rFonts w:ascii="Lucida Console" w:hAnsi="Lucida Console"/>
+                <w:color w:val="000000"/>
+                <w:sz w:val="23"/>
+                <w:szCs w:val="23"/>
+              </w:rPr>
+              <w:t xml:space="preserve">      </w:t>
+            </w:r>
+            <w:proofErr w:type="spellStart"/>
+            <w:r>
+              <w:rPr>
+                <w:rFonts w:ascii="Lucida Console" w:hAnsi="Lucida Console"/>
+                <w:color w:val="000000"/>
+                <w:sz w:val="23"/>
+                <w:szCs w:val="23"/>
+              </w:rPr>
+              <w:t>Set.empty.head</w:t>
+            </w:r>
+            <w:proofErr w:type="spellEnd"/>
+          </w:p>
+          <w:p>
+            <w:pPr>
+              <w:pStyle w:val="PreformattatoHTML"/>
+              <w:spacing w:line="251" w:lineRule="atLeast"/>
+              <w:rPr>
+                <w:rFonts w:ascii="Lucida Console" w:hAnsi="Lucida Console"/>
+                <w:color w:val="000000"/>
+                <w:sz w:val="23"/>
+                <w:szCs w:val="23"/>
+              </w:rPr>
+            </w:pPr>
+            <w:r>
+              <w:rPr>
+                <w:rFonts w:ascii="Lucida Console" w:hAnsi="Lucida Console"/>
+                <w:color w:val="000000"/>
+                <w:sz w:val="23"/>
+                <w:szCs w:val="23"/>
+              </w:rPr>
+              <w:t xml:space="preserve">    }</w:t>
+            </w:r>
+          </w:p>
+          <w:p>
+            <w:pPr>
+              <w:pStyle w:val="PreformattatoHTML"/>
+              <w:spacing w:line="251" w:lineRule="atLeast"/>
+              <w:rPr>
+                <w:rFonts w:ascii="Lucida Console" w:hAnsi="Lucida Console"/>
+                <w:color w:val="000000"/>
+                <w:sz w:val="23"/>
+                <w:szCs w:val="23"/>
+              </w:rPr>
+            </w:pPr>
+            <w:r>
+              <w:rPr>
+                <w:rFonts w:ascii="Lucida Console" w:hAnsi="Lucida Console"/>
+                <w:color w:val="000000"/>
+                <w:sz w:val="23"/>
+                <w:szCs w:val="23"/>
+              </w:rPr>
+              <w:t xml:space="preserve">  }</w:t>
+            </w:r>
+          </w:p>
+          <w:p>
+            <w:pPr>
+              <w:pStyle w:val="PreformattatoHTML"/>
+              <w:spacing w:line="251" w:lineRule="atLeast"/>
+              <w:rPr>
+                <w:rFonts w:ascii="Lucida Console" w:hAnsi="Lucida Console"/>
+                <w:color w:val="000000"/>
+                <w:sz w:val="23"/>
+                <w:szCs w:val="23"/>
+              </w:rPr>
+            </w:pPr>
+            <w:r>
+              <w:rPr>
+                <w:rFonts w:ascii="Lucida Console" w:hAnsi="Lucida Console"/>
+                <w:color w:val="000000"/>
+                <w:sz w:val="23"/>
+                <w:szCs w:val="23"/>
+              </w:rPr>
+              <w:t>}</w:t>
+            </w:r>
+          </w:p>
+        </w:tc>
+      </w:tr>
+      <w:tr>
+        <w:tc>
+          <w:tcPr>
+            <w:tcW w:w="0" w:type="auto"/>
+            <w:tcBorders>
+              <w:top w:val="single" w:sz="6" w:space="0" w:color="000000"/>
+              <w:left w:val="single" w:sz="6" w:space="0" w:color="000000"/>
+              <w:bottom w:val="single" w:sz="6" w:space="0" w:color="000000"/>
+              <w:right w:val="single" w:sz="6" w:space="0" w:color="000000"/>
+            </w:tcBorders>
+            <w:shd w:val="clear" w:color="auto" w:fill="FFFFFF"/>
+            <w:tcMar>
+              <w:top w:w="45" w:type="dxa"/>
+              <w:left w:w="45" w:type="dxa"/>
+              <w:bottom w:w="45" w:type="dxa"/>
+              <w:right w:w="45" w:type="dxa"/>
+            </w:tcMar>
+            <w:vAlign w:val="center"/>
+            <w:hideMark/>
+          </w:tcPr>
+          <w:p>
+            <w:pPr>
+              <w:pStyle w:val="Titolo2"/>
+              <w:spacing w:before="150" w:after="15" w:line="240" w:lineRule="atLeast"/>
+              <w:jc w:val="center"/>
+              <w:rPr>
+                <w:rFonts w:ascii="Verdana" w:hAnsi="Verdana"/>
+                <w:color w:val="333333"/>
+                <w:sz w:val="20"/>
+                <w:szCs w:val="20"/>
+              </w:rPr>
+            </w:pPr>
+            <w:proofErr w:type="spellStart"/>
+            <w:r>
+              <w:rPr>
+                <w:rFonts w:ascii="Verdana" w:hAnsi="Verdana"/>
+                <w:color w:val="333333"/>
+                <w:sz w:val="20"/>
+                <w:szCs w:val="20"/>
+              </w:rPr>
+              <w:lastRenderedPageBreak/>
+              <w:t>FunSpec</w:t>
+            </w:r>
+            <w:proofErr w:type="spellEnd"/>
+          </w:p>
+          <w:p>
+            <w:pPr>
+              <w:pStyle w:val="ststyledesc"/>
+              <w:rPr>
+                <w:rFonts w:ascii="Verdana" w:hAnsi="Verdana"/>
+                <w:color w:val="808080"/>
+                <w:sz w:val="27"/>
+                <w:szCs w:val="27"/>
+              </w:rPr>
+            </w:pPr>
+            <w:r>
+              <w:rPr>
+                <w:rFonts w:ascii="Verdana" w:hAnsi="Verdana"/>
+                <w:color w:val="808080"/>
+                <w:sz w:val="27"/>
+                <w:szCs w:val="27"/>
+              </w:rPr>
+              <w:t xml:space="preserve">For teams coming from Ruby's </w:t>
+            </w:r>
+            <w:proofErr w:type="spellStart"/>
+            <w:r>
+              <w:rPr>
+                <w:rFonts w:ascii="Verdana" w:hAnsi="Verdana"/>
+                <w:color w:val="808080"/>
+                <w:sz w:val="27"/>
+                <w:szCs w:val="27"/>
+              </w:rPr>
+              <w:t>RSpec</w:t>
+            </w:r>
+            <w:proofErr w:type="spellEnd"/>
+            <w:r>
+              <w:rPr>
+                <w:rFonts w:ascii="Verdana" w:hAnsi="Verdana"/>
+                <w:color w:val="808080"/>
+                <w:sz w:val="27"/>
+                <w:szCs w:val="27"/>
+              </w:rPr>
+              <w:t xml:space="preserve"> tool, </w:t>
+            </w:r>
+            <w:proofErr w:type="spellStart"/>
+            <w:r>
+              <w:rPr>
+                <w:rFonts w:ascii="Verdana" w:hAnsi="Verdana"/>
+                <w:color w:val="808080"/>
+                <w:sz w:val="27"/>
+                <w:szCs w:val="27"/>
+              </w:rPr>
+              <w:fldChar w:fldCharType="begin"/>
+            </w:r>
+            <w:r>
+              <w:rPr>
+                <w:rFonts w:ascii="Verdana" w:hAnsi="Verdana"/>
+                <w:color w:val="808080"/>
+                <w:sz w:val="27"/>
+                <w:szCs w:val="27"/>
+              </w:rPr>
+              <w:instrText xml:space="preserve"> HYPERLINK "http://doc.scalatest.org/3.0.1/" \l "org.scalatest.FunSpec" </w:instrText>
+            </w:r>
+            <w:r>
+              <w:rPr>
+                <w:rFonts w:ascii="Verdana" w:hAnsi="Verdana"/>
+                <w:color w:val="808080"/>
+                <w:sz w:val="27"/>
+                <w:szCs w:val="27"/>
+              </w:rPr>
+              <w:fldChar w:fldCharType="separate"/>
+            </w:r>
+            <w:r>
+              <w:rPr>
+                <w:rStyle w:val="CodiceHTML"/>
+                <w:color w:val="000000"/>
+                <w:u w:val="single"/>
+              </w:rPr>
+              <w:t>FunSpec</w:t>
+            </w:r>
+            <w:proofErr w:type="spellEnd"/>
+            <w:r>
+              <w:rPr>
+                <w:rFonts w:ascii="Verdana" w:hAnsi="Verdana"/>
+                <w:color w:val="808080"/>
+                <w:sz w:val="27"/>
+                <w:szCs w:val="27"/>
+              </w:rPr>
+              <w:fldChar w:fldCharType="end"/>
+            </w:r>
+            <w:r>
+              <w:rPr>
+                <w:rFonts w:ascii="Verdana" w:hAnsi="Verdana"/>
+                <w:color w:val="808080"/>
+                <w:sz w:val="27"/>
+                <w:szCs w:val="27"/>
+              </w:rPr>
+              <w:t> will feel very familiar; More generally, for any team that prefers BDD, </w:t>
+            </w:r>
+            <w:proofErr w:type="spellStart"/>
+            <w:r>
+              <w:rPr>
+                <w:rStyle w:val="CodiceHTML"/>
+                <w:color w:val="808080"/>
+              </w:rPr>
+              <w:t>FunSpec</w:t>
+            </w:r>
+            <w:r>
+              <w:rPr>
+                <w:rFonts w:ascii="Verdana" w:hAnsi="Verdana"/>
+                <w:color w:val="808080"/>
+                <w:sz w:val="27"/>
+                <w:szCs w:val="27"/>
+              </w:rPr>
+              <w:t>'s</w:t>
+            </w:r>
+            <w:proofErr w:type="spellEnd"/>
+            <w:r>
+              <w:rPr>
+                <w:rFonts w:ascii="Verdana" w:hAnsi="Verdana"/>
+                <w:color w:val="808080"/>
+                <w:sz w:val="27"/>
+                <w:szCs w:val="27"/>
+              </w:rPr>
+              <w:t xml:space="preserve"> nesting and gentle guide to structuring text (with </w:t>
+            </w:r>
+            <w:proofErr w:type="spellStart"/>
+            <w:r>
+              <w:rPr>
+                <w:rStyle w:val="CodiceHTML"/>
+                <w:color w:val="808080"/>
+              </w:rPr>
+              <w:t>describe</w:t>
+            </w:r>
+            <w:r>
+              <w:rPr>
+                <w:rFonts w:ascii="Verdana" w:hAnsi="Verdana"/>
+                <w:color w:val="808080"/>
+                <w:sz w:val="27"/>
+                <w:szCs w:val="27"/>
+              </w:rPr>
+              <w:t>and</w:t>
+            </w:r>
+            <w:proofErr w:type="spellEnd"/>
+            <w:r>
+              <w:rPr>
+                <w:rFonts w:ascii="Verdana" w:hAnsi="Verdana"/>
+                <w:color w:val="808080"/>
+                <w:sz w:val="27"/>
+                <w:szCs w:val="27"/>
+              </w:rPr>
+              <w:t> </w:t>
+            </w:r>
+            <w:r>
+              <w:rPr>
+                <w:rStyle w:val="CodiceHTML"/>
+                <w:color w:val="808080"/>
+              </w:rPr>
+              <w:t>it</w:t>
+            </w:r>
+            <w:r>
+              <w:rPr>
+                <w:rFonts w:ascii="Verdana" w:hAnsi="Verdana"/>
+                <w:color w:val="808080"/>
+                <w:sz w:val="27"/>
+                <w:szCs w:val="27"/>
+              </w:rPr>
+              <w:t>) provides an excellent general-purpose choice for writing specification-style tests.</w:t>
+            </w:r>
+          </w:p>
+          <w:p>
+            <w:pPr>
+              <w:pStyle w:val="PreformattatoHTML"/>
+              <w:spacing w:line="251" w:lineRule="atLeast"/>
+              <w:rPr>
+                <w:rFonts w:ascii="Lucida Console" w:hAnsi="Lucida Console"/>
+                <w:color w:val="000000"/>
+                <w:sz w:val="23"/>
+                <w:szCs w:val="23"/>
+              </w:rPr>
+            </w:pPr>
+            <w:r>
+              <w:rPr>
+                <w:rStyle w:val="streserved"/>
+                <w:rFonts w:ascii="Lucida Console" w:hAnsi="Lucida Console"/>
+                <w:color w:val="00008B"/>
+                <w:sz w:val="23"/>
+                <w:szCs w:val="23"/>
+              </w:rPr>
+              <w:t>import</w:t>
+            </w:r>
+            <w:r>
+              <w:rPr>
+                <w:rFonts w:ascii="Lucida Console" w:hAnsi="Lucida Console"/>
+                <w:color w:val="000000"/>
+                <w:sz w:val="23"/>
+                <w:szCs w:val="23"/>
+              </w:rPr>
+              <w:t xml:space="preserve"> </w:t>
+            </w:r>
+            <w:proofErr w:type="spellStart"/>
+            <w:r>
+              <w:rPr>
+                <w:rFonts w:ascii="Lucida Console" w:hAnsi="Lucida Console"/>
+                <w:color w:val="000000"/>
+                <w:sz w:val="23"/>
+                <w:szCs w:val="23"/>
+              </w:rPr>
+              <w:t>org.scalatest.FunSpec</w:t>
+            </w:r>
+            <w:proofErr w:type="spellEnd"/>
+          </w:p>
+          <w:p>
+            <w:pPr>
+              <w:pStyle w:val="PreformattatoHTML"/>
+              <w:spacing w:line="251" w:lineRule="atLeast"/>
+              <w:rPr>
+                <w:rFonts w:ascii="Lucida Console" w:hAnsi="Lucida Console"/>
+                <w:color w:val="000000"/>
+                <w:sz w:val="23"/>
+                <w:szCs w:val="23"/>
+              </w:rPr>
+            </w:pPr>
+            <w:r>
+              <w:rPr>
+                <w:rFonts w:ascii="Lucida Console" w:hAnsi="Lucida Console"/>
+                <w:color w:val="000000"/>
+                <w:sz w:val="23"/>
+                <w:szCs w:val="23"/>
+              </w:rPr>
+              <w:br/>
+            </w:r>
+            <w:r>
+              <w:rPr>
+                <w:rStyle w:val="streserved"/>
+                <w:rFonts w:ascii="Lucida Console" w:hAnsi="Lucida Console"/>
+                <w:color w:val="00008B"/>
+                <w:sz w:val="23"/>
+                <w:szCs w:val="23"/>
+              </w:rPr>
+              <w:t>class</w:t>
+            </w:r>
+            <w:r>
+              <w:rPr>
+                <w:rFonts w:ascii="Lucida Console" w:hAnsi="Lucida Console"/>
+                <w:color w:val="000000"/>
+                <w:sz w:val="23"/>
+                <w:szCs w:val="23"/>
+              </w:rPr>
+              <w:t xml:space="preserve"> </w:t>
+            </w:r>
+            <w:proofErr w:type="spellStart"/>
+            <w:r>
+              <w:rPr>
+                <w:rStyle w:val="sttype"/>
+                <w:rFonts w:ascii="Lucida Console" w:hAnsi="Lucida Console"/>
+                <w:color w:val="418DA7"/>
+                <w:sz w:val="23"/>
+                <w:szCs w:val="23"/>
+              </w:rPr>
+              <w:t>SetSpec</w:t>
+            </w:r>
+            <w:proofErr w:type="spellEnd"/>
+            <w:r>
+              <w:rPr>
+                <w:rFonts w:ascii="Lucida Console" w:hAnsi="Lucida Console"/>
+                <w:color w:val="000000"/>
+                <w:sz w:val="23"/>
+                <w:szCs w:val="23"/>
+              </w:rPr>
+              <w:t xml:space="preserve"> </w:t>
+            </w:r>
+            <w:r>
+              <w:rPr>
+                <w:rStyle w:val="streserved"/>
+                <w:rFonts w:ascii="Lucida Console" w:hAnsi="Lucida Console"/>
+                <w:color w:val="00008B"/>
+                <w:sz w:val="23"/>
+                <w:szCs w:val="23"/>
+              </w:rPr>
+              <w:t>extends</w:t>
+            </w:r>
+            <w:r>
+              <w:rPr>
+                <w:rFonts w:ascii="Lucida Console" w:hAnsi="Lucida Console"/>
+                <w:color w:val="000000"/>
+                <w:sz w:val="23"/>
+                <w:szCs w:val="23"/>
+              </w:rPr>
+              <w:t xml:space="preserve"> </w:t>
+            </w:r>
+            <w:proofErr w:type="spellStart"/>
+            <w:r>
+              <w:rPr>
+                <w:rStyle w:val="sttype"/>
+                <w:rFonts w:ascii="Lucida Console" w:hAnsi="Lucida Console"/>
+                <w:color w:val="418DA7"/>
+                <w:sz w:val="23"/>
+                <w:szCs w:val="23"/>
+              </w:rPr>
+              <w:t>FunSpec</w:t>
+            </w:r>
+            <w:proofErr w:type="spellEnd"/>
+            <w:r>
+              <w:rPr>
+                <w:rFonts w:ascii="Lucida Console" w:hAnsi="Lucida Console"/>
+                <w:color w:val="000000"/>
+                <w:sz w:val="23"/>
+                <w:szCs w:val="23"/>
+              </w:rPr>
+              <w:t xml:space="preserve"> {</w:t>
+            </w:r>
+          </w:p>
+          <w:p>
+            <w:pPr>
+              <w:pStyle w:val="PreformattatoHTML"/>
+              <w:spacing w:line="251" w:lineRule="atLeast"/>
+              <w:rPr>
+                <w:rFonts w:ascii="Lucida Console" w:hAnsi="Lucida Console"/>
+                <w:color w:val="000000"/>
+                <w:sz w:val="23"/>
+                <w:szCs w:val="23"/>
+              </w:rPr>
+            </w:pPr>
+            <w:r>
+              <w:rPr>
+                <w:rFonts w:ascii="Lucida Console" w:hAnsi="Lucida Console"/>
+                <w:color w:val="000000"/>
+                <w:sz w:val="23"/>
+                <w:szCs w:val="23"/>
+              </w:rPr>
+              <w:br/>
+              <w:t xml:space="preserve">  describe(</w:t>
+            </w:r>
+            <w:r>
+              <w:rPr>
+                <w:rStyle w:val="stquotedstring"/>
+                <w:rFonts w:ascii="Lucida Console" w:hAnsi="Lucida Console"/>
+                <w:color w:val="3C7B1B"/>
+                <w:sz w:val="23"/>
+                <w:szCs w:val="23"/>
+              </w:rPr>
+              <w:t>"A Set"</w:t>
+            </w:r>
+            <w:r>
+              <w:rPr>
+                <w:rFonts w:ascii="Lucida Console" w:hAnsi="Lucida Console"/>
+                <w:color w:val="000000"/>
+                <w:sz w:val="23"/>
+                <w:szCs w:val="23"/>
+              </w:rPr>
+              <w:t>) {</w:t>
+            </w:r>
+          </w:p>
+          <w:p>
+            <w:pPr>
+              <w:pStyle w:val="PreformattatoHTML"/>
+              <w:spacing w:line="251" w:lineRule="atLeast"/>
+              <w:rPr>
+                <w:rFonts w:ascii="Lucida Console" w:hAnsi="Lucida Console"/>
+                <w:color w:val="000000"/>
+                <w:sz w:val="23"/>
+                <w:szCs w:val="23"/>
+              </w:rPr>
+            </w:pPr>
+            <w:r>
+              <w:rPr>
+                <w:rFonts w:ascii="Lucida Console" w:hAnsi="Lucida Console"/>
+                <w:color w:val="000000"/>
+                <w:sz w:val="23"/>
+                <w:szCs w:val="23"/>
+              </w:rPr>
+              <w:t xml:space="preserve">    describe(</w:t>
+            </w:r>
+            <w:r>
+              <w:rPr>
+                <w:rStyle w:val="stquotedstring"/>
+                <w:rFonts w:ascii="Lucida Console" w:hAnsi="Lucida Console"/>
+                <w:color w:val="3C7B1B"/>
+                <w:sz w:val="23"/>
+                <w:szCs w:val="23"/>
+              </w:rPr>
+              <w:t>"when empty"</w:t>
+            </w:r>
+            <w:r>
+              <w:rPr>
+                <w:rFonts w:ascii="Lucida Console" w:hAnsi="Lucida Console"/>
+                <w:color w:val="000000"/>
+                <w:sz w:val="23"/>
+                <w:szCs w:val="23"/>
+              </w:rPr>
+              <w:t>) {</w:t>
+            </w:r>
+          </w:p>
+          <w:p>
+            <w:pPr>
+              <w:pStyle w:val="PreformattatoHTML"/>
+              <w:spacing w:line="251" w:lineRule="atLeast"/>
+              <w:rPr>
+                <w:rFonts w:ascii="Lucida Console" w:hAnsi="Lucida Console"/>
+                <w:color w:val="000000"/>
+                <w:sz w:val="23"/>
+                <w:szCs w:val="23"/>
+              </w:rPr>
+            </w:pPr>
+            <w:r>
+              <w:rPr>
+                <w:rFonts w:ascii="Lucida Console" w:hAnsi="Lucida Console"/>
+                <w:color w:val="000000"/>
+                <w:sz w:val="23"/>
+                <w:szCs w:val="23"/>
+              </w:rPr>
+              <w:t xml:space="preserve">      it(</w:t>
+            </w:r>
+            <w:r>
+              <w:rPr>
+                <w:rStyle w:val="stquotedstring"/>
+                <w:rFonts w:ascii="Lucida Console" w:hAnsi="Lucida Console"/>
+                <w:color w:val="3C7B1B"/>
+                <w:sz w:val="23"/>
+                <w:szCs w:val="23"/>
+              </w:rPr>
+              <w:t>"should have size 0"</w:t>
+            </w:r>
+            <w:r>
+              <w:rPr>
+                <w:rFonts w:ascii="Lucida Console" w:hAnsi="Lucida Console"/>
+                <w:color w:val="000000"/>
+                <w:sz w:val="23"/>
+                <w:szCs w:val="23"/>
+              </w:rPr>
+              <w:t>) {</w:t>
+            </w:r>
+          </w:p>
+          <w:p>
+            <w:pPr>
+              <w:pStyle w:val="PreformattatoHTML"/>
+              <w:spacing w:line="251" w:lineRule="atLeast"/>
+              <w:rPr>
+                <w:rFonts w:ascii="Lucida Console" w:hAnsi="Lucida Console"/>
+                <w:color w:val="000000"/>
+                <w:sz w:val="23"/>
+                <w:szCs w:val="23"/>
+              </w:rPr>
+            </w:pPr>
+            <w:r>
+              <w:rPr>
+                <w:rFonts w:ascii="Lucida Console" w:hAnsi="Lucida Console"/>
+                <w:color w:val="000000"/>
+                <w:sz w:val="23"/>
+                <w:szCs w:val="23"/>
+              </w:rPr>
+              <w:t xml:space="preserve">        assert(</w:t>
+            </w:r>
+            <w:proofErr w:type="spellStart"/>
+            <w:r>
+              <w:rPr>
+                <w:rFonts w:ascii="Lucida Console" w:hAnsi="Lucida Console"/>
+                <w:color w:val="000000"/>
+                <w:sz w:val="23"/>
+                <w:szCs w:val="23"/>
+              </w:rPr>
+              <w:t>Set.empty.size</w:t>
+            </w:r>
+            <w:proofErr w:type="spellEnd"/>
+            <w:r>
+              <w:rPr>
+                <w:rFonts w:ascii="Lucida Console" w:hAnsi="Lucida Console"/>
+                <w:color w:val="000000"/>
+                <w:sz w:val="23"/>
+                <w:szCs w:val="23"/>
+              </w:rPr>
+              <w:t xml:space="preserve"> == </w:t>
+            </w:r>
+            <w:r>
+              <w:rPr>
+                <w:rStyle w:val="stliteral"/>
+                <w:rFonts w:ascii="Lucida Console" w:hAnsi="Lucida Console"/>
+                <w:color w:val="3C7B1B"/>
+                <w:sz w:val="23"/>
+                <w:szCs w:val="23"/>
+              </w:rPr>
+              <w:t>0</w:t>
+            </w:r>
+            <w:r>
+              <w:rPr>
+                <w:rFonts w:ascii="Lucida Console" w:hAnsi="Lucida Console"/>
+                <w:color w:val="000000"/>
+                <w:sz w:val="23"/>
+                <w:szCs w:val="23"/>
+              </w:rPr>
+              <w:t>)</w:t>
+            </w:r>
+          </w:p>
+          <w:p>
+            <w:pPr>
+              <w:pStyle w:val="PreformattatoHTML"/>
+              <w:spacing w:line="251" w:lineRule="atLeast"/>
+              <w:rPr>
+                <w:rFonts w:ascii="Lucida Console" w:hAnsi="Lucida Console"/>
+                <w:color w:val="000000"/>
+                <w:sz w:val="23"/>
+                <w:szCs w:val="23"/>
+              </w:rPr>
+            </w:pPr>
+            <w:r>
+              <w:rPr>
+                <w:rFonts w:ascii="Lucida Console" w:hAnsi="Lucida Console"/>
+                <w:color w:val="000000"/>
+                <w:sz w:val="23"/>
+                <w:szCs w:val="23"/>
+              </w:rPr>
+              <w:t xml:space="preserve">      }</w:t>
+            </w:r>
+          </w:p>
+          <w:p>
+            <w:pPr>
+              <w:pStyle w:val="PreformattatoHTML"/>
+              <w:spacing w:line="251" w:lineRule="atLeast"/>
+              <w:rPr>
+                <w:rFonts w:ascii="Lucida Console" w:hAnsi="Lucida Console"/>
+                <w:color w:val="000000"/>
+                <w:sz w:val="23"/>
+                <w:szCs w:val="23"/>
+              </w:rPr>
+            </w:pPr>
+            <w:r>
+              <w:rPr>
+                <w:rFonts w:ascii="Lucida Console" w:hAnsi="Lucida Console"/>
+                <w:color w:val="000000"/>
+                <w:sz w:val="23"/>
+                <w:szCs w:val="23"/>
+              </w:rPr>
+              <w:br/>
+              <w:t xml:space="preserve">      it(</w:t>
+            </w:r>
+            <w:r>
+              <w:rPr>
+                <w:rStyle w:val="stquotedstring"/>
+                <w:rFonts w:ascii="Lucida Console" w:hAnsi="Lucida Console"/>
+                <w:color w:val="3C7B1B"/>
+                <w:sz w:val="23"/>
+                <w:szCs w:val="23"/>
+              </w:rPr>
+              <w:t xml:space="preserve">"should produce </w:t>
+            </w:r>
+            <w:proofErr w:type="spellStart"/>
+            <w:r>
+              <w:rPr>
+                <w:rStyle w:val="stquotedstring"/>
+                <w:rFonts w:ascii="Lucida Console" w:hAnsi="Lucida Console"/>
+                <w:color w:val="3C7B1B"/>
+                <w:sz w:val="23"/>
+                <w:szCs w:val="23"/>
+              </w:rPr>
+              <w:t>NoSuchElementException</w:t>
+            </w:r>
+            <w:proofErr w:type="spellEnd"/>
+            <w:r>
+              <w:rPr>
+                <w:rStyle w:val="stquotedstring"/>
+                <w:rFonts w:ascii="Lucida Console" w:hAnsi="Lucida Console"/>
+                <w:color w:val="3C7B1B"/>
+                <w:sz w:val="23"/>
+                <w:szCs w:val="23"/>
+              </w:rPr>
+              <w:t xml:space="preserve"> when head is invoked"</w:t>
+            </w:r>
+            <w:r>
+              <w:rPr>
+                <w:rFonts w:ascii="Lucida Console" w:hAnsi="Lucida Console"/>
+                <w:color w:val="000000"/>
+                <w:sz w:val="23"/>
+                <w:szCs w:val="23"/>
+              </w:rPr>
+              <w:t>) {</w:t>
+            </w:r>
+          </w:p>
+          <w:p>
+            <w:pPr>
+              <w:pStyle w:val="PreformattatoHTML"/>
+              <w:spacing w:line="251" w:lineRule="atLeast"/>
+              <w:rPr>
+                <w:rFonts w:ascii="Lucida Console" w:hAnsi="Lucida Console"/>
+                <w:color w:val="000000"/>
+                <w:sz w:val="23"/>
+                <w:szCs w:val="23"/>
+              </w:rPr>
+            </w:pPr>
+            <w:r>
+              <w:rPr>
+                <w:rFonts w:ascii="Lucida Console" w:hAnsi="Lucida Console"/>
+                <w:color w:val="000000"/>
+                <w:sz w:val="23"/>
+                <w:szCs w:val="23"/>
+              </w:rPr>
+              <w:t xml:space="preserve">        </w:t>
+            </w:r>
+            <w:proofErr w:type="spellStart"/>
+            <w:r>
+              <w:rPr>
+                <w:rFonts w:ascii="Lucida Console" w:hAnsi="Lucida Console"/>
+                <w:color w:val="000000"/>
+                <w:sz w:val="23"/>
+                <w:szCs w:val="23"/>
+              </w:rPr>
+              <w:t>assertThrows</w:t>
+            </w:r>
+            <w:proofErr w:type="spellEnd"/>
+            <w:r>
+              <w:rPr>
+                <w:rFonts w:ascii="Lucida Console" w:hAnsi="Lucida Console"/>
+                <w:color w:val="000000"/>
+                <w:sz w:val="23"/>
+                <w:szCs w:val="23"/>
+              </w:rPr>
+              <w:t>[</w:t>
+            </w:r>
+            <w:proofErr w:type="spellStart"/>
+            <w:r>
+              <w:rPr>
+                <w:rStyle w:val="sttype"/>
+                <w:rFonts w:ascii="Lucida Console" w:hAnsi="Lucida Console"/>
+                <w:color w:val="418DA7"/>
+                <w:sz w:val="23"/>
+                <w:szCs w:val="23"/>
+              </w:rPr>
+              <w:t>NoSuchElementException</w:t>
+            </w:r>
+            <w:proofErr w:type="spellEnd"/>
+            <w:r>
+              <w:rPr>
+                <w:rFonts w:ascii="Lucida Console" w:hAnsi="Lucida Console"/>
+                <w:color w:val="000000"/>
+                <w:sz w:val="23"/>
+                <w:szCs w:val="23"/>
+              </w:rPr>
+              <w:t>] {</w:t>
+            </w:r>
+          </w:p>
+          <w:p>
+            <w:pPr>
+              <w:pStyle w:val="PreformattatoHTML"/>
+              <w:spacing w:line="251" w:lineRule="atLeast"/>
+              <w:rPr>
+                <w:rFonts w:ascii="Lucida Console" w:hAnsi="Lucida Console"/>
+                <w:color w:val="000000"/>
+                <w:sz w:val="23"/>
+                <w:szCs w:val="23"/>
+              </w:rPr>
+            </w:pPr>
+            <w:r>
+              <w:rPr>
+                <w:rFonts w:ascii="Lucida Console" w:hAnsi="Lucida Console"/>
+                <w:color w:val="000000"/>
+                <w:sz w:val="23"/>
+                <w:szCs w:val="23"/>
+              </w:rPr>
+              <w:t xml:space="preserve">          </w:t>
+            </w:r>
+            <w:proofErr w:type="spellStart"/>
+            <w:r>
+              <w:rPr>
+                <w:rFonts w:ascii="Lucida Console" w:hAnsi="Lucida Console"/>
+                <w:color w:val="000000"/>
+                <w:sz w:val="23"/>
+                <w:szCs w:val="23"/>
+              </w:rPr>
+              <w:t>Set.empty.head</w:t>
+            </w:r>
+            <w:proofErr w:type="spellEnd"/>
+          </w:p>
+          <w:p>
+            <w:pPr>
+              <w:pStyle w:val="PreformattatoHTML"/>
+              <w:spacing w:line="251" w:lineRule="atLeast"/>
+              <w:rPr>
+                <w:rFonts w:ascii="Lucida Console" w:hAnsi="Lucida Console"/>
+                <w:color w:val="000000"/>
+                <w:sz w:val="23"/>
+                <w:szCs w:val="23"/>
+              </w:rPr>
+            </w:pPr>
+            <w:r>
+              <w:rPr>
+                <w:rFonts w:ascii="Lucida Console" w:hAnsi="Lucida Console"/>
+                <w:color w:val="000000"/>
+                <w:sz w:val="23"/>
+                <w:szCs w:val="23"/>
+              </w:rPr>
+              <w:t xml:space="preserve">        }</w:t>
+            </w:r>
+          </w:p>
+          <w:p>
+            <w:pPr>
+              <w:pStyle w:val="PreformattatoHTML"/>
+              <w:spacing w:line="251" w:lineRule="atLeast"/>
+              <w:rPr>
+                <w:rFonts w:ascii="Lucida Console" w:hAnsi="Lucida Console"/>
+                <w:color w:val="000000"/>
+                <w:sz w:val="23"/>
+                <w:szCs w:val="23"/>
+              </w:rPr>
+            </w:pPr>
+            <w:r>
+              <w:rPr>
+                <w:rFonts w:ascii="Lucida Console" w:hAnsi="Lucida Console"/>
+                <w:color w:val="000000"/>
+                <w:sz w:val="23"/>
+                <w:szCs w:val="23"/>
+              </w:rPr>
+              <w:t xml:space="preserve">      }</w:t>
+            </w:r>
+          </w:p>
+          <w:p>
+            <w:pPr>
+              <w:pStyle w:val="PreformattatoHTML"/>
+              <w:spacing w:line="251" w:lineRule="atLeast"/>
+              <w:rPr>
+                <w:rFonts w:ascii="Lucida Console" w:hAnsi="Lucida Console"/>
+                <w:color w:val="000000"/>
+                <w:sz w:val="23"/>
+                <w:szCs w:val="23"/>
+              </w:rPr>
+            </w:pPr>
+            <w:r>
+              <w:rPr>
+                <w:rFonts w:ascii="Lucida Console" w:hAnsi="Lucida Console"/>
+                <w:color w:val="000000"/>
+                <w:sz w:val="23"/>
+                <w:szCs w:val="23"/>
+              </w:rPr>
+              <w:t xml:space="preserve">    }</w:t>
+            </w:r>
+          </w:p>
+          <w:p>
+            <w:pPr>
+              <w:pStyle w:val="PreformattatoHTML"/>
+              <w:spacing w:line="251" w:lineRule="atLeast"/>
+              <w:rPr>
+                <w:rFonts w:ascii="Lucida Console" w:hAnsi="Lucida Console"/>
+                <w:color w:val="000000"/>
+                <w:sz w:val="23"/>
+                <w:szCs w:val="23"/>
+              </w:rPr>
+            </w:pPr>
+            <w:r>
+              <w:rPr>
+                <w:rFonts w:ascii="Lucida Console" w:hAnsi="Lucida Console"/>
+                <w:color w:val="000000"/>
+                <w:sz w:val="23"/>
+                <w:szCs w:val="23"/>
+              </w:rPr>
+              <w:t xml:space="preserve">  }</w:t>
+            </w:r>
+          </w:p>
+          <w:p>
+            <w:pPr>
+              <w:pStyle w:val="PreformattatoHTML"/>
+              <w:spacing w:line="251" w:lineRule="atLeast"/>
+              <w:rPr>
+                <w:rFonts w:ascii="Lucida Console" w:hAnsi="Lucida Console"/>
+                <w:color w:val="000000"/>
+                <w:sz w:val="23"/>
+                <w:szCs w:val="23"/>
+              </w:rPr>
+            </w:pPr>
+            <w:r>
+              <w:rPr>
+                <w:rFonts w:ascii="Lucida Console" w:hAnsi="Lucida Console"/>
+                <w:color w:val="000000"/>
+                <w:sz w:val="23"/>
+                <w:szCs w:val="23"/>
+              </w:rPr>
+              <w:t>}</w:t>
+            </w:r>
+          </w:p>
+        </w:tc>
+      </w:tr>
+      <w:tr>
+        <w:tc>
+          <w:tcPr>
+            <w:tcW w:w="0" w:type="auto"/>
+            <w:tcBorders>
+              <w:top w:val="single" w:sz="6" w:space="0" w:color="000000"/>
+              <w:left w:val="single" w:sz="6" w:space="0" w:color="000000"/>
+              <w:bottom w:val="single" w:sz="6" w:space="0" w:color="000000"/>
+              <w:right w:val="single" w:sz="6" w:space="0" w:color="000000"/>
+            </w:tcBorders>
+            <w:shd w:val="clear" w:color="auto" w:fill="FFFFFF"/>
+            <w:tcMar>
+              <w:top w:w="45" w:type="dxa"/>
+              <w:left w:w="45" w:type="dxa"/>
+              <w:bottom w:w="45" w:type="dxa"/>
+              <w:right w:w="45" w:type="dxa"/>
+            </w:tcMar>
+            <w:vAlign w:val="center"/>
+            <w:hideMark/>
+          </w:tcPr>
+          <w:p>
+            <w:pPr>
+              <w:pStyle w:val="Titolo2"/>
+              <w:spacing w:before="150" w:after="15" w:line="240" w:lineRule="atLeast"/>
+              <w:jc w:val="center"/>
+              <w:rPr>
+                <w:rFonts w:ascii="Verdana" w:hAnsi="Verdana"/>
+                <w:color w:val="333333"/>
+                <w:sz w:val="20"/>
+                <w:szCs w:val="20"/>
+              </w:rPr>
+            </w:pPr>
+            <w:proofErr w:type="spellStart"/>
+            <w:r>
+              <w:rPr>
+                <w:rFonts w:ascii="Verdana" w:hAnsi="Verdana"/>
+                <w:color w:val="333333"/>
+                <w:sz w:val="20"/>
+                <w:szCs w:val="20"/>
+              </w:rPr>
+              <w:lastRenderedPageBreak/>
+              <w:t>WordSpec</w:t>
+            </w:r>
+            <w:proofErr w:type="spellEnd"/>
+          </w:p>
+          <w:p>
+            <w:pPr>
+              <w:pStyle w:val="ststyledesc"/>
+              <w:rPr>
+                <w:rFonts w:ascii="Verdana" w:hAnsi="Verdana"/>
+                <w:color w:val="808080"/>
+                <w:sz w:val="27"/>
+                <w:szCs w:val="27"/>
+              </w:rPr>
+            </w:pPr>
+            <w:r>
+              <w:rPr>
+                <w:rFonts w:ascii="Verdana" w:hAnsi="Verdana"/>
+                <w:color w:val="808080"/>
+                <w:sz w:val="27"/>
+                <w:szCs w:val="27"/>
+              </w:rPr>
+              <w:t>For teams coming from specs or specs2, </w:t>
+            </w:r>
+            <w:proofErr w:type="spellStart"/>
+            <w:r>
+              <w:rPr>
+                <w:rFonts w:ascii="Verdana" w:hAnsi="Verdana"/>
+                <w:color w:val="808080"/>
+                <w:sz w:val="27"/>
+                <w:szCs w:val="27"/>
+              </w:rPr>
+              <w:fldChar w:fldCharType="begin"/>
+            </w:r>
+            <w:r>
+              <w:rPr>
+                <w:rFonts w:ascii="Verdana" w:hAnsi="Verdana"/>
+                <w:color w:val="808080"/>
+                <w:sz w:val="27"/>
+                <w:szCs w:val="27"/>
+              </w:rPr>
+              <w:instrText xml:space="preserve"> HYPERLINK "http://doc.scalatest.org/3.0.1/" \l "org.scalatest.WordSpec" </w:instrText>
+            </w:r>
+            <w:r>
+              <w:rPr>
+                <w:rFonts w:ascii="Verdana" w:hAnsi="Verdana"/>
+                <w:color w:val="808080"/>
+                <w:sz w:val="27"/>
+                <w:szCs w:val="27"/>
+              </w:rPr>
+              <w:fldChar w:fldCharType="separate"/>
+            </w:r>
+            <w:r>
+              <w:rPr>
+                <w:rStyle w:val="CodiceHTML"/>
+                <w:color w:val="000000"/>
+                <w:u w:val="single"/>
+              </w:rPr>
+              <w:t>WordSpec</w:t>
+            </w:r>
+            <w:proofErr w:type="spellEnd"/>
+            <w:r>
+              <w:rPr>
+                <w:rFonts w:ascii="Verdana" w:hAnsi="Verdana"/>
+                <w:color w:val="808080"/>
+                <w:sz w:val="27"/>
+                <w:szCs w:val="27"/>
+              </w:rPr>
+              <w:fldChar w:fldCharType="end"/>
+            </w:r>
+            <w:r>
+              <w:rPr>
+                <w:rFonts w:ascii="Verdana" w:hAnsi="Verdana"/>
+                <w:color w:val="808080"/>
+                <w:sz w:val="27"/>
+                <w:szCs w:val="27"/>
+              </w:rPr>
+              <w:t xml:space="preserve"> will feel familiar, and is often the most natural way to port </w:t>
+            </w:r>
+            <w:proofErr w:type="spellStart"/>
+            <w:r>
+              <w:rPr>
+                <w:rFonts w:ascii="Verdana" w:hAnsi="Verdana"/>
+                <w:color w:val="808080"/>
+                <w:sz w:val="27"/>
+                <w:szCs w:val="27"/>
+              </w:rPr>
+              <w:t>specsN</w:t>
+            </w:r>
+            <w:proofErr w:type="spellEnd"/>
+            <w:r>
+              <w:rPr>
+                <w:rFonts w:ascii="Verdana" w:hAnsi="Verdana"/>
+                <w:color w:val="808080"/>
+                <w:sz w:val="27"/>
+                <w:szCs w:val="27"/>
+              </w:rPr>
+              <w:t xml:space="preserve"> tests to </w:t>
+            </w:r>
+            <w:proofErr w:type="spellStart"/>
+            <w:r>
+              <w:rPr>
+                <w:rFonts w:ascii="Verdana" w:hAnsi="Verdana"/>
+                <w:color w:val="808080"/>
+                <w:sz w:val="27"/>
+                <w:szCs w:val="27"/>
+              </w:rPr>
+              <w:t>ScalaTest</w:t>
+            </w:r>
+            <w:proofErr w:type="spellEnd"/>
+            <w:r>
+              <w:rPr>
+                <w:rFonts w:ascii="Verdana" w:hAnsi="Verdana"/>
+                <w:color w:val="808080"/>
+                <w:sz w:val="27"/>
+                <w:szCs w:val="27"/>
+              </w:rPr>
+              <w:t>. </w:t>
+            </w:r>
+            <w:proofErr w:type="spellStart"/>
+            <w:r>
+              <w:rPr>
+                <w:rStyle w:val="CodiceHTML"/>
+                <w:color w:val="808080"/>
+              </w:rPr>
+              <w:t>WordSpec</w:t>
+            </w:r>
+            <w:proofErr w:type="spellEnd"/>
+            <w:r>
+              <w:rPr>
+                <w:rFonts w:ascii="Verdana" w:hAnsi="Verdana"/>
+                <w:color w:val="808080"/>
+                <w:sz w:val="27"/>
+                <w:szCs w:val="27"/>
+              </w:rPr>
+              <w:t> is very prescriptive in how text must be written, so a good fit for teams who want a high degree of discipline enforced upon their specification text.</w:t>
+            </w:r>
+          </w:p>
+          <w:p>
+            <w:pPr>
+              <w:pStyle w:val="PreformattatoHTML"/>
+              <w:spacing w:line="251" w:lineRule="atLeast"/>
+              <w:rPr>
+                <w:rFonts w:ascii="Lucida Console" w:hAnsi="Lucida Console"/>
+                <w:color w:val="000000"/>
+                <w:sz w:val="23"/>
+                <w:szCs w:val="23"/>
+              </w:rPr>
+            </w:pPr>
+            <w:r>
+              <w:rPr>
+                <w:rStyle w:val="streserved"/>
+                <w:rFonts w:ascii="Lucida Console" w:hAnsi="Lucida Console"/>
+                <w:color w:val="00008B"/>
+                <w:sz w:val="23"/>
+                <w:szCs w:val="23"/>
+              </w:rPr>
+              <w:t>import</w:t>
+            </w:r>
+            <w:r>
+              <w:rPr>
+                <w:rFonts w:ascii="Lucida Console" w:hAnsi="Lucida Console"/>
+                <w:color w:val="000000"/>
+                <w:sz w:val="23"/>
+                <w:szCs w:val="23"/>
+              </w:rPr>
+              <w:t xml:space="preserve"> </w:t>
+            </w:r>
+            <w:proofErr w:type="spellStart"/>
+            <w:r>
+              <w:rPr>
+                <w:rFonts w:ascii="Lucida Console" w:hAnsi="Lucida Console"/>
+                <w:color w:val="000000"/>
+                <w:sz w:val="23"/>
+                <w:szCs w:val="23"/>
+              </w:rPr>
+              <w:t>org.scalatest.WordSpec</w:t>
+            </w:r>
+            <w:proofErr w:type="spellEnd"/>
+          </w:p>
+          <w:p>
+            <w:pPr>
+              <w:pStyle w:val="PreformattatoHTML"/>
+              <w:spacing w:line="251" w:lineRule="atLeast"/>
+              <w:rPr>
+                <w:rFonts w:ascii="Lucida Console" w:hAnsi="Lucida Console"/>
+                <w:color w:val="000000"/>
+                <w:sz w:val="23"/>
+                <w:szCs w:val="23"/>
+              </w:rPr>
+            </w:pPr>
+            <w:r>
+              <w:rPr>
+                <w:rFonts w:ascii="Lucida Console" w:hAnsi="Lucida Console"/>
+                <w:color w:val="000000"/>
+                <w:sz w:val="23"/>
+                <w:szCs w:val="23"/>
+              </w:rPr>
+              <w:br/>
+            </w:r>
+            <w:r>
+              <w:rPr>
+                <w:rStyle w:val="streserved"/>
+                <w:rFonts w:ascii="Lucida Console" w:hAnsi="Lucida Console"/>
+                <w:color w:val="00008B"/>
+                <w:sz w:val="23"/>
+                <w:szCs w:val="23"/>
+              </w:rPr>
+              <w:t>class</w:t>
+            </w:r>
+            <w:r>
+              <w:rPr>
+                <w:rFonts w:ascii="Lucida Console" w:hAnsi="Lucida Console"/>
+                <w:color w:val="000000"/>
+                <w:sz w:val="23"/>
+                <w:szCs w:val="23"/>
+              </w:rPr>
+              <w:t xml:space="preserve"> </w:t>
+            </w:r>
+            <w:proofErr w:type="spellStart"/>
+            <w:r>
+              <w:rPr>
+                <w:rStyle w:val="sttype"/>
+                <w:rFonts w:ascii="Lucida Console" w:hAnsi="Lucida Console"/>
+                <w:color w:val="418DA7"/>
+                <w:sz w:val="23"/>
+                <w:szCs w:val="23"/>
+              </w:rPr>
+              <w:t>SetSpec</w:t>
+            </w:r>
+            <w:proofErr w:type="spellEnd"/>
+            <w:r>
+              <w:rPr>
+                <w:rFonts w:ascii="Lucida Console" w:hAnsi="Lucida Console"/>
+                <w:color w:val="000000"/>
+                <w:sz w:val="23"/>
+                <w:szCs w:val="23"/>
+              </w:rPr>
+              <w:t xml:space="preserve"> </w:t>
+            </w:r>
+            <w:r>
+              <w:rPr>
+                <w:rStyle w:val="streserved"/>
+                <w:rFonts w:ascii="Lucida Console" w:hAnsi="Lucida Console"/>
+                <w:color w:val="00008B"/>
+                <w:sz w:val="23"/>
+                <w:szCs w:val="23"/>
+              </w:rPr>
+              <w:t>extends</w:t>
+            </w:r>
+            <w:r>
+              <w:rPr>
+                <w:rFonts w:ascii="Lucida Console" w:hAnsi="Lucida Console"/>
+                <w:color w:val="000000"/>
+                <w:sz w:val="23"/>
+                <w:szCs w:val="23"/>
+              </w:rPr>
+              <w:t xml:space="preserve"> </w:t>
+            </w:r>
+            <w:proofErr w:type="spellStart"/>
+            <w:r>
+              <w:rPr>
+                <w:rStyle w:val="sttype"/>
+                <w:rFonts w:ascii="Lucida Console" w:hAnsi="Lucida Console"/>
+                <w:color w:val="418DA7"/>
+                <w:sz w:val="23"/>
+                <w:szCs w:val="23"/>
+              </w:rPr>
+              <w:t>WordSpec</w:t>
+            </w:r>
+            <w:proofErr w:type="spellEnd"/>
+            <w:r>
+              <w:rPr>
+                <w:rFonts w:ascii="Lucida Console" w:hAnsi="Lucida Console"/>
+                <w:color w:val="000000"/>
+                <w:sz w:val="23"/>
+                <w:szCs w:val="23"/>
+              </w:rPr>
+              <w:t xml:space="preserve"> {</w:t>
+            </w:r>
+          </w:p>
+          <w:p>
+            <w:pPr>
+              <w:pStyle w:val="PreformattatoHTML"/>
+              <w:spacing w:line="251" w:lineRule="atLeast"/>
+              <w:rPr>
+                <w:rFonts w:ascii="Lucida Console" w:hAnsi="Lucida Console"/>
+                <w:color w:val="000000"/>
+                <w:sz w:val="23"/>
+                <w:szCs w:val="23"/>
+              </w:rPr>
+            </w:pPr>
+            <w:r>
+              <w:rPr>
+                <w:rFonts w:ascii="Lucida Console" w:hAnsi="Lucida Console"/>
+                <w:color w:val="000000"/>
+                <w:sz w:val="23"/>
+                <w:szCs w:val="23"/>
+              </w:rPr>
+              <w:br/>
+              <w:t xml:space="preserve">  </w:t>
+            </w:r>
+            <w:r>
+              <w:rPr>
+                <w:rStyle w:val="stquotedstring"/>
+                <w:rFonts w:ascii="Lucida Console" w:hAnsi="Lucida Console"/>
+                <w:color w:val="3C7B1B"/>
+                <w:sz w:val="23"/>
+                <w:szCs w:val="23"/>
+              </w:rPr>
+              <w:t>"A Set"</w:t>
+            </w:r>
+            <w:r>
+              <w:rPr>
+                <w:rFonts w:ascii="Lucida Console" w:hAnsi="Lucida Console"/>
+                <w:color w:val="000000"/>
+                <w:sz w:val="23"/>
+                <w:szCs w:val="23"/>
+              </w:rPr>
+              <w:t xml:space="preserve"> when {</w:t>
+            </w:r>
+          </w:p>
+          <w:p>
+            <w:pPr>
+              <w:pStyle w:val="PreformattatoHTML"/>
+              <w:spacing w:line="251" w:lineRule="atLeast"/>
+              <w:rPr>
+                <w:rFonts w:ascii="Lucida Console" w:hAnsi="Lucida Console"/>
+                <w:color w:val="000000"/>
+                <w:sz w:val="23"/>
+                <w:szCs w:val="23"/>
+              </w:rPr>
+            </w:pPr>
+            <w:r>
+              <w:rPr>
+                <w:rFonts w:ascii="Lucida Console" w:hAnsi="Lucida Console"/>
+                <w:color w:val="000000"/>
+                <w:sz w:val="23"/>
+                <w:szCs w:val="23"/>
+              </w:rPr>
+              <w:t xml:space="preserve">    </w:t>
+            </w:r>
+            <w:r>
+              <w:rPr>
+                <w:rStyle w:val="stquotedstring"/>
+                <w:rFonts w:ascii="Lucida Console" w:hAnsi="Lucida Console"/>
+                <w:color w:val="3C7B1B"/>
+                <w:sz w:val="23"/>
+                <w:szCs w:val="23"/>
+              </w:rPr>
+              <w:t>"empty"</w:t>
+            </w:r>
+            <w:r>
+              <w:rPr>
+                <w:rFonts w:ascii="Lucida Console" w:hAnsi="Lucida Console"/>
+                <w:color w:val="000000"/>
+                <w:sz w:val="23"/>
+                <w:szCs w:val="23"/>
+              </w:rPr>
+              <w:t xml:space="preserve"> should {</w:t>
+            </w:r>
+          </w:p>
+          <w:p>
+            <w:pPr>
+              <w:pStyle w:val="PreformattatoHTML"/>
+              <w:spacing w:line="251" w:lineRule="atLeast"/>
+              <w:rPr>
+                <w:rFonts w:ascii="Lucida Console" w:hAnsi="Lucida Console"/>
+                <w:color w:val="000000"/>
+                <w:sz w:val="23"/>
+                <w:szCs w:val="23"/>
+              </w:rPr>
+            </w:pPr>
+            <w:r>
+              <w:rPr>
+                <w:rFonts w:ascii="Lucida Console" w:hAnsi="Lucida Console"/>
+                <w:color w:val="000000"/>
+                <w:sz w:val="23"/>
+                <w:szCs w:val="23"/>
+              </w:rPr>
+              <w:t xml:space="preserve">      </w:t>
+            </w:r>
+            <w:r>
+              <w:rPr>
+                <w:rStyle w:val="stquotedstring"/>
+                <w:rFonts w:ascii="Lucida Console" w:hAnsi="Lucida Console"/>
+                <w:color w:val="3C7B1B"/>
+                <w:sz w:val="23"/>
+                <w:szCs w:val="23"/>
+              </w:rPr>
+              <w:t>"have size 0"</w:t>
+            </w:r>
+            <w:r>
+              <w:rPr>
+                <w:rFonts w:ascii="Lucida Console" w:hAnsi="Lucida Console"/>
+                <w:color w:val="000000"/>
+                <w:sz w:val="23"/>
+                <w:szCs w:val="23"/>
+              </w:rPr>
+              <w:t xml:space="preserve"> in {</w:t>
+            </w:r>
+          </w:p>
+          <w:p>
+            <w:pPr>
+              <w:pStyle w:val="PreformattatoHTML"/>
+              <w:spacing w:line="251" w:lineRule="atLeast"/>
+              <w:rPr>
+                <w:rFonts w:ascii="Lucida Console" w:hAnsi="Lucida Console"/>
+                <w:color w:val="000000"/>
+                <w:sz w:val="23"/>
+                <w:szCs w:val="23"/>
+              </w:rPr>
+            </w:pPr>
+            <w:r>
+              <w:rPr>
+                <w:rFonts w:ascii="Lucida Console" w:hAnsi="Lucida Console"/>
+                <w:color w:val="000000"/>
+                <w:sz w:val="23"/>
+                <w:szCs w:val="23"/>
+              </w:rPr>
+              <w:t xml:space="preserve">        assert(</w:t>
+            </w:r>
+            <w:proofErr w:type="spellStart"/>
+            <w:r>
+              <w:rPr>
+                <w:rFonts w:ascii="Lucida Console" w:hAnsi="Lucida Console"/>
+                <w:color w:val="000000"/>
+                <w:sz w:val="23"/>
+                <w:szCs w:val="23"/>
+              </w:rPr>
+              <w:t>Set.empty.size</w:t>
+            </w:r>
+            <w:proofErr w:type="spellEnd"/>
+            <w:r>
+              <w:rPr>
+                <w:rFonts w:ascii="Lucida Console" w:hAnsi="Lucida Console"/>
+                <w:color w:val="000000"/>
+                <w:sz w:val="23"/>
+                <w:szCs w:val="23"/>
+              </w:rPr>
+              <w:t xml:space="preserve"> == </w:t>
+            </w:r>
+            <w:r>
+              <w:rPr>
+                <w:rStyle w:val="stliteral"/>
+                <w:rFonts w:ascii="Lucida Console" w:hAnsi="Lucida Console"/>
+                <w:color w:val="3C7B1B"/>
+                <w:sz w:val="23"/>
+                <w:szCs w:val="23"/>
+              </w:rPr>
+              <w:t>0</w:t>
+            </w:r>
+            <w:r>
+              <w:rPr>
+                <w:rFonts w:ascii="Lucida Console" w:hAnsi="Lucida Console"/>
+                <w:color w:val="000000"/>
+                <w:sz w:val="23"/>
+                <w:szCs w:val="23"/>
+              </w:rPr>
+              <w:t>)</w:t>
+            </w:r>
+          </w:p>
+          <w:p>
+            <w:pPr>
+              <w:pStyle w:val="PreformattatoHTML"/>
+              <w:spacing w:line="251" w:lineRule="atLeast"/>
+              <w:rPr>
+                <w:rFonts w:ascii="Lucida Console" w:hAnsi="Lucida Console"/>
+                <w:color w:val="000000"/>
+                <w:sz w:val="23"/>
+                <w:szCs w:val="23"/>
+              </w:rPr>
+            </w:pPr>
+            <w:r>
+              <w:rPr>
+                <w:rFonts w:ascii="Lucida Console" w:hAnsi="Lucida Console"/>
+                <w:color w:val="000000"/>
+                <w:sz w:val="23"/>
+                <w:szCs w:val="23"/>
+              </w:rPr>
+              <w:t xml:space="preserve">      }</w:t>
+            </w:r>
+          </w:p>
+          <w:p>
+            <w:pPr>
+              <w:pStyle w:val="PreformattatoHTML"/>
+              <w:spacing w:line="251" w:lineRule="atLeast"/>
+              <w:rPr>
+                <w:rFonts w:ascii="Lucida Console" w:hAnsi="Lucida Console"/>
+                <w:color w:val="000000"/>
+                <w:sz w:val="23"/>
+                <w:szCs w:val="23"/>
+              </w:rPr>
+            </w:pPr>
+            <w:r>
+              <w:rPr>
+                <w:rFonts w:ascii="Lucida Console" w:hAnsi="Lucida Console"/>
+                <w:color w:val="000000"/>
+                <w:sz w:val="23"/>
+                <w:szCs w:val="23"/>
+              </w:rPr>
+              <w:br/>
+              <w:t xml:space="preserve">      </w:t>
+            </w:r>
+            <w:r>
+              <w:rPr>
+                <w:rStyle w:val="stquotedstring"/>
+                <w:rFonts w:ascii="Lucida Console" w:hAnsi="Lucida Console"/>
+                <w:color w:val="3C7B1B"/>
+                <w:sz w:val="23"/>
+                <w:szCs w:val="23"/>
+              </w:rPr>
+              <w:t xml:space="preserve">"produce </w:t>
+            </w:r>
+            <w:proofErr w:type="spellStart"/>
+            <w:r>
+              <w:rPr>
+                <w:rStyle w:val="stquotedstring"/>
+                <w:rFonts w:ascii="Lucida Console" w:hAnsi="Lucida Console"/>
+                <w:color w:val="3C7B1B"/>
+                <w:sz w:val="23"/>
+                <w:szCs w:val="23"/>
+              </w:rPr>
+              <w:t>NoSuchElementException</w:t>
+            </w:r>
+            <w:proofErr w:type="spellEnd"/>
+            <w:r>
+              <w:rPr>
+                <w:rStyle w:val="stquotedstring"/>
+                <w:rFonts w:ascii="Lucida Console" w:hAnsi="Lucida Console"/>
+                <w:color w:val="3C7B1B"/>
+                <w:sz w:val="23"/>
+                <w:szCs w:val="23"/>
+              </w:rPr>
+              <w:t xml:space="preserve"> when head is invoked"</w:t>
+            </w:r>
+            <w:r>
+              <w:rPr>
+                <w:rFonts w:ascii="Lucida Console" w:hAnsi="Lucida Console"/>
+                <w:color w:val="000000"/>
+                <w:sz w:val="23"/>
+                <w:szCs w:val="23"/>
+              </w:rPr>
+              <w:t xml:space="preserve"> in {</w:t>
+            </w:r>
+          </w:p>
+          <w:p>
+            <w:pPr>
+              <w:pStyle w:val="PreformattatoHTML"/>
+              <w:spacing w:line="251" w:lineRule="atLeast"/>
+              <w:rPr>
+                <w:rFonts w:ascii="Lucida Console" w:hAnsi="Lucida Console"/>
+                <w:color w:val="000000"/>
+                <w:sz w:val="23"/>
+                <w:szCs w:val="23"/>
+              </w:rPr>
+            </w:pPr>
+            <w:r>
+              <w:rPr>
+                <w:rFonts w:ascii="Lucida Console" w:hAnsi="Lucida Console"/>
+                <w:color w:val="000000"/>
+                <w:sz w:val="23"/>
+                <w:szCs w:val="23"/>
+              </w:rPr>
+              <w:t xml:space="preserve">        </w:t>
+            </w:r>
+            <w:proofErr w:type="spellStart"/>
+            <w:r>
+              <w:rPr>
+                <w:rFonts w:ascii="Lucida Console" w:hAnsi="Lucida Console"/>
+                <w:color w:val="000000"/>
+                <w:sz w:val="23"/>
+                <w:szCs w:val="23"/>
+              </w:rPr>
+              <w:t>assertThrows</w:t>
+            </w:r>
+            <w:proofErr w:type="spellEnd"/>
+            <w:r>
+              <w:rPr>
+                <w:rFonts w:ascii="Lucida Console" w:hAnsi="Lucida Console"/>
+                <w:color w:val="000000"/>
+                <w:sz w:val="23"/>
+                <w:szCs w:val="23"/>
+              </w:rPr>
+              <w:t>[</w:t>
+            </w:r>
+            <w:proofErr w:type="spellStart"/>
+            <w:r>
+              <w:rPr>
+                <w:rStyle w:val="sttype"/>
+                <w:rFonts w:ascii="Lucida Console" w:hAnsi="Lucida Console"/>
+                <w:color w:val="418DA7"/>
+                <w:sz w:val="23"/>
+                <w:szCs w:val="23"/>
+              </w:rPr>
+              <w:t>NoSuchElementException</w:t>
+            </w:r>
+            <w:proofErr w:type="spellEnd"/>
+            <w:r>
+              <w:rPr>
+                <w:rFonts w:ascii="Lucida Console" w:hAnsi="Lucida Console"/>
+                <w:color w:val="000000"/>
+                <w:sz w:val="23"/>
+                <w:szCs w:val="23"/>
+              </w:rPr>
+              <w:t>] {</w:t>
+            </w:r>
+          </w:p>
+          <w:p>
+            <w:pPr>
+              <w:pStyle w:val="PreformattatoHTML"/>
+              <w:spacing w:line="251" w:lineRule="atLeast"/>
+              <w:rPr>
+                <w:rFonts w:ascii="Lucida Console" w:hAnsi="Lucida Console"/>
+                <w:color w:val="000000"/>
+                <w:sz w:val="23"/>
+                <w:szCs w:val="23"/>
+              </w:rPr>
+            </w:pPr>
+            <w:r>
+              <w:rPr>
+                <w:rFonts w:ascii="Lucida Console" w:hAnsi="Lucida Console"/>
+                <w:color w:val="000000"/>
+                <w:sz w:val="23"/>
+                <w:szCs w:val="23"/>
+              </w:rPr>
+              <w:t xml:space="preserve">          </w:t>
+            </w:r>
+            <w:proofErr w:type="spellStart"/>
+            <w:r>
+              <w:rPr>
+                <w:rFonts w:ascii="Lucida Console" w:hAnsi="Lucida Console"/>
+                <w:color w:val="000000"/>
+                <w:sz w:val="23"/>
+                <w:szCs w:val="23"/>
+              </w:rPr>
+              <w:t>Set.empty.head</w:t>
+            </w:r>
+            <w:proofErr w:type="spellEnd"/>
+          </w:p>
+          <w:p>
+            <w:pPr>
+              <w:pStyle w:val="PreformattatoHTML"/>
+              <w:spacing w:line="251" w:lineRule="atLeast"/>
+              <w:rPr>
+                <w:rFonts w:ascii="Lucida Console" w:hAnsi="Lucida Console"/>
+                <w:color w:val="000000"/>
+                <w:sz w:val="23"/>
+                <w:szCs w:val="23"/>
+              </w:rPr>
+            </w:pPr>
+            <w:r>
+              <w:rPr>
+                <w:rFonts w:ascii="Lucida Console" w:hAnsi="Lucida Console"/>
+                <w:color w:val="000000"/>
+                <w:sz w:val="23"/>
+                <w:szCs w:val="23"/>
+              </w:rPr>
+              <w:t xml:space="preserve">        }</w:t>
+            </w:r>
+          </w:p>
+          <w:p>
+            <w:pPr>
+              <w:pStyle w:val="PreformattatoHTML"/>
+              <w:spacing w:line="251" w:lineRule="atLeast"/>
+              <w:rPr>
+                <w:rFonts w:ascii="Lucida Console" w:hAnsi="Lucida Console"/>
+                <w:color w:val="000000"/>
+                <w:sz w:val="23"/>
+                <w:szCs w:val="23"/>
+              </w:rPr>
+            </w:pPr>
+            <w:r>
+              <w:rPr>
+                <w:rFonts w:ascii="Lucida Console" w:hAnsi="Lucida Console"/>
+                <w:color w:val="000000"/>
+                <w:sz w:val="23"/>
+                <w:szCs w:val="23"/>
+              </w:rPr>
+              <w:t xml:space="preserve">      }</w:t>
+            </w:r>
+          </w:p>
+          <w:p>
+            <w:pPr>
+              <w:pStyle w:val="PreformattatoHTML"/>
+              <w:spacing w:line="251" w:lineRule="atLeast"/>
+              <w:rPr>
+                <w:rFonts w:ascii="Lucida Console" w:hAnsi="Lucida Console"/>
+                <w:color w:val="000000"/>
+                <w:sz w:val="23"/>
+                <w:szCs w:val="23"/>
+              </w:rPr>
+            </w:pPr>
+            <w:r>
+              <w:rPr>
+                <w:rFonts w:ascii="Lucida Console" w:hAnsi="Lucida Console"/>
+                <w:color w:val="000000"/>
+                <w:sz w:val="23"/>
+                <w:szCs w:val="23"/>
+              </w:rPr>
+              <w:t xml:space="preserve">    }</w:t>
+            </w:r>
+          </w:p>
+          <w:p>
+            <w:pPr>
+              <w:pStyle w:val="PreformattatoHTML"/>
+              <w:spacing w:line="251" w:lineRule="atLeast"/>
+              <w:rPr>
+                <w:rFonts w:ascii="Lucida Console" w:hAnsi="Lucida Console"/>
+                <w:color w:val="000000"/>
+                <w:sz w:val="23"/>
+                <w:szCs w:val="23"/>
+              </w:rPr>
+            </w:pPr>
+            <w:r>
+              <w:rPr>
+                <w:rFonts w:ascii="Lucida Console" w:hAnsi="Lucida Console"/>
+                <w:color w:val="000000"/>
+                <w:sz w:val="23"/>
+                <w:szCs w:val="23"/>
+              </w:rPr>
+              <w:t xml:space="preserve">  }</w:t>
+            </w:r>
+          </w:p>
+          <w:p>
+            <w:pPr>
+              <w:pStyle w:val="PreformattatoHTML"/>
+              <w:spacing w:line="251" w:lineRule="atLeast"/>
+              <w:rPr>
+                <w:rFonts w:ascii="Lucida Console" w:hAnsi="Lucida Console"/>
+                <w:color w:val="000000"/>
+                <w:sz w:val="23"/>
+                <w:szCs w:val="23"/>
+              </w:rPr>
+            </w:pPr>
+            <w:r>
+              <w:rPr>
+                <w:rFonts w:ascii="Lucida Console" w:hAnsi="Lucida Console"/>
+                <w:color w:val="000000"/>
+                <w:sz w:val="23"/>
+                <w:szCs w:val="23"/>
+              </w:rPr>
+              <w:t>}</w:t>
+            </w:r>
+          </w:p>
+        </w:tc>
+      </w:tr>
+      <w:tr>
+        <w:tc>
+          <w:tcPr>
+            <w:tcW w:w="0" w:type="auto"/>
+            <w:tcBorders>
+              <w:top w:val="single" w:sz="6" w:space="0" w:color="000000"/>
+              <w:left w:val="single" w:sz="6" w:space="0" w:color="000000"/>
+              <w:bottom w:val="single" w:sz="6" w:space="0" w:color="000000"/>
+              <w:right w:val="single" w:sz="6" w:space="0" w:color="000000"/>
+            </w:tcBorders>
+            <w:shd w:val="clear" w:color="auto" w:fill="FFFFFF"/>
+            <w:tcMar>
+              <w:top w:w="45" w:type="dxa"/>
+              <w:left w:w="45" w:type="dxa"/>
+              <w:bottom w:w="45" w:type="dxa"/>
+              <w:right w:w="45" w:type="dxa"/>
+            </w:tcMar>
+            <w:vAlign w:val="center"/>
+            <w:hideMark/>
+          </w:tcPr>
+          <w:p>
+            <w:pPr>
+              <w:pStyle w:val="Titolo2"/>
+              <w:spacing w:before="150" w:after="15" w:line="240" w:lineRule="atLeast"/>
+              <w:jc w:val="center"/>
+              <w:rPr>
+                <w:rFonts w:ascii="Verdana" w:hAnsi="Verdana"/>
+                <w:color w:val="333333"/>
+                <w:sz w:val="20"/>
+                <w:szCs w:val="20"/>
+              </w:rPr>
+            </w:pPr>
+            <w:proofErr w:type="spellStart"/>
+            <w:r>
+              <w:rPr>
+                <w:rFonts w:ascii="Verdana" w:hAnsi="Verdana"/>
+                <w:color w:val="333333"/>
+                <w:sz w:val="20"/>
+                <w:szCs w:val="20"/>
+              </w:rPr>
+              <w:lastRenderedPageBreak/>
+              <w:t>FreeSpec</w:t>
+            </w:r>
+            <w:proofErr w:type="spellEnd"/>
+          </w:p>
+          <w:p>
+            <w:pPr>
+              <w:pStyle w:val="ststyledesc"/>
+              <w:rPr>
+                <w:rFonts w:ascii="Verdana" w:hAnsi="Verdana"/>
+                <w:color w:val="808080"/>
+                <w:sz w:val="27"/>
+                <w:szCs w:val="27"/>
+              </w:rPr>
+            </w:pPr>
+            <w:r>
+              <w:rPr>
+                <w:rFonts w:ascii="Verdana" w:hAnsi="Verdana"/>
+                <w:color w:val="808080"/>
+                <w:sz w:val="27"/>
+                <w:szCs w:val="27"/>
+              </w:rPr>
+              <w:t>Because it gives absolute freedom (and no guidance) on how specification text should be written, </w:t>
+            </w:r>
+            <w:proofErr w:type="spellStart"/>
+            <w:r>
+              <w:rPr>
+                <w:rFonts w:ascii="Verdana" w:hAnsi="Verdana"/>
+                <w:color w:val="808080"/>
+                <w:sz w:val="27"/>
+                <w:szCs w:val="27"/>
+              </w:rPr>
+              <w:fldChar w:fldCharType="begin"/>
+            </w:r>
+            <w:r>
+              <w:rPr>
+                <w:rFonts w:ascii="Verdana" w:hAnsi="Verdana"/>
+                <w:color w:val="808080"/>
+                <w:sz w:val="27"/>
+                <w:szCs w:val="27"/>
+              </w:rPr>
+              <w:instrText xml:space="preserve"> HYPERLINK "http://doc.scalatest.org/3.0.1/" \l "org.scalatest.FreeSpec" </w:instrText>
+            </w:r>
+            <w:r>
+              <w:rPr>
+                <w:rFonts w:ascii="Verdana" w:hAnsi="Verdana"/>
+                <w:color w:val="808080"/>
+                <w:sz w:val="27"/>
+                <w:szCs w:val="27"/>
+              </w:rPr>
+              <w:fldChar w:fldCharType="separate"/>
+            </w:r>
+            <w:r>
+              <w:rPr>
+                <w:rStyle w:val="CodiceHTML"/>
+                <w:color w:val="000000"/>
+                <w:u w:val="single"/>
+              </w:rPr>
+              <w:t>FreeSpec</w:t>
+            </w:r>
+            <w:proofErr w:type="spellEnd"/>
+            <w:r>
+              <w:rPr>
+                <w:rFonts w:ascii="Verdana" w:hAnsi="Verdana"/>
+                <w:color w:val="808080"/>
+                <w:sz w:val="27"/>
+                <w:szCs w:val="27"/>
+              </w:rPr>
+              <w:fldChar w:fldCharType="end"/>
+            </w:r>
+            <w:r>
+              <w:rPr>
+                <w:rFonts w:ascii="Verdana" w:hAnsi="Verdana"/>
+                <w:color w:val="808080"/>
+                <w:sz w:val="27"/>
+                <w:szCs w:val="27"/>
+              </w:rPr>
+              <w:t> is a good choice for teams experienced with BDD and able to agree on how to structure the specification text.</w:t>
+            </w:r>
+          </w:p>
+          <w:p>
+            <w:pPr>
+              <w:pStyle w:val="PreformattatoHTML"/>
+              <w:spacing w:line="251" w:lineRule="atLeast"/>
+              <w:rPr>
+                <w:rFonts w:ascii="Lucida Console" w:hAnsi="Lucida Console"/>
+                <w:color w:val="000000"/>
+                <w:sz w:val="23"/>
+                <w:szCs w:val="23"/>
+              </w:rPr>
+            </w:pPr>
+            <w:r>
+              <w:rPr>
+                <w:rStyle w:val="streserved"/>
+                <w:rFonts w:ascii="Lucida Console" w:hAnsi="Lucida Console"/>
+                <w:color w:val="00008B"/>
+                <w:sz w:val="23"/>
+                <w:szCs w:val="23"/>
+              </w:rPr>
+              <w:t>import</w:t>
+            </w:r>
+            <w:r>
+              <w:rPr>
+                <w:rFonts w:ascii="Lucida Console" w:hAnsi="Lucida Console"/>
+                <w:color w:val="000000"/>
+                <w:sz w:val="23"/>
+                <w:szCs w:val="23"/>
+              </w:rPr>
+              <w:t xml:space="preserve"> </w:t>
+            </w:r>
+            <w:proofErr w:type="spellStart"/>
+            <w:r>
+              <w:rPr>
+                <w:rFonts w:ascii="Lucida Console" w:hAnsi="Lucida Console"/>
+                <w:color w:val="000000"/>
+                <w:sz w:val="23"/>
+                <w:szCs w:val="23"/>
+              </w:rPr>
+              <w:t>org.scalatest.FreeSpec</w:t>
+            </w:r>
+            <w:proofErr w:type="spellEnd"/>
+          </w:p>
+          <w:p>
+            <w:pPr>
+              <w:pStyle w:val="PreformattatoHTML"/>
+              <w:spacing w:line="251" w:lineRule="atLeast"/>
+              <w:rPr>
+                <w:rFonts w:ascii="Lucida Console" w:hAnsi="Lucida Console"/>
+                <w:color w:val="000000"/>
+                <w:sz w:val="23"/>
+                <w:szCs w:val="23"/>
+              </w:rPr>
+            </w:pPr>
+            <w:r>
+              <w:rPr>
+                <w:rFonts w:ascii="Lucida Console" w:hAnsi="Lucida Console"/>
+                <w:color w:val="000000"/>
+                <w:sz w:val="23"/>
+                <w:szCs w:val="23"/>
+              </w:rPr>
+              <w:br/>
+            </w:r>
+            <w:r>
+              <w:rPr>
+                <w:rStyle w:val="streserved"/>
+                <w:rFonts w:ascii="Lucida Console" w:hAnsi="Lucida Console"/>
+                <w:color w:val="00008B"/>
+                <w:sz w:val="23"/>
+                <w:szCs w:val="23"/>
+              </w:rPr>
+              <w:t>class</w:t>
+            </w:r>
+            <w:r>
+              <w:rPr>
+                <w:rFonts w:ascii="Lucida Console" w:hAnsi="Lucida Console"/>
+                <w:color w:val="000000"/>
+                <w:sz w:val="23"/>
+                <w:szCs w:val="23"/>
+              </w:rPr>
+              <w:t xml:space="preserve"> </w:t>
+            </w:r>
+            <w:proofErr w:type="spellStart"/>
+            <w:r>
+              <w:rPr>
+                <w:rStyle w:val="sttype"/>
+                <w:rFonts w:ascii="Lucida Console" w:hAnsi="Lucida Console"/>
+                <w:color w:val="418DA7"/>
+                <w:sz w:val="23"/>
+                <w:szCs w:val="23"/>
+              </w:rPr>
+              <w:t>SetSpec</w:t>
+            </w:r>
+            <w:proofErr w:type="spellEnd"/>
+            <w:r>
+              <w:rPr>
+                <w:rFonts w:ascii="Lucida Console" w:hAnsi="Lucida Console"/>
+                <w:color w:val="000000"/>
+                <w:sz w:val="23"/>
+                <w:szCs w:val="23"/>
+              </w:rPr>
+              <w:t xml:space="preserve"> </w:t>
+            </w:r>
+            <w:r>
+              <w:rPr>
+                <w:rStyle w:val="streserved"/>
+                <w:rFonts w:ascii="Lucida Console" w:hAnsi="Lucida Console"/>
+                <w:color w:val="00008B"/>
+                <w:sz w:val="23"/>
+                <w:szCs w:val="23"/>
+              </w:rPr>
+              <w:t>extends</w:t>
+            </w:r>
+            <w:r>
+              <w:rPr>
+                <w:rFonts w:ascii="Lucida Console" w:hAnsi="Lucida Console"/>
+                <w:color w:val="000000"/>
+                <w:sz w:val="23"/>
+                <w:szCs w:val="23"/>
+              </w:rPr>
+              <w:t xml:space="preserve"> </w:t>
+            </w:r>
+            <w:proofErr w:type="spellStart"/>
+            <w:r>
+              <w:rPr>
+                <w:rStyle w:val="sttype"/>
+                <w:rFonts w:ascii="Lucida Console" w:hAnsi="Lucida Console"/>
+                <w:color w:val="418DA7"/>
+                <w:sz w:val="23"/>
+                <w:szCs w:val="23"/>
+              </w:rPr>
+              <w:t>FreeSpec</w:t>
+            </w:r>
+            <w:proofErr w:type="spellEnd"/>
+            <w:r>
+              <w:rPr>
+                <w:rFonts w:ascii="Lucida Console" w:hAnsi="Lucida Console"/>
+                <w:color w:val="000000"/>
+                <w:sz w:val="23"/>
+                <w:szCs w:val="23"/>
+              </w:rPr>
+              <w:t xml:space="preserve"> {</w:t>
+            </w:r>
+          </w:p>
+          <w:p>
+            <w:pPr>
+              <w:pStyle w:val="PreformattatoHTML"/>
+              <w:spacing w:line="251" w:lineRule="atLeast"/>
+              <w:rPr>
+                <w:rFonts w:ascii="Lucida Console" w:hAnsi="Lucida Console"/>
+                <w:color w:val="000000"/>
+                <w:sz w:val="23"/>
+                <w:szCs w:val="23"/>
+              </w:rPr>
+            </w:pPr>
+            <w:r>
+              <w:rPr>
+                <w:rFonts w:ascii="Lucida Console" w:hAnsi="Lucida Console"/>
+                <w:color w:val="000000"/>
+                <w:sz w:val="23"/>
+                <w:szCs w:val="23"/>
+              </w:rPr>
+              <w:br/>
+              <w:t xml:space="preserve">  </w:t>
+            </w:r>
+            <w:r>
+              <w:rPr>
+                <w:rStyle w:val="stquotedstring"/>
+                <w:rFonts w:ascii="Lucida Console" w:hAnsi="Lucida Console"/>
+                <w:color w:val="3C7B1B"/>
+                <w:sz w:val="23"/>
+                <w:szCs w:val="23"/>
+              </w:rPr>
+              <w:t>"A Set"</w:t>
+            </w:r>
+            <w:r>
+              <w:rPr>
+                <w:rFonts w:ascii="Lucida Console" w:hAnsi="Lucida Console"/>
+                <w:color w:val="000000"/>
+                <w:sz w:val="23"/>
+                <w:szCs w:val="23"/>
+              </w:rPr>
+              <w:t xml:space="preserve"> - {</w:t>
+            </w:r>
+          </w:p>
+          <w:p>
+            <w:pPr>
+              <w:pStyle w:val="PreformattatoHTML"/>
+              <w:spacing w:line="251" w:lineRule="atLeast"/>
+              <w:rPr>
+                <w:rFonts w:ascii="Lucida Console" w:hAnsi="Lucida Console"/>
+                <w:color w:val="000000"/>
+                <w:sz w:val="23"/>
+                <w:szCs w:val="23"/>
+              </w:rPr>
+            </w:pPr>
+            <w:r>
+              <w:rPr>
+                <w:rFonts w:ascii="Lucida Console" w:hAnsi="Lucida Console"/>
+                <w:color w:val="000000"/>
+                <w:sz w:val="23"/>
+                <w:szCs w:val="23"/>
+              </w:rPr>
+              <w:t xml:space="preserve">    </w:t>
+            </w:r>
+            <w:r>
+              <w:rPr>
+                <w:rStyle w:val="stquotedstring"/>
+                <w:rFonts w:ascii="Lucida Console" w:hAnsi="Lucida Console"/>
+                <w:color w:val="3C7B1B"/>
+                <w:sz w:val="23"/>
+                <w:szCs w:val="23"/>
+              </w:rPr>
+              <w:t>"when empty"</w:t>
+            </w:r>
+            <w:r>
+              <w:rPr>
+                <w:rFonts w:ascii="Lucida Console" w:hAnsi="Lucida Console"/>
+                <w:color w:val="000000"/>
+                <w:sz w:val="23"/>
+                <w:szCs w:val="23"/>
+              </w:rPr>
+              <w:t xml:space="preserve"> - {</w:t>
+            </w:r>
+          </w:p>
+          <w:p>
+            <w:pPr>
+              <w:pStyle w:val="PreformattatoHTML"/>
+              <w:spacing w:line="251" w:lineRule="atLeast"/>
+              <w:rPr>
+                <w:rFonts w:ascii="Lucida Console" w:hAnsi="Lucida Console"/>
+                <w:color w:val="000000"/>
+                <w:sz w:val="23"/>
+                <w:szCs w:val="23"/>
+              </w:rPr>
+            </w:pPr>
+            <w:r>
+              <w:rPr>
+                <w:rFonts w:ascii="Lucida Console" w:hAnsi="Lucida Console"/>
+                <w:color w:val="000000"/>
+                <w:sz w:val="23"/>
+                <w:szCs w:val="23"/>
+              </w:rPr>
+              <w:t xml:space="preserve">      </w:t>
+            </w:r>
+            <w:r>
+              <w:rPr>
+                <w:rStyle w:val="stquotedstring"/>
+                <w:rFonts w:ascii="Lucida Console" w:hAnsi="Lucida Console"/>
+                <w:color w:val="3C7B1B"/>
+                <w:sz w:val="23"/>
+                <w:szCs w:val="23"/>
+              </w:rPr>
+              <w:t>"should have size 0"</w:t>
+            </w:r>
+            <w:r>
+              <w:rPr>
+                <w:rFonts w:ascii="Lucida Console" w:hAnsi="Lucida Console"/>
+                <w:color w:val="000000"/>
+                <w:sz w:val="23"/>
+                <w:szCs w:val="23"/>
+              </w:rPr>
+              <w:t xml:space="preserve"> in {</w:t>
+            </w:r>
+          </w:p>
+          <w:p>
+            <w:pPr>
+              <w:pStyle w:val="PreformattatoHTML"/>
+              <w:spacing w:line="251" w:lineRule="atLeast"/>
+              <w:rPr>
+                <w:rFonts w:ascii="Lucida Console" w:hAnsi="Lucida Console"/>
+                <w:color w:val="000000"/>
+                <w:sz w:val="23"/>
+                <w:szCs w:val="23"/>
+              </w:rPr>
+            </w:pPr>
+            <w:r>
+              <w:rPr>
+                <w:rFonts w:ascii="Lucida Console" w:hAnsi="Lucida Console"/>
+                <w:color w:val="000000"/>
+                <w:sz w:val="23"/>
+                <w:szCs w:val="23"/>
+              </w:rPr>
+              <w:t xml:space="preserve">        assert(</w:t>
+            </w:r>
+            <w:proofErr w:type="spellStart"/>
+            <w:r>
+              <w:rPr>
+                <w:rFonts w:ascii="Lucida Console" w:hAnsi="Lucida Console"/>
+                <w:color w:val="000000"/>
+                <w:sz w:val="23"/>
+                <w:szCs w:val="23"/>
+              </w:rPr>
+              <w:t>Set.empty.size</w:t>
+            </w:r>
+            <w:proofErr w:type="spellEnd"/>
+            <w:r>
+              <w:rPr>
+                <w:rFonts w:ascii="Lucida Console" w:hAnsi="Lucida Console"/>
+                <w:color w:val="000000"/>
+                <w:sz w:val="23"/>
+                <w:szCs w:val="23"/>
+              </w:rPr>
+              <w:t xml:space="preserve"> == </w:t>
+            </w:r>
+            <w:r>
+              <w:rPr>
+                <w:rStyle w:val="stliteral"/>
+                <w:rFonts w:ascii="Lucida Console" w:hAnsi="Lucida Console"/>
+                <w:color w:val="3C7B1B"/>
+                <w:sz w:val="23"/>
+                <w:szCs w:val="23"/>
+              </w:rPr>
+              <w:t>0</w:t>
+            </w:r>
+            <w:r>
+              <w:rPr>
+                <w:rFonts w:ascii="Lucida Console" w:hAnsi="Lucida Console"/>
+                <w:color w:val="000000"/>
+                <w:sz w:val="23"/>
+                <w:szCs w:val="23"/>
+              </w:rPr>
+              <w:t>)</w:t>
+            </w:r>
+          </w:p>
+          <w:p>
+            <w:pPr>
+              <w:pStyle w:val="PreformattatoHTML"/>
+              <w:spacing w:line="251" w:lineRule="atLeast"/>
+              <w:rPr>
+                <w:rFonts w:ascii="Lucida Console" w:hAnsi="Lucida Console"/>
+                <w:color w:val="000000"/>
+                <w:sz w:val="23"/>
+                <w:szCs w:val="23"/>
+              </w:rPr>
+            </w:pPr>
+            <w:r>
+              <w:rPr>
+                <w:rFonts w:ascii="Lucida Console" w:hAnsi="Lucida Console"/>
+                <w:color w:val="000000"/>
+                <w:sz w:val="23"/>
+                <w:szCs w:val="23"/>
+              </w:rPr>
+              <w:t xml:space="preserve">      }</w:t>
+            </w:r>
+          </w:p>
+          <w:p>
+            <w:pPr>
+              <w:pStyle w:val="PreformattatoHTML"/>
+              <w:spacing w:line="251" w:lineRule="atLeast"/>
+              <w:rPr>
+                <w:rFonts w:ascii="Lucida Console" w:hAnsi="Lucida Console"/>
+                <w:color w:val="000000"/>
+                <w:sz w:val="23"/>
+                <w:szCs w:val="23"/>
+              </w:rPr>
+            </w:pPr>
+            <w:r>
+              <w:rPr>
+                <w:rFonts w:ascii="Lucida Console" w:hAnsi="Lucida Console"/>
+                <w:color w:val="000000"/>
+                <w:sz w:val="23"/>
+                <w:szCs w:val="23"/>
+              </w:rPr>
+              <w:br/>
+              <w:t xml:space="preserve">      </w:t>
+            </w:r>
+            <w:r>
+              <w:rPr>
+                <w:rStyle w:val="stquotedstring"/>
+                <w:rFonts w:ascii="Lucida Console" w:hAnsi="Lucida Console"/>
+                <w:color w:val="3C7B1B"/>
+                <w:sz w:val="23"/>
+                <w:szCs w:val="23"/>
+              </w:rPr>
+              <w:t xml:space="preserve">"should produce </w:t>
+            </w:r>
+            <w:proofErr w:type="spellStart"/>
+            <w:r>
+              <w:rPr>
+                <w:rStyle w:val="stquotedstring"/>
+                <w:rFonts w:ascii="Lucida Console" w:hAnsi="Lucida Console"/>
+                <w:color w:val="3C7B1B"/>
+                <w:sz w:val="23"/>
+                <w:szCs w:val="23"/>
+              </w:rPr>
+              <w:t>NoSuchElementException</w:t>
+            </w:r>
+            <w:proofErr w:type="spellEnd"/>
+            <w:r>
+              <w:rPr>
+                <w:rStyle w:val="stquotedstring"/>
+                <w:rFonts w:ascii="Lucida Console" w:hAnsi="Lucida Console"/>
+                <w:color w:val="3C7B1B"/>
+                <w:sz w:val="23"/>
+                <w:szCs w:val="23"/>
+              </w:rPr>
+              <w:t xml:space="preserve"> when head is invoked"</w:t>
+            </w:r>
+            <w:r>
+              <w:rPr>
+                <w:rFonts w:ascii="Lucida Console" w:hAnsi="Lucida Console"/>
+                <w:color w:val="000000"/>
+                <w:sz w:val="23"/>
+                <w:szCs w:val="23"/>
+              </w:rPr>
+              <w:t xml:space="preserve"> in {</w:t>
+            </w:r>
+          </w:p>
+          <w:p>
+            <w:pPr>
+              <w:pStyle w:val="PreformattatoHTML"/>
+              <w:spacing w:line="251" w:lineRule="atLeast"/>
+              <w:rPr>
+                <w:rFonts w:ascii="Lucida Console" w:hAnsi="Lucida Console"/>
+                <w:color w:val="000000"/>
+                <w:sz w:val="23"/>
+                <w:szCs w:val="23"/>
+              </w:rPr>
+            </w:pPr>
+            <w:r>
+              <w:rPr>
+                <w:rFonts w:ascii="Lucida Console" w:hAnsi="Lucida Console"/>
+                <w:color w:val="000000"/>
+                <w:sz w:val="23"/>
+                <w:szCs w:val="23"/>
+              </w:rPr>
+              <w:t xml:space="preserve">        </w:t>
+            </w:r>
+            <w:proofErr w:type="spellStart"/>
+            <w:r>
+              <w:rPr>
+                <w:rFonts w:ascii="Lucida Console" w:hAnsi="Lucida Console"/>
+                <w:color w:val="000000"/>
+                <w:sz w:val="23"/>
+                <w:szCs w:val="23"/>
+              </w:rPr>
+              <w:t>assertThrows</w:t>
+            </w:r>
+            <w:proofErr w:type="spellEnd"/>
+            <w:r>
+              <w:rPr>
+                <w:rFonts w:ascii="Lucida Console" w:hAnsi="Lucida Console"/>
+                <w:color w:val="000000"/>
+                <w:sz w:val="23"/>
+                <w:szCs w:val="23"/>
+              </w:rPr>
+              <w:t>[</w:t>
+            </w:r>
+            <w:proofErr w:type="spellStart"/>
+            <w:r>
+              <w:rPr>
+                <w:rStyle w:val="sttype"/>
+                <w:rFonts w:ascii="Lucida Console" w:hAnsi="Lucida Console"/>
+                <w:color w:val="418DA7"/>
+                <w:sz w:val="23"/>
+                <w:szCs w:val="23"/>
+              </w:rPr>
+              <w:t>NoSuchElementException</w:t>
+            </w:r>
+            <w:proofErr w:type="spellEnd"/>
+            <w:r>
+              <w:rPr>
+                <w:rFonts w:ascii="Lucida Console" w:hAnsi="Lucida Console"/>
+                <w:color w:val="000000"/>
+                <w:sz w:val="23"/>
+                <w:szCs w:val="23"/>
+              </w:rPr>
+              <w:t>] {</w:t>
+            </w:r>
+          </w:p>
+          <w:p>
+            <w:pPr>
+              <w:pStyle w:val="PreformattatoHTML"/>
+              <w:spacing w:line="251" w:lineRule="atLeast"/>
+              <w:rPr>
+                <w:rFonts w:ascii="Lucida Console" w:hAnsi="Lucida Console"/>
+                <w:color w:val="000000"/>
+                <w:sz w:val="23"/>
+                <w:szCs w:val="23"/>
+              </w:rPr>
+            </w:pPr>
+            <w:r>
+              <w:rPr>
+                <w:rFonts w:ascii="Lucida Console" w:hAnsi="Lucida Console"/>
+                <w:color w:val="000000"/>
+                <w:sz w:val="23"/>
+                <w:szCs w:val="23"/>
+              </w:rPr>
+              <w:t xml:space="preserve">          </w:t>
+            </w:r>
+            <w:proofErr w:type="spellStart"/>
+            <w:r>
+              <w:rPr>
+                <w:rFonts w:ascii="Lucida Console" w:hAnsi="Lucida Console"/>
+                <w:color w:val="000000"/>
+                <w:sz w:val="23"/>
+                <w:szCs w:val="23"/>
+              </w:rPr>
+              <w:t>Set.empty.head</w:t>
+            </w:r>
+            <w:proofErr w:type="spellEnd"/>
+          </w:p>
+          <w:p>
+            <w:pPr>
+              <w:pStyle w:val="PreformattatoHTML"/>
+              <w:spacing w:line="251" w:lineRule="atLeast"/>
+              <w:rPr>
+                <w:rFonts w:ascii="Lucida Console" w:hAnsi="Lucida Console"/>
+                <w:color w:val="000000"/>
+                <w:sz w:val="23"/>
+                <w:szCs w:val="23"/>
+              </w:rPr>
+            </w:pPr>
+            <w:r>
+              <w:rPr>
+                <w:rFonts w:ascii="Lucida Console" w:hAnsi="Lucida Console"/>
+                <w:color w:val="000000"/>
+                <w:sz w:val="23"/>
+                <w:szCs w:val="23"/>
+              </w:rPr>
+              <w:t xml:space="preserve">        }</w:t>
+            </w:r>
+          </w:p>
+          <w:p>
+            <w:pPr>
+              <w:pStyle w:val="PreformattatoHTML"/>
+              <w:spacing w:line="251" w:lineRule="atLeast"/>
+              <w:rPr>
+                <w:rFonts w:ascii="Lucida Console" w:hAnsi="Lucida Console"/>
+                <w:color w:val="000000"/>
+                <w:sz w:val="23"/>
+                <w:szCs w:val="23"/>
+              </w:rPr>
+            </w:pPr>
+            <w:r>
+              <w:rPr>
+                <w:rFonts w:ascii="Lucida Console" w:hAnsi="Lucida Console"/>
+                <w:color w:val="000000"/>
+                <w:sz w:val="23"/>
+                <w:szCs w:val="23"/>
+              </w:rPr>
+              <w:t xml:space="preserve">      }</w:t>
+            </w:r>
+          </w:p>
+          <w:p>
+            <w:pPr>
+              <w:pStyle w:val="PreformattatoHTML"/>
+              <w:spacing w:line="251" w:lineRule="atLeast"/>
+              <w:rPr>
+                <w:rFonts w:ascii="Lucida Console" w:hAnsi="Lucida Console"/>
+                <w:color w:val="000000"/>
+                <w:sz w:val="23"/>
+                <w:szCs w:val="23"/>
+              </w:rPr>
+            </w:pPr>
+            <w:r>
+              <w:rPr>
+                <w:rFonts w:ascii="Lucida Console" w:hAnsi="Lucida Console"/>
+                <w:color w:val="000000"/>
+                <w:sz w:val="23"/>
+                <w:szCs w:val="23"/>
+              </w:rPr>
+              <w:t xml:space="preserve">    }</w:t>
+            </w:r>
+          </w:p>
+          <w:p>
+            <w:pPr>
+              <w:pStyle w:val="PreformattatoHTML"/>
+              <w:spacing w:line="251" w:lineRule="atLeast"/>
+              <w:rPr>
+                <w:rFonts w:ascii="Lucida Console" w:hAnsi="Lucida Console"/>
+                <w:color w:val="000000"/>
+                <w:sz w:val="23"/>
+                <w:szCs w:val="23"/>
+              </w:rPr>
+            </w:pPr>
+            <w:r>
+              <w:rPr>
+                <w:rFonts w:ascii="Lucida Console" w:hAnsi="Lucida Console"/>
+                <w:color w:val="000000"/>
+                <w:sz w:val="23"/>
+                <w:szCs w:val="23"/>
+              </w:rPr>
+              <w:t xml:space="preserve">  }</w:t>
+            </w:r>
+          </w:p>
+          <w:p>
+            <w:pPr>
+              <w:pStyle w:val="PreformattatoHTML"/>
+              <w:spacing w:line="251" w:lineRule="atLeast"/>
+              <w:rPr>
+                <w:rFonts w:ascii="Lucida Console" w:hAnsi="Lucida Console"/>
+                <w:color w:val="000000"/>
+                <w:sz w:val="23"/>
+                <w:szCs w:val="23"/>
+              </w:rPr>
+            </w:pPr>
+            <w:r>
+              <w:rPr>
+                <w:rFonts w:ascii="Lucida Console" w:hAnsi="Lucida Console"/>
+                <w:color w:val="000000"/>
+                <w:sz w:val="23"/>
+                <w:szCs w:val="23"/>
+              </w:rPr>
+              <w:t>}</w:t>
+            </w:r>
+          </w:p>
+        </w:tc>
+      </w:tr>
+      <w:tr>
+        <w:tc>
+          <w:tcPr>
+            <w:tcW w:w="0" w:type="auto"/>
+            <w:tcBorders>
+              <w:top w:val="single" w:sz="6" w:space="0" w:color="000000"/>
+              <w:left w:val="single" w:sz="6" w:space="0" w:color="000000"/>
+              <w:bottom w:val="single" w:sz="6" w:space="0" w:color="000000"/>
+              <w:right w:val="single" w:sz="6" w:space="0" w:color="000000"/>
+            </w:tcBorders>
+            <w:shd w:val="clear" w:color="auto" w:fill="FFFFFF"/>
+            <w:tcMar>
+              <w:top w:w="45" w:type="dxa"/>
+              <w:left w:w="45" w:type="dxa"/>
+              <w:bottom w:w="45" w:type="dxa"/>
+              <w:right w:w="45" w:type="dxa"/>
+            </w:tcMar>
+            <w:vAlign w:val="center"/>
+            <w:hideMark/>
+          </w:tcPr>
+          <w:p>
+            <w:pPr>
+              <w:pStyle w:val="Titolo2"/>
+              <w:spacing w:before="150" w:after="15" w:line="240" w:lineRule="atLeast"/>
+              <w:jc w:val="center"/>
+              <w:rPr>
+                <w:rFonts w:ascii="Verdana" w:hAnsi="Verdana"/>
+                <w:color w:val="333333"/>
+                <w:sz w:val="20"/>
+                <w:szCs w:val="20"/>
+              </w:rPr>
+            </w:pPr>
+            <w:proofErr w:type="spellStart"/>
+            <w:r>
+              <w:rPr>
+                <w:rFonts w:ascii="Verdana" w:hAnsi="Verdana"/>
+                <w:color w:val="333333"/>
+                <w:sz w:val="20"/>
+                <w:szCs w:val="20"/>
+              </w:rPr>
+              <w:lastRenderedPageBreak/>
+              <w:t>PropSpec</w:t>
+            </w:r>
+            <w:proofErr w:type="spellEnd"/>
+          </w:p>
+          <w:p>
+            <w:pPr>
+              <w:pStyle w:val="ststyledesc"/>
+              <w:rPr>
+                <w:rFonts w:ascii="Verdana" w:hAnsi="Verdana"/>
+                <w:color w:val="808080"/>
+                <w:sz w:val="27"/>
+                <w:szCs w:val="27"/>
+              </w:rPr>
+            </w:pPr>
+            <w:hyperlink r:id="rId5" w:anchor="org.scalatest.PropSpec" w:history="1">
+              <w:proofErr w:type="spellStart"/>
+              <w:r>
+                <w:rPr>
+                  <w:rStyle w:val="Collegamentoipertestuale"/>
+                  <w:rFonts w:ascii="Verdana" w:hAnsi="Verdana"/>
+                  <w:color w:val="000000"/>
+                  <w:sz w:val="27"/>
+                  <w:szCs w:val="27"/>
+                </w:rPr>
+                <w:t>PropSpec</w:t>
+              </w:r>
+              <w:proofErr w:type="spellEnd"/>
+            </w:hyperlink>
+            <w:r>
+              <w:rPr>
+                <w:rFonts w:ascii="Verdana" w:hAnsi="Verdana"/>
+                <w:color w:val="808080"/>
+                <w:sz w:val="27"/>
+                <w:szCs w:val="27"/>
+              </w:rPr>
+              <w:t> is perfect for teams that want to write tests exclusively in terms of property checks; also a good choice for writing the occasional test matrix when a different style trait is chosen as the main unit testing style.</w:t>
+            </w:r>
+          </w:p>
+          <w:p>
+            <w:pPr>
+              <w:pStyle w:val="PreformattatoHTML"/>
+              <w:spacing w:line="251" w:lineRule="atLeast"/>
+              <w:rPr>
+                <w:rFonts w:ascii="Lucida Console" w:hAnsi="Lucida Console"/>
+                <w:color w:val="000000"/>
+                <w:sz w:val="23"/>
+                <w:szCs w:val="23"/>
+              </w:rPr>
+            </w:pPr>
+            <w:proofErr w:type="gramStart"/>
+            <w:r>
+              <w:rPr>
+                <w:rStyle w:val="streserved"/>
+                <w:rFonts w:ascii="Lucida Console" w:hAnsi="Lucida Console"/>
+                <w:color w:val="00008B"/>
+                <w:sz w:val="23"/>
+                <w:szCs w:val="23"/>
+              </w:rPr>
+              <w:t>import</w:t>
+            </w:r>
+            <w:proofErr w:type="gramEnd"/>
+            <w:r>
+              <w:rPr>
+                <w:rFonts w:ascii="Lucida Console" w:hAnsi="Lucida Console"/>
+                <w:color w:val="000000"/>
+                <w:sz w:val="23"/>
+                <w:szCs w:val="23"/>
+              </w:rPr>
+              <w:t xml:space="preserve"> </w:t>
+            </w:r>
+            <w:proofErr w:type="spellStart"/>
+            <w:r>
+              <w:rPr>
+                <w:rFonts w:ascii="Lucida Console" w:hAnsi="Lucida Console"/>
+                <w:color w:val="000000"/>
+                <w:sz w:val="23"/>
+                <w:szCs w:val="23"/>
+              </w:rPr>
+              <w:t>org.scalatest</w:t>
+            </w:r>
+            <w:proofErr w:type="spellEnd"/>
+            <w:r>
+              <w:rPr>
+                <w:rFonts w:ascii="Lucida Console" w:hAnsi="Lucida Console"/>
+                <w:color w:val="000000"/>
+                <w:sz w:val="23"/>
+                <w:szCs w:val="23"/>
+              </w:rPr>
+              <w:t>._</w:t>
+            </w:r>
+          </w:p>
+          <w:p>
+            <w:pPr>
+              <w:pStyle w:val="PreformattatoHTML"/>
+              <w:spacing w:line="251" w:lineRule="atLeast"/>
+              <w:rPr>
+                <w:rFonts w:ascii="Lucida Console" w:hAnsi="Lucida Console"/>
+                <w:color w:val="000000"/>
+                <w:sz w:val="23"/>
+                <w:szCs w:val="23"/>
+              </w:rPr>
+            </w:pPr>
+            <w:proofErr w:type="gramStart"/>
+            <w:r>
+              <w:rPr>
+                <w:rStyle w:val="streserved"/>
+                <w:rFonts w:ascii="Lucida Console" w:hAnsi="Lucida Console"/>
+                <w:color w:val="00008B"/>
+                <w:sz w:val="23"/>
+                <w:szCs w:val="23"/>
+              </w:rPr>
+              <w:t>import</w:t>
+            </w:r>
+            <w:proofErr w:type="gramEnd"/>
+            <w:r>
+              <w:rPr>
+                <w:rFonts w:ascii="Lucida Console" w:hAnsi="Lucida Console"/>
+                <w:color w:val="000000"/>
+                <w:sz w:val="23"/>
+                <w:szCs w:val="23"/>
+              </w:rPr>
+              <w:t xml:space="preserve"> prop._</w:t>
+            </w:r>
+          </w:p>
+          <w:p>
+            <w:pPr>
+              <w:pStyle w:val="PreformattatoHTML"/>
+              <w:spacing w:line="251" w:lineRule="atLeast"/>
+              <w:rPr>
+                <w:rFonts w:ascii="Lucida Console" w:hAnsi="Lucida Console"/>
+                <w:color w:val="000000"/>
+                <w:sz w:val="23"/>
+                <w:szCs w:val="23"/>
+              </w:rPr>
+            </w:pPr>
+            <w:proofErr w:type="gramStart"/>
+            <w:r>
+              <w:rPr>
+                <w:rStyle w:val="streserved"/>
+                <w:rFonts w:ascii="Lucida Console" w:hAnsi="Lucida Console"/>
+                <w:color w:val="00008B"/>
+                <w:sz w:val="23"/>
+                <w:szCs w:val="23"/>
+              </w:rPr>
+              <w:t>import</w:t>
+            </w:r>
+            <w:proofErr w:type="gramEnd"/>
+            <w:r>
+              <w:rPr>
+                <w:rFonts w:ascii="Lucida Console" w:hAnsi="Lucida Console"/>
+                <w:color w:val="000000"/>
+                <w:sz w:val="23"/>
+                <w:szCs w:val="23"/>
+              </w:rPr>
+              <w:t xml:space="preserve"> </w:t>
+            </w:r>
+            <w:proofErr w:type="spellStart"/>
+            <w:r>
+              <w:rPr>
+                <w:rFonts w:ascii="Lucida Console" w:hAnsi="Lucida Console"/>
+                <w:color w:val="000000"/>
+                <w:sz w:val="23"/>
+                <w:szCs w:val="23"/>
+              </w:rPr>
+              <w:t>scala.collection.immutable</w:t>
+            </w:r>
+            <w:proofErr w:type="spellEnd"/>
+            <w:r>
+              <w:rPr>
+                <w:rFonts w:ascii="Lucida Console" w:hAnsi="Lucida Console"/>
+                <w:color w:val="000000"/>
+                <w:sz w:val="23"/>
+                <w:szCs w:val="23"/>
+              </w:rPr>
+              <w:t>._</w:t>
+            </w:r>
+          </w:p>
+          <w:p>
+            <w:pPr>
+              <w:pStyle w:val="PreformattatoHTML"/>
+              <w:spacing w:line="251" w:lineRule="atLeast"/>
+              <w:rPr>
+                <w:rFonts w:ascii="Lucida Console" w:hAnsi="Lucida Console"/>
+                <w:color w:val="000000"/>
+                <w:sz w:val="23"/>
+                <w:szCs w:val="23"/>
+              </w:rPr>
+            </w:pPr>
+            <w:r>
+              <w:rPr>
+                <w:rFonts w:ascii="Lucida Console" w:hAnsi="Lucida Console"/>
+                <w:color w:val="000000"/>
+                <w:sz w:val="23"/>
+                <w:szCs w:val="23"/>
+              </w:rPr>
+              <w:br/>
+            </w:r>
+            <w:r>
+              <w:rPr>
+                <w:rStyle w:val="streserved"/>
+                <w:rFonts w:ascii="Lucida Console" w:hAnsi="Lucida Console"/>
+                <w:color w:val="00008B"/>
+                <w:sz w:val="23"/>
+                <w:szCs w:val="23"/>
+              </w:rPr>
+              <w:t>class</w:t>
+            </w:r>
+            <w:r>
+              <w:rPr>
+                <w:rFonts w:ascii="Lucida Console" w:hAnsi="Lucida Console"/>
+                <w:color w:val="000000"/>
+                <w:sz w:val="23"/>
+                <w:szCs w:val="23"/>
+              </w:rPr>
+              <w:t xml:space="preserve"> </w:t>
+            </w:r>
+            <w:proofErr w:type="spellStart"/>
+            <w:r>
+              <w:rPr>
+                <w:rStyle w:val="sttype"/>
+                <w:rFonts w:ascii="Lucida Console" w:hAnsi="Lucida Console"/>
+                <w:color w:val="418DA7"/>
+                <w:sz w:val="23"/>
+                <w:szCs w:val="23"/>
+              </w:rPr>
+              <w:t>SetSpec</w:t>
+            </w:r>
+            <w:proofErr w:type="spellEnd"/>
+            <w:r>
+              <w:rPr>
+                <w:rFonts w:ascii="Lucida Console" w:hAnsi="Lucida Console"/>
+                <w:color w:val="000000"/>
+                <w:sz w:val="23"/>
+                <w:szCs w:val="23"/>
+              </w:rPr>
+              <w:t xml:space="preserve"> </w:t>
+            </w:r>
+            <w:r>
+              <w:rPr>
+                <w:rStyle w:val="streserved"/>
+                <w:rFonts w:ascii="Lucida Console" w:hAnsi="Lucida Console"/>
+                <w:color w:val="00008B"/>
+                <w:sz w:val="23"/>
+                <w:szCs w:val="23"/>
+              </w:rPr>
+              <w:t>extends</w:t>
+            </w:r>
+            <w:r>
+              <w:rPr>
+                <w:rFonts w:ascii="Lucida Console" w:hAnsi="Lucida Console"/>
+                <w:color w:val="000000"/>
+                <w:sz w:val="23"/>
+                <w:szCs w:val="23"/>
+              </w:rPr>
+              <w:t xml:space="preserve"> </w:t>
+            </w:r>
+            <w:proofErr w:type="spellStart"/>
+            <w:r>
+              <w:rPr>
+                <w:rStyle w:val="sttype"/>
+                <w:rFonts w:ascii="Lucida Console" w:hAnsi="Lucida Console"/>
+                <w:color w:val="418DA7"/>
+                <w:sz w:val="23"/>
+                <w:szCs w:val="23"/>
+              </w:rPr>
+              <w:t>PropSpec</w:t>
+            </w:r>
+            <w:proofErr w:type="spellEnd"/>
+            <w:r>
+              <w:rPr>
+                <w:rFonts w:ascii="Lucida Console" w:hAnsi="Lucida Console"/>
+                <w:color w:val="000000"/>
+                <w:sz w:val="23"/>
+                <w:szCs w:val="23"/>
+              </w:rPr>
+              <w:t xml:space="preserve"> </w:t>
+            </w:r>
+            <w:r>
+              <w:rPr>
+                <w:rStyle w:val="streserved"/>
+                <w:rFonts w:ascii="Lucida Console" w:hAnsi="Lucida Console"/>
+                <w:color w:val="00008B"/>
+                <w:sz w:val="23"/>
+                <w:szCs w:val="23"/>
+              </w:rPr>
+              <w:t>with</w:t>
+            </w:r>
+            <w:r>
+              <w:rPr>
+                <w:rFonts w:ascii="Lucida Console" w:hAnsi="Lucida Console"/>
+                <w:color w:val="000000"/>
+                <w:sz w:val="23"/>
+                <w:szCs w:val="23"/>
+              </w:rPr>
+              <w:t xml:space="preserve"> </w:t>
+            </w:r>
+            <w:proofErr w:type="spellStart"/>
+            <w:r>
+              <w:rPr>
+                <w:rStyle w:val="sttype"/>
+                <w:rFonts w:ascii="Lucida Console" w:hAnsi="Lucida Console"/>
+                <w:color w:val="418DA7"/>
+                <w:sz w:val="23"/>
+                <w:szCs w:val="23"/>
+              </w:rPr>
+              <w:t>TableDrivenPropertyChecks</w:t>
+            </w:r>
+            <w:proofErr w:type="spellEnd"/>
+            <w:r>
+              <w:rPr>
+                <w:rFonts w:ascii="Lucida Console" w:hAnsi="Lucida Console"/>
+                <w:color w:val="000000"/>
+                <w:sz w:val="23"/>
+                <w:szCs w:val="23"/>
+              </w:rPr>
+              <w:t xml:space="preserve"> </w:t>
+            </w:r>
+            <w:r>
+              <w:rPr>
+                <w:rStyle w:val="streserved"/>
+                <w:rFonts w:ascii="Lucida Console" w:hAnsi="Lucida Console"/>
+                <w:color w:val="00008B"/>
+                <w:sz w:val="23"/>
+                <w:szCs w:val="23"/>
+              </w:rPr>
+              <w:t>with</w:t>
+            </w:r>
+            <w:r>
+              <w:rPr>
+                <w:rFonts w:ascii="Lucida Console" w:hAnsi="Lucida Console"/>
+                <w:color w:val="000000"/>
+                <w:sz w:val="23"/>
+                <w:szCs w:val="23"/>
+              </w:rPr>
+              <w:t xml:space="preserve"> </w:t>
+            </w:r>
+            <w:r>
+              <w:rPr>
+                <w:rStyle w:val="sttype"/>
+                <w:rFonts w:ascii="Lucida Console" w:hAnsi="Lucida Console"/>
+                <w:color w:val="418DA7"/>
+                <w:sz w:val="23"/>
+                <w:szCs w:val="23"/>
+              </w:rPr>
+              <w:t>Matchers</w:t>
+            </w:r>
+            <w:r>
+              <w:rPr>
+                <w:rFonts w:ascii="Lucida Console" w:hAnsi="Lucida Console"/>
+                <w:color w:val="000000"/>
+                <w:sz w:val="23"/>
+                <w:szCs w:val="23"/>
+              </w:rPr>
+              <w:t xml:space="preserve"> {</w:t>
+            </w:r>
+          </w:p>
+          <w:p>
+            <w:pPr>
+              <w:pStyle w:val="PreformattatoHTML"/>
+              <w:spacing w:line="251" w:lineRule="atLeast"/>
+              <w:rPr>
+                <w:rFonts w:ascii="Lucida Console" w:hAnsi="Lucida Console"/>
+                <w:color w:val="000000"/>
+                <w:sz w:val="23"/>
+                <w:szCs w:val="23"/>
+              </w:rPr>
+            </w:pPr>
+            <w:r>
+              <w:rPr>
+                <w:rFonts w:ascii="Lucida Console" w:hAnsi="Lucida Console"/>
+                <w:color w:val="000000"/>
+                <w:sz w:val="23"/>
+                <w:szCs w:val="23"/>
+              </w:rPr>
+              <w:br/>
+              <w:t xml:space="preserve">  </w:t>
+            </w:r>
+            <w:proofErr w:type="spellStart"/>
+            <w:r>
+              <w:rPr>
+                <w:rStyle w:val="streserved"/>
+                <w:rFonts w:ascii="Lucida Console" w:hAnsi="Lucida Console"/>
+                <w:color w:val="00008B"/>
+                <w:sz w:val="23"/>
+                <w:szCs w:val="23"/>
+              </w:rPr>
+              <w:t>val</w:t>
+            </w:r>
+            <w:proofErr w:type="spellEnd"/>
+            <w:r>
+              <w:rPr>
+                <w:rFonts w:ascii="Lucida Console" w:hAnsi="Lucida Console"/>
+                <w:color w:val="000000"/>
+                <w:sz w:val="23"/>
+                <w:szCs w:val="23"/>
+              </w:rPr>
+              <w:t xml:space="preserve"> examples =</w:t>
+            </w:r>
+          </w:p>
+          <w:p>
+            <w:pPr>
+              <w:pStyle w:val="PreformattatoHTML"/>
+              <w:spacing w:line="251" w:lineRule="atLeast"/>
+              <w:rPr>
+                <w:rFonts w:ascii="Lucida Console" w:hAnsi="Lucida Console"/>
+                <w:color w:val="000000"/>
+                <w:sz w:val="23"/>
+                <w:szCs w:val="23"/>
+              </w:rPr>
+            </w:pPr>
+            <w:r>
+              <w:rPr>
+                <w:rFonts w:ascii="Lucida Console" w:hAnsi="Lucida Console"/>
+                <w:color w:val="000000"/>
+                <w:sz w:val="23"/>
+                <w:szCs w:val="23"/>
+              </w:rPr>
+              <w:t xml:space="preserve">    </w:t>
+            </w:r>
+            <w:r>
+              <w:rPr>
+                <w:rStyle w:val="sttype"/>
+                <w:rFonts w:ascii="Lucida Console" w:hAnsi="Lucida Console"/>
+                <w:color w:val="418DA7"/>
+                <w:sz w:val="23"/>
+                <w:szCs w:val="23"/>
+              </w:rPr>
+              <w:t>Table</w:t>
+            </w:r>
+            <w:r>
+              <w:rPr>
+                <w:rFonts w:ascii="Lucida Console" w:hAnsi="Lucida Console"/>
+                <w:color w:val="000000"/>
+                <w:sz w:val="23"/>
+                <w:szCs w:val="23"/>
+              </w:rPr>
+              <w:t>(</w:t>
+            </w:r>
+          </w:p>
+          <w:p>
+            <w:pPr>
+              <w:pStyle w:val="PreformattatoHTML"/>
+              <w:spacing w:line="251" w:lineRule="atLeast"/>
+              <w:rPr>
+                <w:rFonts w:ascii="Lucida Console" w:hAnsi="Lucida Console"/>
+                <w:color w:val="000000"/>
+                <w:sz w:val="23"/>
+                <w:szCs w:val="23"/>
+              </w:rPr>
+            </w:pPr>
+            <w:r>
+              <w:rPr>
+                <w:rFonts w:ascii="Lucida Console" w:hAnsi="Lucida Console"/>
+                <w:color w:val="000000"/>
+                <w:sz w:val="23"/>
+                <w:szCs w:val="23"/>
+              </w:rPr>
+              <w:t xml:space="preserve">      </w:t>
+            </w:r>
+            <w:r>
+              <w:rPr>
+                <w:rStyle w:val="stquotedstring"/>
+                <w:rFonts w:ascii="Lucida Console" w:hAnsi="Lucida Console"/>
+                <w:color w:val="3C7B1B"/>
+                <w:sz w:val="23"/>
+                <w:szCs w:val="23"/>
+              </w:rPr>
+              <w:t>"set"</w:t>
+            </w:r>
+            <w:r>
+              <w:rPr>
+                <w:rFonts w:ascii="Lucida Console" w:hAnsi="Lucida Console"/>
+                <w:color w:val="000000"/>
+                <w:sz w:val="23"/>
+                <w:szCs w:val="23"/>
+              </w:rPr>
+              <w:t>,</w:t>
+            </w:r>
+          </w:p>
+          <w:p>
+            <w:pPr>
+              <w:pStyle w:val="PreformattatoHTML"/>
+              <w:spacing w:line="251" w:lineRule="atLeast"/>
+              <w:rPr>
+                <w:rFonts w:ascii="Lucida Console" w:hAnsi="Lucida Console"/>
+                <w:color w:val="000000"/>
+                <w:sz w:val="23"/>
+                <w:szCs w:val="23"/>
+              </w:rPr>
+            </w:pPr>
+            <w:r>
+              <w:rPr>
+                <w:rFonts w:ascii="Lucida Console" w:hAnsi="Lucida Console"/>
+                <w:color w:val="000000"/>
+                <w:sz w:val="23"/>
+                <w:szCs w:val="23"/>
+              </w:rPr>
+              <w:t xml:space="preserve">      </w:t>
+            </w:r>
+            <w:proofErr w:type="spellStart"/>
+            <w:r>
+              <w:rPr>
+                <w:rFonts w:ascii="Lucida Console" w:hAnsi="Lucida Console"/>
+                <w:color w:val="000000"/>
+                <w:sz w:val="23"/>
+                <w:szCs w:val="23"/>
+              </w:rPr>
+              <w:t>BitSet.empty</w:t>
+            </w:r>
+            <w:proofErr w:type="spellEnd"/>
+            <w:r>
+              <w:rPr>
+                <w:rFonts w:ascii="Lucida Console" w:hAnsi="Lucida Console"/>
+                <w:color w:val="000000"/>
+                <w:sz w:val="23"/>
+                <w:szCs w:val="23"/>
+              </w:rPr>
+              <w:t>,</w:t>
+            </w:r>
+          </w:p>
+          <w:p>
+            <w:pPr>
+              <w:pStyle w:val="PreformattatoHTML"/>
+              <w:spacing w:line="251" w:lineRule="atLeast"/>
+              <w:rPr>
+                <w:rFonts w:ascii="Lucida Console" w:hAnsi="Lucida Console"/>
+                <w:color w:val="000000"/>
+                <w:sz w:val="23"/>
+                <w:szCs w:val="23"/>
+              </w:rPr>
+            </w:pPr>
+            <w:r>
+              <w:rPr>
+                <w:rFonts w:ascii="Lucida Console" w:hAnsi="Lucida Console"/>
+                <w:color w:val="000000"/>
+                <w:sz w:val="23"/>
+                <w:szCs w:val="23"/>
+              </w:rPr>
+              <w:t xml:space="preserve">      </w:t>
+            </w:r>
+            <w:proofErr w:type="spellStart"/>
+            <w:r>
+              <w:rPr>
+                <w:rFonts w:ascii="Lucida Console" w:hAnsi="Lucida Console"/>
+                <w:color w:val="000000"/>
+                <w:sz w:val="23"/>
+                <w:szCs w:val="23"/>
+              </w:rPr>
+              <w:t>HashSet.empty</w:t>
+            </w:r>
+            <w:proofErr w:type="spellEnd"/>
+            <w:r>
+              <w:rPr>
+                <w:rFonts w:ascii="Lucida Console" w:hAnsi="Lucida Console"/>
+                <w:color w:val="000000"/>
+                <w:sz w:val="23"/>
+                <w:szCs w:val="23"/>
+              </w:rPr>
+              <w:t>[</w:t>
+            </w:r>
+            <w:proofErr w:type="spellStart"/>
+            <w:r>
+              <w:rPr>
+                <w:rStyle w:val="sttype"/>
+                <w:rFonts w:ascii="Lucida Console" w:hAnsi="Lucida Console"/>
+                <w:color w:val="418DA7"/>
+                <w:sz w:val="23"/>
+                <w:szCs w:val="23"/>
+              </w:rPr>
+              <w:t>Int</w:t>
+            </w:r>
+            <w:proofErr w:type="spellEnd"/>
+            <w:r>
+              <w:rPr>
+                <w:rFonts w:ascii="Lucida Console" w:hAnsi="Lucida Console"/>
+                <w:color w:val="000000"/>
+                <w:sz w:val="23"/>
+                <w:szCs w:val="23"/>
+              </w:rPr>
+              <w:t>],</w:t>
+            </w:r>
+          </w:p>
+          <w:p>
+            <w:pPr>
+              <w:pStyle w:val="PreformattatoHTML"/>
+              <w:spacing w:line="251" w:lineRule="atLeast"/>
+              <w:rPr>
+                <w:rFonts w:ascii="Lucida Console" w:hAnsi="Lucida Console"/>
+                <w:color w:val="000000"/>
+                <w:sz w:val="23"/>
+                <w:szCs w:val="23"/>
+              </w:rPr>
+            </w:pPr>
+            <w:r>
+              <w:rPr>
+                <w:rFonts w:ascii="Lucida Console" w:hAnsi="Lucida Console"/>
+                <w:color w:val="000000"/>
+                <w:sz w:val="23"/>
+                <w:szCs w:val="23"/>
+              </w:rPr>
+              <w:t xml:space="preserve">      </w:t>
+            </w:r>
+            <w:proofErr w:type="spellStart"/>
+            <w:r>
+              <w:rPr>
+                <w:rFonts w:ascii="Lucida Console" w:hAnsi="Lucida Console"/>
+                <w:color w:val="000000"/>
+                <w:sz w:val="23"/>
+                <w:szCs w:val="23"/>
+              </w:rPr>
+              <w:t>TreeSet.empty</w:t>
+            </w:r>
+            <w:proofErr w:type="spellEnd"/>
+            <w:r>
+              <w:rPr>
+                <w:rFonts w:ascii="Lucida Console" w:hAnsi="Lucida Console"/>
+                <w:color w:val="000000"/>
+                <w:sz w:val="23"/>
+                <w:szCs w:val="23"/>
+              </w:rPr>
+              <w:t>[</w:t>
+            </w:r>
+            <w:proofErr w:type="spellStart"/>
+            <w:r>
+              <w:rPr>
+                <w:rStyle w:val="sttype"/>
+                <w:rFonts w:ascii="Lucida Console" w:hAnsi="Lucida Console"/>
+                <w:color w:val="418DA7"/>
+                <w:sz w:val="23"/>
+                <w:szCs w:val="23"/>
+              </w:rPr>
+              <w:t>Int</w:t>
+            </w:r>
+            <w:proofErr w:type="spellEnd"/>
+            <w:r>
+              <w:rPr>
+                <w:rFonts w:ascii="Lucida Console" w:hAnsi="Lucida Console"/>
+                <w:color w:val="000000"/>
+                <w:sz w:val="23"/>
+                <w:szCs w:val="23"/>
+              </w:rPr>
+              <w:t>]</w:t>
+            </w:r>
+          </w:p>
+          <w:p>
+            <w:pPr>
+              <w:pStyle w:val="PreformattatoHTML"/>
+              <w:spacing w:line="251" w:lineRule="atLeast"/>
+              <w:rPr>
+                <w:rFonts w:ascii="Lucida Console" w:hAnsi="Lucida Console"/>
+                <w:color w:val="000000"/>
+                <w:sz w:val="23"/>
+                <w:szCs w:val="23"/>
+              </w:rPr>
+            </w:pPr>
+            <w:r>
+              <w:rPr>
+                <w:rFonts w:ascii="Lucida Console" w:hAnsi="Lucida Console"/>
+                <w:color w:val="000000"/>
+                <w:sz w:val="23"/>
+                <w:szCs w:val="23"/>
+              </w:rPr>
+              <w:t xml:space="preserve">    )</w:t>
+            </w:r>
+          </w:p>
+          <w:p>
+            <w:pPr>
+              <w:pStyle w:val="PreformattatoHTML"/>
+              <w:spacing w:line="251" w:lineRule="atLeast"/>
+              <w:rPr>
+                <w:rFonts w:ascii="Lucida Console" w:hAnsi="Lucida Console"/>
+                <w:color w:val="000000"/>
+                <w:sz w:val="23"/>
+                <w:szCs w:val="23"/>
+              </w:rPr>
+            </w:pPr>
+            <w:r>
+              <w:rPr>
+                <w:rFonts w:ascii="Lucida Console" w:hAnsi="Lucida Console"/>
+                <w:color w:val="000000"/>
+                <w:sz w:val="23"/>
+                <w:szCs w:val="23"/>
+              </w:rPr>
+              <w:br/>
+              <w:t xml:space="preserve">  property(</w:t>
+            </w:r>
+            <w:r>
+              <w:rPr>
+                <w:rStyle w:val="stquotedstring"/>
+                <w:rFonts w:ascii="Lucida Console" w:hAnsi="Lucida Console"/>
+                <w:color w:val="3C7B1B"/>
+                <w:sz w:val="23"/>
+                <w:szCs w:val="23"/>
+              </w:rPr>
+              <w:t>"an empty Set should have size 0"</w:t>
+            </w:r>
+            <w:r>
+              <w:rPr>
+                <w:rFonts w:ascii="Lucida Console" w:hAnsi="Lucida Console"/>
+                <w:color w:val="000000"/>
+                <w:sz w:val="23"/>
+                <w:szCs w:val="23"/>
+              </w:rPr>
+              <w:t>) {</w:t>
+            </w:r>
+          </w:p>
+          <w:p>
+            <w:pPr>
+              <w:pStyle w:val="PreformattatoHTML"/>
+              <w:spacing w:line="251" w:lineRule="atLeast"/>
+              <w:rPr>
+                <w:rFonts w:ascii="Lucida Console" w:hAnsi="Lucida Console"/>
+                <w:color w:val="000000"/>
+                <w:sz w:val="23"/>
+                <w:szCs w:val="23"/>
+              </w:rPr>
+            </w:pPr>
+            <w:r>
+              <w:rPr>
+                <w:rFonts w:ascii="Lucida Console" w:hAnsi="Lucida Console"/>
+                <w:color w:val="000000"/>
+                <w:sz w:val="23"/>
+                <w:szCs w:val="23"/>
+              </w:rPr>
+              <w:t xml:space="preserve">    </w:t>
+            </w:r>
+            <w:proofErr w:type="spellStart"/>
+            <w:r>
+              <w:rPr>
+                <w:rFonts w:ascii="Lucida Console" w:hAnsi="Lucida Console"/>
+                <w:color w:val="000000"/>
+                <w:sz w:val="23"/>
+                <w:szCs w:val="23"/>
+              </w:rPr>
+              <w:t>forAll</w:t>
+            </w:r>
+            <w:proofErr w:type="spellEnd"/>
+            <w:r>
+              <w:rPr>
+                <w:rFonts w:ascii="Lucida Console" w:hAnsi="Lucida Console"/>
+                <w:color w:val="000000"/>
+                <w:sz w:val="23"/>
+                <w:szCs w:val="23"/>
+              </w:rPr>
+              <w:t>(examples) { set =&gt;</w:t>
+            </w:r>
+          </w:p>
+          <w:p>
+            <w:pPr>
+              <w:pStyle w:val="PreformattatoHTML"/>
+              <w:spacing w:line="251" w:lineRule="atLeast"/>
+              <w:rPr>
+                <w:rFonts w:ascii="Lucida Console" w:hAnsi="Lucida Console"/>
+                <w:color w:val="000000"/>
+                <w:sz w:val="23"/>
+                <w:szCs w:val="23"/>
+              </w:rPr>
+            </w:pPr>
+            <w:r>
+              <w:rPr>
+                <w:rFonts w:ascii="Lucida Console" w:hAnsi="Lucida Console"/>
+                <w:color w:val="000000"/>
+                <w:sz w:val="23"/>
+                <w:szCs w:val="23"/>
+              </w:rPr>
+              <w:t xml:space="preserve">      </w:t>
+            </w:r>
+            <w:proofErr w:type="spellStart"/>
+            <w:r>
+              <w:rPr>
+                <w:rFonts w:ascii="Lucida Console" w:hAnsi="Lucida Console"/>
+                <w:color w:val="000000"/>
+                <w:sz w:val="23"/>
+                <w:szCs w:val="23"/>
+              </w:rPr>
+              <w:t>set.size</w:t>
+            </w:r>
+            <w:proofErr w:type="spellEnd"/>
+            <w:r>
+              <w:rPr>
+                <w:rFonts w:ascii="Lucida Console" w:hAnsi="Lucida Console"/>
+                <w:color w:val="000000"/>
+                <w:sz w:val="23"/>
+                <w:szCs w:val="23"/>
+              </w:rPr>
+              <w:t xml:space="preserve"> should be (</w:t>
+            </w:r>
+            <w:r>
+              <w:rPr>
+                <w:rStyle w:val="stliteral"/>
+                <w:rFonts w:ascii="Lucida Console" w:hAnsi="Lucida Console"/>
+                <w:color w:val="3C7B1B"/>
+                <w:sz w:val="23"/>
+                <w:szCs w:val="23"/>
+              </w:rPr>
+              <w:t>0</w:t>
+            </w:r>
+            <w:r>
+              <w:rPr>
+                <w:rFonts w:ascii="Lucida Console" w:hAnsi="Lucida Console"/>
+                <w:color w:val="000000"/>
+                <w:sz w:val="23"/>
+                <w:szCs w:val="23"/>
+              </w:rPr>
+              <w:t>)</w:t>
+            </w:r>
+          </w:p>
+          <w:p>
+            <w:pPr>
+              <w:pStyle w:val="PreformattatoHTML"/>
+              <w:spacing w:line="251" w:lineRule="atLeast"/>
+              <w:rPr>
+                <w:rFonts w:ascii="Lucida Console" w:hAnsi="Lucida Console"/>
+                <w:color w:val="000000"/>
+                <w:sz w:val="23"/>
+                <w:szCs w:val="23"/>
+              </w:rPr>
+            </w:pPr>
+            <w:r>
+              <w:rPr>
+                <w:rFonts w:ascii="Lucida Console" w:hAnsi="Lucida Console"/>
+                <w:color w:val="000000"/>
+                <w:sz w:val="23"/>
+                <w:szCs w:val="23"/>
+              </w:rPr>
+              <w:t xml:space="preserve">    }</w:t>
+            </w:r>
+          </w:p>
+          <w:p>
+            <w:pPr>
+              <w:pStyle w:val="PreformattatoHTML"/>
+              <w:spacing w:line="251" w:lineRule="atLeast"/>
+              <w:rPr>
+                <w:rFonts w:ascii="Lucida Console" w:hAnsi="Lucida Console"/>
+                <w:color w:val="000000"/>
+                <w:sz w:val="23"/>
+                <w:szCs w:val="23"/>
+              </w:rPr>
+            </w:pPr>
+            <w:r>
+              <w:rPr>
+                <w:rFonts w:ascii="Lucida Console" w:hAnsi="Lucida Console"/>
+                <w:color w:val="000000"/>
+                <w:sz w:val="23"/>
+                <w:szCs w:val="23"/>
+              </w:rPr>
+              <w:t xml:space="preserve">  }</w:t>
+            </w:r>
+          </w:p>
+          <w:p>
+            <w:pPr>
+              <w:pStyle w:val="PreformattatoHTML"/>
+              <w:spacing w:line="251" w:lineRule="atLeast"/>
+              <w:rPr>
+                <w:rFonts w:ascii="Lucida Console" w:hAnsi="Lucida Console"/>
+                <w:color w:val="000000"/>
+                <w:sz w:val="23"/>
+                <w:szCs w:val="23"/>
+              </w:rPr>
+            </w:pPr>
+            <w:r>
+              <w:rPr>
+                <w:rFonts w:ascii="Lucida Console" w:hAnsi="Lucida Console"/>
+                <w:color w:val="000000"/>
+                <w:sz w:val="23"/>
+                <w:szCs w:val="23"/>
+              </w:rPr>
+              <w:br/>
+              <w:t xml:space="preserve">  property(</w:t>
+            </w:r>
+            <w:r>
+              <w:rPr>
+                <w:rStyle w:val="stquotedstring"/>
+                <w:rFonts w:ascii="Lucida Console" w:hAnsi="Lucida Console"/>
+                <w:color w:val="3C7B1B"/>
+                <w:sz w:val="23"/>
+                <w:szCs w:val="23"/>
+              </w:rPr>
+              <w:t xml:space="preserve">"invoking head on an empty set should produce </w:t>
+            </w:r>
+            <w:proofErr w:type="spellStart"/>
+            <w:r>
+              <w:rPr>
+                <w:rStyle w:val="stquotedstring"/>
+                <w:rFonts w:ascii="Lucida Console" w:hAnsi="Lucida Console"/>
+                <w:color w:val="3C7B1B"/>
+                <w:sz w:val="23"/>
+                <w:szCs w:val="23"/>
+              </w:rPr>
+              <w:t>NoSuchElementException</w:t>
+            </w:r>
+            <w:proofErr w:type="spellEnd"/>
+            <w:r>
+              <w:rPr>
+                <w:rStyle w:val="stquotedstring"/>
+                <w:rFonts w:ascii="Lucida Console" w:hAnsi="Lucida Console"/>
+                <w:color w:val="3C7B1B"/>
+                <w:sz w:val="23"/>
+                <w:szCs w:val="23"/>
+              </w:rPr>
+              <w:t>"</w:t>
+            </w:r>
+            <w:r>
+              <w:rPr>
+                <w:rFonts w:ascii="Lucida Console" w:hAnsi="Lucida Console"/>
+                <w:color w:val="000000"/>
+                <w:sz w:val="23"/>
+                <w:szCs w:val="23"/>
+              </w:rPr>
+              <w:t>) {</w:t>
+            </w:r>
+          </w:p>
+          <w:p>
+            <w:pPr>
+              <w:pStyle w:val="PreformattatoHTML"/>
+              <w:spacing w:line="251" w:lineRule="atLeast"/>
+              <w:rPr>
+                <w:rFonts w:ascii="Lucida Console" w:hAnsi="Lucida Console"/>
+                <w:color w:val="000000"/>
+                <w:sz w:val="23"/>
+                <w:szCs w:val="23"/>
+              </w:rPr>
+            </w:pPr>
+            <w:r>
+              <w:rPr>
+                <w:rFonts w:ascii="Lucida Console" w:hAnsi="Lucida Console"/>
+                <w:color w:val="000000"/>
+                <w:sz w:val="23"/>
+                <w:szCs w:val="23"/>
+              </w:rPr>
+              <w:t xml:space="preserve">    </w:t>
+            </w:r>
+            <w:proofErr w:type="spellStart"/>
+            <w:r>
+              <w:rPr>
+                <w:rFonts w:ascii="Lucida Console" w:hAnsi="Lucida Console"/>
+                <w:color w:val="000000"/>
+                <w:sz w:val="23"/>
+                <w:szCs w:val="23"/>
+              </w:rPr>
+              <w:t>forAll</w:t>
+            </w:r>
+            <w:proofErr w:type="spellEnd"/>
+            <w:r>
+              <w:rPr>
+                <w:rFonts w:ascii="Lucida Console" w:hAnsi="Lucida Console"/>
+                <w:color w:val="000000"/>
+                <w:sz w:val="23"/>
+                <w:szCs w:val="23"/>
+              </w:rPr>
+              <w:t>(examples) { set =&gt;</w:t>
+            </w:r>
+          </w:p>
+          <w:p>
+            <w:pPr>
+              <w:pStyle w:val="PreformattatoHTML"/>
+              <w:spacing w:line="251" w:lineRule="atLeast"/>
+              <w:rPr>
+                <w:rFonts w:ascii="Lucida Console" w:hAnsi="Lucida Console"/>
+                <w:color w:val="000000"/>
+                <w:sz w:val="23"/>
+                <w:szCs w:val="23"/>
+              </w:rPr>
+            </w:pPr>
+            <w:r>
+              <w:rPr>
+                <w:rFonts w:ascii="Lucida Console" w:hAnsi="Lucida Console"/>
+                <w:color w:val="000000"/>
+                <w:sz w:val="23"/>
+                <w:szCs w:val="23"/>
+              </w:rPr>
+              <w:t xml:space="preserve">       a [</w:t>
+            </w:r>
+            <w:proofErr w:type="spellStart"/>
+            <w:r>
+              <w:rPr>
+                <w:rStyle w:val="sttype"/>
+                <w:rFonts w:ascii="Lucida Console" w:hAnsi="Lucida Console"/>
+                <w:color w:val="418DA7"/>
+                <w:sz w:val="23"/>
+                <w:szCs w:val="23"/>
+              </w:rPr>
+              <w:t>NoSuchElementException</w:t>
+            </w:r>
+            <w:proofErr w:type="spellEnd"/>
+            <w:r>
+              <w:rPr>
+                <w:rFonts w:ascii="Lucida Console" w:hAnsi="Lucida Console"/>
+                <w:color w:val="000000"/>
+                <w:sz w:val="23"/>
+                <w:szCs w:val="23"/>
+              </w:rPr>
+              <w:t xml:space="preserve">] should be </w:t>
+            </w:r>
+            <w:proofErr w:type="spellStart"/>
+            <w:r>
+              <w:rPr>
+                <w:rFonts w:ascii="Lucida Console" w:hAnsi="Lucida Console"/>
+                <w:color w:val="000000"/>
+                <w:sz w:val="23"/>
+                <w:szCs w:val="23"/>
+              </w:rPr>
+              <w:t>thrownBy</w:t>
+            </w:r>
+            <w:proofErr w:type="spellEnd"/>
+            <w:r>
+              <w:rPr>
+                <w:rFonts w:ascii="Lucida Console" w:hAnsi="Lucida Console"/>
+                <w:color w:val="000000"/>
+                <w:sz w:val="23"/>
+                <w:szCs w:val="23"/>
+              </w:rPr>
+              <w:t xml:space="preserve"> { </w:t>
+            </w:r>
+            <w:proofErr w:type="spellStart"/>
+            <w:r>
+              <w:rPr>
+                <w:rFonts w:ascii="Lucida Console" w:hAnsi="Lucida Console"/>
+                <w:color w:val="000000"/>
+                <w:sz w:val="23"/>
+                <w:szCs w:val="23"/>
+              </w:rPr>
+              <w:t>set.head</w:t>
+            </w:r>
+            <w:proofErr w:type="spellEnd"/>
+            <w:r>
+              <w:rPr>
+                <w:rFonts w:ascii="Lucida Console" w:hAnsi="Lucida Console"/>
+                <w:color w:val="000000"/>
+                <w:sz w:val="23"/>
+                <w:szCs w:val="23"/>
+              </w:rPr>
+              <w:t xml:space="preserve"> }</w:t>
+            </w:r>
+          </w:p>
+          <w:p>
+            <w:pPr>
+              <w:pStyle w:val="PreformattatoHTML"/>
+              <w:spacing w:line="251" w:lineRule="atLeast"/>
+              <w:rPr>
+                <w:rFonts w:ascii="Lucida Console" w:hAnsi="Lucida Console"/>
+                <w:color w:val="000000"/>
+                <w:sz w:val="23"/>
+                <w:szCs w:val="23"/>
+              </w:rPr>
+            </w:pPr>
+            <w:r>
+              <w:rPr>
+                <w:rFonts w:ascii="Lucida Console" w:hAnsi="Lucida Console"/>
+                <w:color w:val="000000"/>
+                <w:sz w:val="23"/>
+                <w:szCs w:val="23"/>
+              </w:rPr>
+              <w:t xml:space="preserve">    }</w:t>
+            </w:r>
+          </w:p>
+          <w:p>
+            <w:pPr>
+              <w:pStyle w:val="PreformattatoHTML"/>
+              <w:spacing w:line="251" w:lineRule="atLeast"/>
+              <w:rPr>
+                <w:rFonts w:ascii="Lucida Console" w:hAnsi="Lucida Console"/>
+                <w:color w:val="000000"/>
+                <w:sz w:val="23"/>
+                <w:szCs w:val="23"/>
+              </w:rPr>
+            </w:pPr>
+            <w:r>
+              <w:rPr>
+                <w:rFonts w:ascii="Lucida Console" w:hAnsi="Lucida Console"/>
+                <w:color w:val="000000"/>
+                <w:sz w:val="23"/>
+                <w:szCs w:val="23"/>
+              </w:rPr>
+              <w:t xml:space="preserve">  }</w:t>
+            </w:r>
+          </w:p>
+          <w:p>
+            <w:pPr>
+              <w:pStyle w:val="PreformattatoHTML"/>
+              <w:spacing w:line="251" w:lineRule="atLeast"/>
+              <w:rPr>
+                <w:rFonts w:ascii="Lucida Console" w:hAnsi="Lucida Console"/>
+                <w:color w:val="000000"/>
+                <w:sz w:val="23"/>
+                <w:szCs w:val="23"/>
+              </w:rPr>
+            </w:pPr>
+            <w:r>
+              <w:rPr>
+                <w:rFonts w:ascii="Lucida Console" w:hAnsi="Lucida Console"/>
+                <w:color w:val="000000"/>
+                <w:sz w:val="23"/>
+                <w:szCs w:val="23"/>
+              </w:rPr>
+              <w:t>}</w:t>
+            </w:r>
+          </w:p>
+        </w:tc>
+      </w:tr>
+      <w:tr>
+        <w:tc>
+          <w:tcPr>
+            <w:tcW w:w="0" w:type="auto"/>
+            <w:tcBorders>
+              <w:top w:val="single" w:sz="6" w:space="0" w:color="000000"/>
+              <w:left w:val="single" w:sz="6" w:space="0" w:color="000000"/>
+              <w:bottom w:val="single" w:sz="6" w:space="0" w:color="000000"/>
+              <w:right w:val="single" w:sz="6" w:space="0" w:color="000000"/>
+            </w:tcBorders>
+            <w:shd w:val="clear" w:color="auto" w:fill="FFFFFF"/>
+            <w:tcMar>
+              <w:top w:w="45" w:type="dxa"/>
+              <w:left w:w="45" w:type="dxa"/>
+              <w:bottom w:w="45" w:type="dxa"/>
+              <w:right w:w="45" w:type="dxa"/>
+            </w:tcMar>
+            <w:vAlign w:val="center"/>
+            <w:hideMark/>
+          </w:tcPr>
+          <w:p>
+            <w:pPr>
+              <w:pStyle w:val="Titolo2"/>
+              <w:spacing w:before="150" w:after="15" w:line="240" w:lineRule="atLeast"/>
+              <w:jc w:val="center"/>
+              <w:rPr>
+                <w:rFonts w:ascii="Verdana" w:hAnsi="Verdana"/>
+                <w:color w:val="333333"/>
+                <w:sz w:val="20"/>
+                <w:szCs w:val="20"/>
+              </w:rPr>
+            </w:pPr>
+            <w:proofErr w:type="spellStart"/>
+            <w:r>
+              <w:rPr>
+                <w:rFonts w:ascii="Verdana" w:hAnsi="Verdana"/>
+                <w:color w:val="333333"/>
+                <w:sz w:val="20"/>
+                <w:szCs w:val="20"/>
+              </w:rPr>
+              <w:lastRenderedPageBreak/>
+              <w:t>FeatureSpec</w:t>
+            </w:r>
+            <w:proofErr w:type="spellEnd"/>
+          </w:p>
+          <w:p>
+            <w:pPr>
+              <w:pStyle w:val="ststyledesc"/>
+              <w:rPr>
+                <w:rFonts w:ascii="Verdana" w:hAnsi="Verdana"/>
+                <w:color w:val="808080"/>
+                <w:sz w:val="27"/>
+                <w:szCs w:val="27"/>
+              </w:rPr>
+            </w:pPr>
+            <w:r>
+              <w:rPr>
+                <w:rFonts w:ascii="Verdana" w:hAnsi="Verdana"/>
+                <w:color w:val="808080"/>
+                <w:sz w:val="27"/>
+                <w:szCs w:val="27"/>
+              </w:rPr>
+              <w:t>Trait </w:t>
+            </w:r>
+            <w:proofErr w:type="spellStart"/>
+            <w:r>
+              <w:rPr>
+                <w:rFonts w:ascii="Verdana" w:hAnsi="Verdana"/>
+                <w:color w:val="808080"/>
+                <w:sz w:val="27"/>
+                <w:szCs w:val="27"/>
+              </w:rPr>
+              <w:fldChar w:fldCharType="begin"/>
+            </w:r>
+            <w:r>
+              <w:rPr>
+                <w:rFonts w:ascii="Verdana" w:hAnsi="Verdana"/>
+                <w:color w:val="808080"/>
+                <w:sz w:val="27"/>
+                <w:szCs w:val="27"/>
+              </w:rPr>
+              <w:instrText xml:space="preserve"> HYPERLINK "http://doc.scalatest.org/3.0.1/" \l "org.scalatest.FeatureSpec" </w:instrText>
+            </w:r>
+            <w:r>
+              <w:rPr>
+                <w:rFonts w:ascii="Verdana" w:hAnsi="Verdana"/>
+                <w:color w:val="808080"/>
+                <w:sz w:val="27"/>
+                <w:szCs w:val="27"/>
+              </w:rPr>
+              <w:fldChar w:fldCharType="separate"/>
+            </w:r>
+            <w:r>
+              <w:rPr>
+                <w:rStyle w:val="CodiceHTML"/>
+                <w:color w:val="000000"/>
+                <w:u w:val="single"/>
+              </w:rPr>
+              <w:t>FeatureSpec</w:t>
+            </w:r>
+            <w:proofErr w:type="spellEnd"/>
+            <w:r>
+              <w:rPr>
+                <w:rFonts w:ascii="Verdana" w:hAnsi="Verdana"/>
+                <w:color w:val="808080"/>
+                <w:sz w:val="27"/>
+                <w:szCs w:val="27"/>
+              </w:rPr>
+              <w:fldChar w:fldCharType="end"/>
+            </w:r>
+            <w:r>
+              <w:rPr>
+                <w:rFonts w:ascii="Verdana" w:hAnsi="Verdana"/>
+                <w:color w:val="808080"/>
+                <w:sz w:val="27"/>
+                <w:szCs w:val="27"/>
+              </w:rPr>
+              <w:t> is primarily intended for acceptance testing, including facilitating the process of programmers working alongside non-programmers to define the acceptance requirements.</w:t>
+            </w:r>
+          </w:p>
+          <w:p>
+            <w:pPr>
+              <w:pStyle w:val="PreformattatoHTML"/>
+              <w:spacing w:line="251" w:lineRule="atLeast"/>
+              <w:rPr>
+                <w:rFonts w:ascii="Lucida Console" w:hAnsi="Lucida Console"/>
+                <w:color w:val="000000"/>
+                <w:sz w:val="23"/>
+                <w:szCs w:val="23"/>
+              </w:rPr>
+            </w:pPr>
+            <w:proofErr w:type="gramStart"/>
+            <w:r>
+              <w:rPr>
+                <w:rStyle w:val="streserved"/>
+                <w:rFonts w:ascii="Lucida Console" w:hAnsi="Lucida Console"/>
+                <w:color w:val="00008B"/>
+                <w:sz w:val="23"/>
+                <w:szCs w:val="23"/>
+              </w:rPr>
+              <w:t>import</w:t>
+            </w:r>
+            <w:proofErr w:type="gramEnd"/>
+            <w:r>
+              <w:rPr>
+                <w:rFonts w:ascii="Lucida Console" w:hAnsi="Lucida Console"/>
+                <w:color w:val="000000"/>
+                <w:sz w:val="23"/>
+                <w:szCs w:val="23"/>
+              </w:rPr>
+              <w:t xml:space="preserve"> </w:t>
+            </w:r>
+            <w:proofErr w:type="spellStart"/>
+            <w:r>
+              <w:rPr>
+                <w:rFonts w:ascii="Lucida Console" w:hAnsi="Lucida Console"/>
+                <w:color w:val="000000"/>
+                <w:sz w:val="23"/>
+                <w:szCs w:val="23"/>
+              </w:rPr>
+              <w:t>org.scalatest</w:t>
+            </w:r>
+            <w:proofErr w:type="spellEnd"/>
+            <w:r>
+              <w:rPr>
+                <w:rFonts w:ascii="Lucida Console" w:hAnsi="Lucida Console"/>
+                <w:color w:val="000000"/>
+                <w:sz w:val="23"/>
+                <w:szCs w:val="23"/>
+              </w:rPr>
+              <w:t>._</w:t>
+            </w:r>
+          </w:p>
+          <w:p>
+            <w:pPr>
+              <w:pStyle w:val="PreformattatoHTML"/>
+              <w:spacing w:line="251" w:lineRule="atLeast"/>
+              <w:rPr>
+                <w:rFonts w:ascii="Lucida Console" w:hAnsi="Lucida Console"/>
+                <w:color w:val="000000"/>
+                <w:sz w:val="23"/>
+                <w:szCs w:val="23"/>
+              </w:rPr>
+            </w:pPr>
+            <w:r>
+              <w:rPr>
+                <w:rFonts w:ascii="Lucida Console" w:hAnsi="Lucida Console"/>
+                <w:color w:val="000000"/>
+                <w:sz w:val="23"/>
+                <w:szCs w:val="23"/>
+              </w:rPr>
+              <w:br/>
+            </w:r>
+            <w:r>
+              <w:rPr>
+                <w:rStyle w:val="streserved"/>
+                <w:rFonts w:ascii="Lucida Console" w:hAnsi="Lucida Console"/>
+                <w:color w:val="00008B"/>
+                <w:sz w:val="23"/>
+                <w:szCs w:val="23"/>
+              </w:rPr>
+              <w:t>class</w:t>
+            </w:r>
+            <w:r>
+              <w:rPr>
+                <w:rFonts w:ascii="Lucida Console" w:hAnsi="Lucida Console"/>
+                <w:color w:val="000000"/>
+                <w:sz w:val="23"/>
+                <w:szCs w:val="23"/>
+              </w:rPr>
+              <w:t xml:space="preserve"> </w:t>
+            </w:r>
+            <w:proofErr w:type="spellStart"/>
+            <w:r>
+              <w:rPr>
+                <w:rStyle w:val="sttype"/>
+                <w:rFonts w:ascii="Lucida Console" w:hAnsi="Lucida Console"/>
+                <w:color w:val="418DA7"/>
+                <w:sz w:val="23"/>
+                <w:szCs w:val="23"/>
+              </w:rPr>
+              <w:t>TVSet</w:t>
+            </w:r>
+            <w:proofErr w:type="spellEnd"/>
+            <w:r>
+              <w:rPr>
+                <w:rFonts w:ascii="Lucida Console" w:hAnsi="Lucida Console"/>
+                <w:color w:val="000000"/>
+                <w:sz w:val="23"/>
+                <w:szCs w:val="23"/>
+              </w:rPr>
+              <w:t xml:space="preserve"> {</w:t>
+            </w:r>
+          </w:p>
+          <w:p>
+            <w:pPr>
+              <w:pStyle w:val="PreformattatoHTML"/>
+              <w:spacing w:line="251" w:lineRule="atLeast"/>
+              <w:rPr>
+                <w:rFonts w:ascii="Lucida Console" w:hAnsi="Lucida Console"/>
+                <w:color w:val="000000"/>
+                <w:sz w:val="23"/>
+                <w:szCs w:val="23"/>
+              </w:rPr>
+            </w:pPr>
+            <w:r>
+              <w:rPr>
+                <w:rFonts w:ascii="Lucida Console" w:hAnsi="Lucida Console"/>
+                <w:color w:val="000000"/>
+                <w:sz w:val="23"/>
+                <w:szCs w:val="23"/>
+              </w:rPr>
+              <w:t xml:space="preserve">  </w:t>
+            </w:r>
+            <w:r>
+              <w:rPr>
+                <w:rStyle w:val="streserved"/>
+                <w:rFonts w:ascii="Lucida Console" w:hAnsi="Lucida Console"/>
+                <w:color w:val="00008B"/>
+                <w:sz w:val="23"/>
+                <w:szCs w:val="23"/>
+              </w:rPr>
+              <w:t>private</w:t>
+            </w:r>
+            <w:r>
+              <w:rPr>
+                <w:rFonts w:ascii="Lucida Console" w:hAnsi="Lucida Console"/>
+                <w:color w:val="000000"/>
+                <w:sz w:val="23"/>
+                <w:szCs w:val="23"/>
+              </w:rPr>
+              <w:t xml:space="preserve"> </w:t>
+            </w:r>
+            <w:proofErr w:type="spellStart"/>
+            <w:r>
+              <w:rPr>
+                <w:rStyle w:val="streserved"/>
+                <w:rFonts w:ascii="Lucida Console" w:hAnsi="Lucida Console"/>
+                <w:color w:val="00008B"/>
+                <w:sz w:val="23"/>
+                <w:szCs w:val="23"/>
+              </w:rPr>
+              <w:t>var</w:t>
+            </w:r>
+            <w:proofErr w:type="spellEnd"/>
+            <w:r>
+              <w:rPr>
+                <w:rFonts w:ascii="Lucida Console" w:hAnsi="Lucida Console"/>
+                <w:color w:val="000000"/>
+                <w:sz w:val="23"/>
+                <w:szCs w:val="23"/>
+              </w:rPr>
+              <w:t xml:space="preserve"> on: </w:t>
+            </w:r>
+            <w:r>
+              <w:rPr>
+                <w:rStyle w:val="sttype"/>
+                <w:rFonts w:ascii="Lucida Console" w:hAnsi="Lucida Console"/>
+                <w:color w:val="418DA7"/>
+                <w:sz w:val="23"/>
+                <w:szCs w:val="23"/>
+              </w:rPr>
+              <w:t>Boolean</w:t>
+            </w:r>
+            <w:r>
+              <w:rPr>
+                <w:rFonts w:ascii="Lucida Console" w:hAnsi="Lucida Console"/>
+                <w:color w:val="000000"/>
+                <w:sz w:val="23"/>
+                <w:szCs w:val="23"/>
+              </w:rPr>
+              <w:t xml:space="preserve"> = </w:t>
+            </w:r>
+            <w:r>
+              <w:rPr>
+                <w:rStyle w:val="streserved"/>
+                <w:rFonts w:ascii="Lucida Console" w:hAnsi="Lucida Console"/>
+                <w:color w:val="00008B"/>
+                <w:sz w:val="23"/>
+                <w:szCs w:val="23"/>
+              </w:rPr>
+              <w:t>false</w:t>
+            </w:r>
+          </w:p>
+          <w:p>
+            <w:pPr>
+              <w:pStyle w:val="PreformattatoHTML"/>
+              <w:spacing w:line="251" w:lineRule="atLeast"/>
+              <w:rPr>
+                <w:rFonts w:ascii="Lucida Console" w:hAnsi="Lucida Console"/>
+                <w:color w:val="000000"/>
+                <w:sz w:val="23"/>
+                <w:szCs w:val="23"/>
+              </w:rPr>
+            </w:pPr>
+            <w:r>
+              <w:rPr>
+                <w:rFonts w:ascii="Lucida Console" w:hAnsi="Lucida Console"/>
+                <w:color w:val="000000"/>
+                <w:sz w:val="23"/>
+                <w:szCs w:val="23"/>
+              </w:rPr>
+              <w:t xml:space="preserve">  </w:t>
+            </w:r>
+            <w:proofErr w:type="spellStart"/>
+            <w:r>
+              <w:rPr>
+                <w:rStyle w:val="streserved"/>
+                <w:rFonts w:ascii="Lucida Console" w:hAnsi="Lucida Console"/>
+                <w:color w:val="00008B"/>
+                <w:sz w:val="23"/>
+                <w:szCs w:val="23"/>
+              </w:rPr>
+              <w:t>def</w:t>
+            </w:r>
+            <w:proofErr w:type="spellEnd"/>
+            <w:r>
+              <w:rPr>
+                <w:rFonts w:ascii="Lucida Console" w:hAnsi="Lucida Console"/>
+                <w:color w:val="000000"/>
+                <w:sz w:val="23"/>
+                <w:szCs w:val="23"/>
+              </w:rPr>
+              <w:t xml:space="preserve"> </w:t>
+            </w:r>
+            <w:proofErr w:type="spellStart"/>
+            <w:r>
+              <w:rPr>
+                <w:rFonts w:ascii="Lucida Console" w:hAnsi="Lucida Console"/>
+                <w:color w:val="000000"/>
+                <w:sz w:val="23"/>
+                <w:szCs w:val="23"/>
+              </w:rPr>
+              <w:t>isOn</w:t>
+            </w:r>
+            <w:proofErr w:type="spellEnd"/>
+            <w:r>
+              <w:rPr>
+                <w:rFonts w:ascii="Lucida Console" w:hAnsi="Lucida Console"/>
+                <w:color w:val="000000"/>
+                <w:sz w:val="23"/>
+                <w:szCs w:val="23"/>
+              </w:rPr>
+              <w:t xml:space="preserve">: </w:t>
+            </w:r>
+            <w:r>
+              <w:rPr>
+                <w:rStyle w:val="sttype"/>
+                <w:rFonts w:ascii="Lucida Console" w:hAnsi="Lucida Console"/>
+                <w:color w:val="418DA7"/>
+                <w:sz w:val="23"/>
+                <w:szCs w:val="23"/>
+              </w:rPr>
+              <w:t>Boolean</w:t>
+            </w:r>
+            <w:r>
+              <w:rPr>
+                <w:rFonts w:ascii="Lucida Console" w:hAnsi="Lucida Console"/>
+                <w:color w:val="000000"/>
+                <w:sz w:val="23"/>
+                <w:szCs w:val="23"/>
+              </w:rPr>
+              <w:t xml:space="preserve"> = on</w:t>
+            </w:r>
+          </w:p>
+          <w:p>
+            <w:pPr>
+              <w:pStyle w:val="PreformattatoHTML"/>
+              <w:spacing w:line="251" w:lineRule="atLeast"/>
+              <w:rPr>
+                <w:rFonts w:ascii="Lucida Console" w:hAnsi="Lucida Console"/>
+                <w:color w:val="000000"/>
+                <w:sz w:val="23"/>
+                <w:szCs w:val="23"/>
+              </w:rPr>
+            </w:pPr>
+            <w:r>
+              <w:rPr>
+                <w:rFonts w:ascii="Lucida Console" w:hAnsi="Lucida Console"/>
+                <w:color w:val="000000"/>
+                <w:sz w:val="23"/>
+                <w:szCs w:val="23"/>
+              </w:rPr>
+              <w:t xml:space="preserve">  </w:t>
+            </w:r>
+            <w:proofErr w:type="spellStart"/>
+            <w:r>
+              <w:rPr>
+                <w:rStyle w:val="streserved"/>
+                <w:rFonts w:ascii="Lucida Console" w:hAnsi="Lucida Console"/>
+                <w:color w:val="00008B"/>
+                <w:sz w:val="23"/>
+                <w:szCs w:val="23"/>
+              </w:rPr>
+              <w:t>def</w:t>
+            </w:r>
+            <w:proofErr w:type="spellEnd"/>
+            <w:r>
+              <w:rPr>
+                <w:rFonts w:ascii="Lucida Console" w:hAnsi="Lucida Console"/>
+                <w:color w:val="000000"/>
+                <w:sz w:val="23"/>
+                <w:szCs w:val="23"/>
+              </w:rPr>
+              <w:t xml:space="preserve"> </w:t>
+            </w:r>
+            <w:proofErr w:type="spellStart"/>
+            <w:r>
+              <w:rPr>
+                <w:rFonts w:ascii="Lucida Console" w:hAnsi="Lucida Console"/>
+                <w:color w:val="000000"/>
+                <w:sz w:val="23"/>
+                <w:szCs w:val="23"/>
+              </w:rPr>
+              <w:t>pressPowerButton</w:t>
+            </w:r>
+            <w:proofErr w:type="spellEnd"/>
+            <w:r>
+              <w:rPr>
+                <w:rFonts w:ascii="Lucida Console" w:hAnsi="Lucida Console"/>
+                <w:color w:val="000000"/>
+                <w:sz w:val="23"/>
+                <w:szCs w:val="23"/>
+              </w:rPr>
+              <w:t>() {</w:t>
+            </w:r>
+          </w:p>
+          <w:p>
+            <w:pPr>
+              <w:pStyle w:val="PreformattatoHTML"/>
+              <w:spacing w:line="251" w:lineRule="atLeast"/>
+              <w:rPr>
+                <w:rFonts w:ascii="Lucida Console" w:hAnsi="Lucida Console"/>
+                <w:color w:val="000000"/>
+                <w:sz w:val="23"/>
+                <w:szCs w:val="23"/>
+              </w:rPr>
+            </w:pPr>
+            <w:r>
+              <w:rPr>
+                <w:rFonts w:ascii="Lucida Console" w:hAnsi="Lucida Console"/>
+                <w:color w:val="000000"/>
+                <w:sz w:val="23"/>
+                <w:szCs w:val="23"/>
+              </w:rPr>
+              <w:t xml:space="preserve">    on = !on</w:t>
+            </w:r>
+          </w:p>
+          <w:p>
+            <w:pPr>
+              <w:pStyle w:val="PreformattatoHTML"/>
+              <w:spacing w:line="251" w:lineRule="atLeast"/>
+              <w:rPr>
+                <w:rFonts w:ascii="Lucida Console" w:hAnsi="Lucida Console"/>
+                <w:color w:val="000000"/>
+                <w:sz w:val="23"/>
+                <w:szCs w:val="23"/>
+              </w:rPr>
+            </w:pPr>
+            <w:r>
+              <w:rPr>
+                <w:rFonts w:ascii="Lucida Console" w:hAnsi="Lucida Console"/>
+                <w:color w:val="000000"/>
+                <w:sz w:val="23"/>
+                <w:szCs w:val="23"/>
+              </w:rPr>
+              <w:t xml:space="preserve">  }</w:t>
+            </w:r>
+          </w:p>
+          <w:p>
+            <w:pPr>
+              <w:pStyle w:val="PreformattatoHTML"/>
+              <w:spacing w:line="251" w:lineRule="atLeast"/>
+              <w:rPr>
+                <w:rFonts w:ascii="Lucida Console" w:hAnsi="Lucida Console"/>
+                <w:color w:val="000000"/>
+                <w:sz w:val="23"/>
+                <w:szCs w:val="23"/>
+              </w:rPr>
+            </w:pPr>
+            <w:r>
+              <w:rPr>
+                <w:rFonts w:ascii="Lucida Console" w:hAnsi="Lucida Console"/>
+                <w:color w:val="000000"/>
+                <w:sz w:val="23"/>
+                <w:szCs w:val="23"/>
+              </w:rPr>
+              <w:t>}</w:t>
+            </w:r>
+          </w:p>
+          <w:p>
+            <w:pPr>
+              <w:pStyle w:val="PreformattatoHTML"/>
+              <w:spacing w:line="251" w:lineRule="atLeast"/>
+              <w:rPr>
+                <w:rFonts w:ascii="Lucida Console" w:hAnsi="Lucida Console"/>
+                <w:color w:val="000000"/>
+                <w:sz w:val="23"/>
+                <w:szCs w:val="23"/>
+              </w:rPr>
+            </w:pPr>
+            <w:r>
+              <w:rPr>
+                <w:rFonts w:ascii="Lucida Console" w:hAnsi="Lucida Console"/>
+                <w:color w:val="000000"/>
+                <w:sz w:val="23"/>
+                <w:szCs w:val="23"/>
+              </w:rPr>
+              <w:br/>
+            </w:r>
+            <w:r>
+              <w:rPr>
+                <w:rStyle w:val="streserved"/>
+                <w:rFonts w:ascii="Lucida Console" w:hAnsi="Lucida Console"/>
+                <w:color w:val="00008B"/>
+                <w:sz w:val="23"/>
+                <w:szCs w:val="23"/>
+              </w:rPr>
+              <w:t>class</w:t>
+            </w:r>
+            <w:r>
+              <w:rPr>
+                <w:rFonts w:ascii="Lucida Console" w:hAnsi="Lucida Console"/>
+                <w:color w:val="000000"/>
+                <w:sz w:val="23"/>
+                <w:szCs w:val="23"/>
+              </w:rPr>
+              <w:t xml:space="preserve"> </w:t>
+            </w:r>
+            <w:proofErr w:type="spellStart"/>
+            <w:r>
+              <w:rPr>
+                <w:rStyle w:val="sttype"/>
+                <w:rFonts w:ascii="Lucida Console" w:hAnsi="Lucida Console"/>
+                <w:color w:val="418DA7"/>
+                <w:sz w:val="23"/>
+                <w:szCs w:val="23"/>
+              </w:rPr>
+              <w:t>TVSetSpec</w:t>
+            </w:r>
+            <w:proofErr w:type="spellEnd"/>
+            <w:r>
+              <w:rPr>
+                <w:rFonts w:ascii="Lucida Console" w:hAnsi="Lucida Console"/>
+                <w:color w:val="000000"/>
+                <w:sz w:val="23"/>
+                <w:szCs w:val="23"/>
+              </w:rPr>
+              <w:t xml:space="preserve"> </w:t>
+            </w:r>
+            <w:r>
+              <w:rPr>
+                <w:rStyle w:val="streserved"/>
+                <w:rFonts w:ascii="Lucida Console" w:hAnsi="Lucida Console"/>
+                <w:color w:val="00008B"/>
+                <w:sz w:val="23"/>
+                <w:szCs w:val="23"/>
+              </w:rPr>
+              <w:t>extends</w:t>
+            </w:r>
+            <w:r>
+              <w:rPr>
+                <w:rFonts w:ascii="Lucida Console" w:hAnsi="Lucida Console"/>
+                <w:color w:val="000000"/>
+                <w:sz w:val="23"/>
+                <w:szCs w:val="23"/>
+              </w:rPr>
+              <w:t xml:space="preserve"> </w:t>
+            </w:r>
+            <w:proofErr w:type="spellStart"/>
+            <w:r>
+              <w:rPr>
+                <w:rStyle w:val="sttype"/>
+                <w:rFonts w:ascii="Lucida Console" w:hAnsi="Lucida Console"/>
+                <w:color w:val="418DA7"/>
+                <w:sz w:val="23"/>
+                <w:szCs w:val="23"/>
+              </w:rPr>
+              <w:t>FeatureSpec</w:t>
+            </w:r>
+            <w:proofErr w:type="spellEnd"/>
+            <w:r>
+              <w:rPr>
+                <w:rFonts w:ascii="Lucida Console" w:hAnsi="Lucida Console"/>
+                <w:color w:val="000000"/>
+                <w:sz w:val="23"/>
+                <w:szCs w:val="23"/>
+              </w:rPr>
+              <w:t xml:space="preserve"> </w:t>
+            </w:r>
+            <w:r>
+              <w:rPr>
+                <w:rStyle w:val="streserved"/>
+                <w:rFonts w:ascii="Lucida Console" w:hAnsi="Lucida Console"/>
+                <w:color w:val="00008B"/>
+                <w:sz w:val="23"/>
+                <w:szCs w:val="23"/>
+              </w:rPr>
+              <w:t>with</w:t>
+            </w:r>
+            <w:r>
+              <w:rPr>
+                <w:rFonts w:ascii="Lucida Console" w:hAnsi="Lucida Console"/>
+                <w:color w:val="000000"/>
+                <w:sz w:val="23"/>
+                <w:szCs w:val="23"/>
+              </w:rPr>
+              <w:t xml:space="preserve"> </w:t>
+            </w:r>
+            <w:proofErr w:type="spellStart"/>
+            <w:r>
+              <w:rPr>
+                <w:rStyle w:val="sttype"/>
+                <w:rFonts w:ascii="Lucida Console" w:hAnsi="Lucida Console"/>
+                <w:color w:val="418DA7"/>
+                <w:sz w:val="23"/>
+                <w:szCs w:val="23"/>
+              </w:rPr>
+              <w:t>GivenWhenThen</w:t>
+            </w:r>
+            <w:proofErr w:type="spellEnd"/>
+            <w:r>
+              <w:rPr>
+                <w:rFonts w:ascii="Lucida Console" w:hAnsi="Lucida Console"/>
+                <w:color w:val="000000"/>
+                <w:sz w:val="23"/>
+                <w:szCs w:val="23"/>
+              </w:rPr>
+              <w:t xml:space="preserve"> {</w:t>
+            </w:r>
+          </w:p>
+          <w:p>
+            <w:pPr>
+              <w:pStyle w:val="PreformattatoHTML"/>
+              <w:spacing w:line="251" w:lineRule="atLeast"/>
+              <w:rPr>
+                <w:rFonts w:ascii="Lucida Console" w:hAnsi="Lucida Console"/>
+                <w:color w:val="000000"/>
+                <w:sz w:val="23"/>
+                <w:szCs w:val="23"/>
+              </w:rPr>
+            </w:pPr>
+            <w:r>
+              <w:rPr>
+                <w:rFonts w:ascii="Lucida Console" w:hAnsi="Lucida Console"/>
+                <w:color w:val="000000"/>
+                <w:sz w:val="23"/>
+                <w:szCs w:val="23"/>
+              </w:rPr>
+              <w:br/>
+              <w:t xml:space="preserve">  info(</w:t>
+            </w:r>
+            <w:r>
+              <w:rPr>
+                <w:rStyle w:val="stquotedstring"/>
+                <w:rFonts w:ascii="Lucida Console" w:hAnsi="Lucida Console"/>
+                <w:color w:val="3C7B1B"/>
+                <w:sz w:val="23"/>
+                <w:szCs w:val="23"/>
+              </w:rPr>
+              <w:t>"As a TV set owner"</w:t>
+            </w:r>
+            <w:r>
+              <w:rPr>
+                <w:rFonts w:ascii="Lucida Console" w:hAnsi="Lucida Console"/>
+                <w:color w:val="000000"/>
+                <w:sz w:val="23"/>
+                <w:szCs w:val="23"/>
+              </w:rPr>
+              <w:t>)</w:t>
+            </w:r>
+          </w:p>
+          <w:p>
+            <w:pPr>
+              <w:pStyle w:val="PreformattatoHTML"/>
+              <w:spacing w:line="251" w:lineRule="atLeast"/>
+              <w:rPr>
+                <w:rFonts w:ascii="Lucida Console" w:hAnsi="Lucida Console"/>
+                <w:color w:val="000000"/>
+                <w:sz w:val="23"/>
+                <w:szCs w:val="23"/>
+              </w:rPr>
+            </w:pPr>
+            <w:r>
+              <w:rPr>
+                <w:rFonts w:ascii="Lucida Console" w:hAnsi="Lucida Console"/>
+                <w:color w:val="000000"/>
+                <w:sz w:val="23"/>
+                <w:szCs w:val="23"/>
+              </w:rPr>
+              <w:t xml:space="preserve">  info(</w:t>
+            </w:r>
+            <w:r>
+              <w:rPr>
+                <w:rStyle w:val="stquotedstring"/>
+                <w:rFonts w:ascii="Lucida Console" w:hAnsi="Lucida Console"/>
+                <w:color w:val="3C7B1B"/>
+                <w:sz w:val="23"/>
+                <w:szCs w:val="23"/>
+              </w:rPr>
+              <w:t>"I want to be able to turn the TV on and off"</w:t>
+            </w:r>
+            <w:r>
+              <w:rPr>
+                <w:rFonts w:ascii="Lucida Console" w:hAnsi="Lucida Console"/>
+                <w:color w:val="000000"/>
+                <w:sz w:val="23"/>
+                <w:szCs w:val="23"/>
+              </w:rPr>
+              <w:t>)</w:t>
+            </w:r>
+          </w:p>
+          <w:p>
+            <w:pPr>
+              <w:pStyle w:val="PreformattatoHTML"/>
+              <w:spacing w:line="251" w:lineRule="atLeast"/>
+              <w:rPr>
+                <w:rFonts w:ascii="Lucida Console" w:hAnsi="Lucida Console"/>
+                <w:color w:val="000000"/>
+                <w:sz w:val="23"/>
+                <w:szCs w:val="23"/>
+              </w:rPr>
+            </w:pPr>
+            <w:r>
+              <w:rPr>
+                <w:rFonts w:ascii="Lucida Console" w:hAnsi="Lucida Console"/>
+                <w:color w:val="000000"/>
+                <w:sz w:val="23"/>
+                <w:szCs w:val="23"/>
+              </w:rPr>
+              <w:t xml:space="preserve">  info(</w:t>
+            </w:r>
+            <w:r>
+              <w:rPr>
+                <w:rStyle w:val="stquotedstring"/>
+                <w:rFonts w:ascii="Lucida Console" w:hAnsi="Lucida Console"/>
+                <w:color w:val="3C7B1B"/>
+                <w:sz w:val="23"/>
+                <w:szCs w:val="23"/>
+              </w:rPr>
+              <w:t>"So I can watch TV when I want"</w:t>
+            </w:r>
+            <w:r>
+              <w:rPr>
+                <w:rFonts w:ascii="Lucida Console" w:hAnsi="Lucida Console"/>
+                <w:color w:val="000000"/>
+                <w:sz w:val="23"/>
+                <w:szCs w:val="23"/>
+              </w:rPr>
+              <w:t>)</w:t>
+            </w:r>
+          </w:p>
+          <w:p>
+            <w:pPr>
+              <w:pStyle w:val="PreformattatoHTML"/>
+              <w:spacing w:line="251" w:lineRule="atLeast"/>
+              <w:rPr>
+                <w:rFonts w:ascii="Lucida Console" w:hAnsi="Lucida Console"/>
+                <w:color w:val="000000"/>
+                <w:sz w:val="23"/>
+                <w:szCs w:val="23"/>
+              </w:rPr>
+            </w:pPr>
+            <w:r>
+              <w:rPr>
+                <w:rFonts w:ascii="Lucida Console" w:hAnsi="Lucida Console"/>
+                <w:color w:val="000000"/>
+                <w:sz w:val="23"/>
+                <w:szCs w:val="23"/>
+              </w:rPr>
+              <w:t xml:space="preserve">  info(</w:t>
+            </w:r>
+            <w:r>
+              <w:rPr>
+                <w:rStyle w:val="stquotedstring"/>
+                <w:rFonts w:ascii="Lucida Console" w:hAnsi="Lucida Console"/>
+                <w:color w:val="3C7B1B"/>
+                <w:sz w:val="23"/>
+                <w:szCs w:val="23"/>
+              </w:rPr>
+              <w:t>"And save energy when I'm not watching TV"</w:t>
+            </w:r>
+            <w:r>
+              <w:rPr>
+                <w:rFonts w:ascii="Lucida Console" w:hAnsi="Lucida Console"/>
+                <w:color w:val="000000"/>
+                <w:sz w:val="23"/>
+                <w:szCs w:val="23"/>
+              </w:rPr>
+              <w:t>)</w:t>
+            </w:r>
+          </w:p>
+          <w:p>
+            <w:pPr>
+              <w:pStyle w:val="PreformattatoHTML"/>
+              <w:spacing w:line="251" w:lineRule="atLeast"/>
+              <w:rPr>
+                <w:rFonts w:ascii="Lucida Console" w:hAnsi="Lucida Console"/>
+                <w:color w:val="000000"/>
+                <w:sz w:val="23"/>
+                <w:szCs w:val="23"/>
+              </w:rPr>
+            </w:pPr>
+            <w:r>
+              <w:rPr>
+                <w:rFonts w:ascii="Lucida Console" w:hAnsi="Lucida Console"/>
+                <w:color w:val="000000"/>
+                <w:sz w:val="23"/>
+                <w:szCs w:val="23"/>
+              </w:rPr>
+              <w:br/>
+              <w:t xml:space="preserve">  feature(</w:t>
+            </w:r>
+            <w:r>
+              <w:rPr>
+                <w:rStyle w:val="stquotedstring"/>
+                <w:rFonts w:ascii="Lucida Console" w:hAnsi="Lucida Console"/>
+                <w:color w:val="3C7B1B"/>
+                <w:sz w:val="23"/>
+                <w:szCs w:val="23"/>
+              </w:rPr>
+              <w:t>"TV power button"</w:t>
+            </w:r>
+            <w:r>
+              <w:rPr>
+                <w:rFonts w:ascii="Lucida Console" w:hAnsi="Lucida Console"/>
+                <w:color w:val="000000"/>
+                <w:sz w:val="23"/>
+                <w:szCs w:val="23"/>
+              </w:rPr>
+              <w:t>) {</w:t>
+            </w:r>
+          </w:p>
+          <w:p>
+            <w:pPr>
+              <w:pStyle w:val="PreformattatoHTML"/>
+              <w:spacing w:line="251" w:lineRule="atLeast"/>
+              <w:rPr>
+                <w:rFonts w:ascii="Lucida Console" w:hAnsi="Lucida Console"/>
+                <w:color w:val="000000"/>
+                <w:sz w:val="23"/>
+                <w:szCs w:val="23"/>
+              </w:rPr>
+            </w:pPr>
+            <w:r>
+              <w:rPr>
+                <w:rFonts w:ascii="Lucida Console" w:hAnsi="Lucida Console"/>
+                <w:color w:val="000000"/>
+                <w:sz w:val="23"/>
+                <w:szCs w:val="23"/>
+              </w:rPr>
+              <w:t xml:space="preserve">    scenario(</w:t>
+            </w:r>
+            <w:r>
+              <w:rPr>
+                <w:rStyle w:val="stquotedstring"/>
+                <w:rFonts w:ascii="Lucida Console" w:hAnsi="Lucida Console"/>
+                <w:color w:val="3C7B1B"/>
+                <w:sz w:val="23"/>
+                <w:szCs w:val="23"/>
+              </w:rPr>
+              <w:t>"User presses power button when TV is off"</w:t>
+            </w:r>
+            <w:r>
+              <w:rPr>
+                <w:rFonts w:ascii="Lucida Console" w:hAnsi="Lucida Console"/>
+                <w:color w:val="000000"/>
+                <w:sz w:val="23"/>
+                <w:szCs w:val="23"/>
+              </w:rPr>
+              <w:t>) {</w:t>
+            </w:r>
+          </w:p>
+          <w:p>
+            <w:pPr>
+              <w:pStyle w:val="PreformattatoHTML"/>
+              <w:spacing w:line="251" w:lineRule="atLeast"/>
+              <w:rPr>
+                <w:rFonts w:ascii="Lucida Console" w:hAnsi="Lucida Console"/>
+                <w:color w:val="000000"/>
+                <w:sz w:val="23"/>
+                <w:szCs w:val="23"/>
+              </w:rPr>
+            </w:pPr>
+            <w:r>
+              <w:rPr>
+                <w:rFonts w:ascii="Lucida Console" w:hAnsi="Lucida Console"/>
+                <w:color w:val="000000"/>
+                <w:sz w:val="23"/>
+                <w:szCs w:val="23"/>
+              </w:rPr>
+              <w:br/>
+              <w:t xml:space="preserve">      </w:t>
+            </w:r>
+            <w:r>
+              <w:rPr>
+                <w:rStyle w:val="sttype"/>
+                <w:rFonts w:ascii="Lucida Console" w:hAnsi="Lucida Console"/>
+                <w:color w:val="418DA7"/>
+                <w:sz w:val="23"/>
+                <w:szCs w:val="23"/>
+              </w:rPr>
+              <w:t>Given</w:t>
+            </w:r>
+            <w:r>
+              <w:rPr>
+                <w:rFonts w:ascii="Lucida Console" w:hAnsi="Lucida Console"/>
+                <w:color w:val="000000"/>
+                <w:sz w:val="23"/>
+                <w:szCs w:val="23"/>
+              </w:rPr>
+              <w:t>(</w:t>
+            </w:r>
+            <w:r>
+              <w:rPr>
+                <w:rStyle w:val="stquotedstring"/>
+                <w:rFonts w:ascii="Lucida Console" w:hAnsi="Lucida Console"/>
+                <w:color w:val="3C7B1B"/>
+                <w:sz w:val="23"/>
+                <w:szCs w:val="23"/>
+              </w:rPr>
+              <w:t>"a TV set that is switched off"</w:t>
+            </w:r>
+            <w:r>
+              <w:rPr>
+                <w:rFonts w:ascii="Lucida Console" w:hAnsi="Lucida Console"/>
+                <w:color w:val="000000"/>
+                <w:sz w:val="23"/>
+                <w:szCs w:val="23"/>
+              </w:rPr>
+              <w:t>)</w:t>
+            </w:r>
+          </w:p>
+          <w:p>
+            <w:pPr>
+              <w:pStyle w:val="PreformattatoHTML"/>
+              <w:spacing w:line="251" w:lineRule="atLeast"/>
+              <w:rPr>
+                <w:rFonts w:ascii="Lucida Console" w:hAnsi="Lucida Console"/>
+                <w:color w:val="000000"/>
+                <w:sz w:val="23"/>
+                <w:szCs w:val="23"/>
+              </w:rPr>
+            </w:pPr>
+            <w:r>
+              <w:rPr>
+                <w:rFonts w:ascii="Lucida Console" w:hAnsi="Lucida Console"/>
+                <w:color w:val="000000"/>
+                <w:sz w:val="23"/>
+                <w:szCs w:val="23"/>
+              </w:rPr>
+              <w:t xml:space="preserve">      </w:t>
+            </w:r>
+            <w:proofErr w:type="spellStart"/>
+            <w:r>
+              <w:rPr>
+                <w:rStyle w:val="streserved"/>
+                <w:rFonts w:ascii="Lucida Console" w:hAnsi="Lucida Console"/>
+                <w:color w:val="00008B"/>
+                <w:sz w:val="23"/>
+                <w:szCs w:val="23"/>
+              </w:rPr>
+              <w:t>val</w:t>
+            </w:r>
+            <w:proofErr w:type="spellEnd"/>
+            <w:r>
+              <w:rPr>
+                <w:rFonts w:ascii="Lucida Console" w:hAnsi="Lucida Console"/>
+                <w:color w:val="000000"/>
+                <w:sz w:val="23"/>
+                <w:szCs w:val="23"/>
+              </w:rPr>
+              <w:t xml:space="preserve"> </w:t>
+            </w:r>
+            <w:proofErr w:type="spellStart"/>
+            <w:r>
+              <w:rPr>
+                <w:rFonts w:ascii="Lucida Console" w:hAnsi="Lucida Console"/>
+                <w:color w:val="000000"/>
+                <w:sz w:val="23"/>
+                <w:szCs w:val="23"/>
+              </w:rPr>
+              <w:t>tv</w:t>
+            </w:r>
+            <w:proofErr w:type="spellEnd"/>
+            <w:r>
+              <w:rPr>
+                <w:rFonts w:ascii="Lucida Console" w:hAnsi="Lucida Console"/>
+                <w:color w:val="000000"/>
+                <w:sz w:val="23"/>
+                <w:szCs w:val="23"/>
+              </w:rPr>
+              <w:t xml:space="preserve"> = </w:t>
+            </w:r>
+            <w:r>
+              <w:rPr>
+                <w:rStyle w:val="streserved"/>
+                <w:rFonts w:ascii="Lucida Console" w:hAnsi="Lucida Console"/>
+                <w:color w:val="00008B"/>
+                <w:sz w:val="23"/>
+                <w:szCs w:val="23"/>
+              </w:rPr>
+              <w:t>new</w:t>
+            </w:r>
+            <w:r>
+              <w:rPr>
+                <w:rFonts w:ascii="Lucida Console" w:hAnsi="Lucida Console"/>
+                <w:color w:val="000000"/>
+                <w:sz w:val="23"/>
+                <w:szCs w:val="23"/>
+              </w:rPr>
+              <w:t xml:space="preserve"> </w:t>
+            </w:r>
+            <w:proofErr w:type="spellStart"/>
+            <w:r>
+              <w:rPr>
+                <w:rStyle w:val="sttype"/>
+                <w:rFonts w:ascii="Lucida Console" w:hAnsi="Lucida Console"/>
+                <w:color w:val="418DA7"/>
+                <w:sz w:val="23"/>
+                <w:szCs w:val="23"/>
+              </w:rPr>
+              <w:t>TVSet</w:t>
+            </w:r>
+            <w:proofErr w:type="spellEnd"/>
+          </w:p>
+          <w:p>
+            <w:pPr>
+              <w:pStyle w:val="PreformattatoHTML"/>
+              <w:spacing w:line="251" w:lineRule="atLeast"/>
+              <w:rPr>
+                <w:rFonts w:ascii="Lucida Console" w:hAnsi="Lucida Console"/>
+                <w:color w:val="000000"/>
+                <w:sz w:val="23"/>
+                <w:szCs w:val="23"/>
+              </w:rPr>
+            </w:pPr>
+            <w:r>
+              <w:rPr>
+                <w:rFonts w:ascii="Lucida Console" w:hAnsi="Lucida Console"/>
+                <w:color w:val="000000"/>
+                <w:sz w:val="23"/>
+                <w:szCs w:val="23"/>
+              </w:rPr>
+              <w:t xml:space="preserve">      assert(!</w:t>
+            </w:r>
+            <w:proofErr w:type="spellStart"/>
+            <w:r>
+              <w:rPr>
+                <w:rFonts w:ascii="Lucida Console" w:hAnsi="Lucida Console"/>
+                <w:color w:val="000000"/>
+                <w:sz w:val="23"/>
+                <w:szCs w:val="23"/>
+              </w:rPr>
+              <w:t>tv.isOn</w:t>
+            </w:r>
+            <w:proofErr w:type="spellEnd"/>
+            <w:r>
+              <w:rPr>
+                <w:rFonts w:ascii="Lucida Console" w:hAnsi="Lucida Console"/>
+                <w:color w:val="000000"/>
+                <w:sz w:val="23"/>
+                <w:szCs w:val="23"/>
+              </w:rPr>
+              <w:t>)</w:t>
+            </w:r>
+          </w:p>
+          <w:p>
+            <w:pPr>
+              <w:pStyle w:val="PreformattatoHTML"/>
+              <w:spacing w:line="251" w:lineRule="atLeast"/>
+              <w:rPr>
+                <w:rFonts w:ascii="Lucida Console" w:hAnsi="Lucida Console"/>
+                <w:color w:val="000000"/>
+                <w:sz w:val="23"/>
+                <w:szCs w:val="23"/>
+              </w:rPr>
+            </w:pPr>
+            <w:r>
+              <w:rPr>
+                <w:rFonts w:ascii="Lucida Console" w:hAnsi="Lucida Console"/>
+                <w:color w:val="000000"/>
+                <w:sz w:val="23"/>
+                <w:szCs w:val="23"/>
+              </w:rPr>
+              <w:br/>
+              <w:t xml:space="preserve">      </w:t>
+            </w:r>
+            <w:r>
+              <w:rPr>
+                <w:rStyle w:val="sttype"/>
+                <w:rFonts w:ascii="Lucida Console" w:hAnsi="Lucida Console"/>
+                <w:color w:val="418DA7"/>
+                <w:sz w:val="23"/>
+                <w:szCs w:val="23"/>
+              </w:rPr>
+              <w:t>When</w:t>
+            </w:r>
+            <w:r>
+              <w:rPr>
+                <w:rFonts w:ascii="Lucida Console" w:hAnsi="Lucida Console"/>
+                <w:color w:val="000000"/>
+                <w:sz w:val="23"/>
+                <w:szCs w:val="23"/>
+              </w:rPr>
+              <w:t>(</w:t>
+            </w:r>
+            <w:r>
+              <w:rPr>
+                <w:rStyle w:val="stquotedstring"/>
+                <w:rFonts w:ascii="Lucida Console" w:hAnsi="Lucida Console"/>
+                <w:color w:val="3C7B1B"/>
+                <w:sz w:val="23"/>
+                <w:szCs w:val="23"/>
+              </w:rPr>
+              <w:t>"the power button is pressed"</w:t>
+            </w:r>
+            <w:r>
+              <w:rPr>
+                <w:rFonts w:ascii="Lucida Console" w:hAnsi="Lucida Console"/>
+                <w:color w:val="000000"/>
+                <w:sz w:val="23"/>
+                <w:szCs w:val="23"/>
+              </w:rPr>
+              <w:t>)</w:t>
+            </w:r>
+          </w:p>
+          <w:p>
+            <w:pPr>
+              <w:pStyle w:val="PreformattatoHTML"/>
+              <w:spacing w:line="251" w:lineRule="atLeast"/>
+              <w:rPr>
+                <w:rFonts w:ascii="Lucida Console" w:hAnsi="Lucida Console"/>
+                <w:color w:val="000000"/>
+                <w:sz w:val="23"/>
+                <w:szCs w:val="23"/>
+              </w:rPr>
+            </w:pPr>
+            <w:r>
+              <w:rPr>
+                <w:rFonts w:ascii="Lucida Console" w:hAnsi="Lucida Console"/>
+                <w:color w:val="000000"/>
+                <w:sz w:val="23"/>
+                <w:szCs w:val="23"/>
+              </w:rPr>
+              <w:t xml:space="preserve">      </w:t>
+            </w:r>
+            <w:proofErr w:type="spellStart"/>
+            <w:r>
+              <w:rPr>
+                <w:rFonts w:ascii="Lucida Console" w:hAnsi="Lucida Console"/>
+                <w:color w:val="000000"/>
+                <w:sz w:val="23"/>
+                <w:szCs w:val="23"/>
+              </w:rPr>
+              <w:t>tv.pressPowerButton</w:t>
+            </w:r>
+            <w:proofErr w:type="spellEnd"/>
+            <w:r>
+              <w:rPr>
+                <w:rFonts w:ascii="Lucida Console" w:hAnsi="Lucida Console"/>
+                <w:color w:val="000000"/>
+                <w:sz w:val="23"/>
+                <w:szCs w:val="23"/>
+              </w:rPr>
+              <w:t>()</w:t>
+            </w:r>
+          </w:p>
+          <w:p>
+            <w:pPr>
+              <w:pStyle w:val="PreformattatoHTML"/>
+              <w:spacing w:line="251" w:lineRule="atLeast"/>
+              <w:rPr>
+                <w:rFonts w:ascii="Lucida Console" w:hAnsi="Lucida Console"/>
+                <w:color w:val="000000"/>
+                <w:sz w:val="23"/>
+                <w:szCs w:val="23"/>
+              </w:rPr>
+            </w:pPr>
+            <w:r>
+              <w:rPr>
+                <w:rFonts w:ascii="Lucida Console" w:hAnsi="Lucida Console"/>
+                <w:color w:val="000000"/>
+                <w:sz w:val="23"/>
+                <w:szCs w:val="23"/>
+              </w:rPr>
+              <w:br/>
+              <w:t xml:space="preserve">      </w:t>
+            </w:r>
+            <w:r>
+              <w:rPr>
+                <w:rStyle w:val="sttype"/>
+                <w:rFonts w:ascii="Lucida Console" w:hAnsi="Lucida Console"/>
+                <w:color w:val="418DA7"/>
+                <w:sz w:val="23"/>
+                <w:szCs w:val="23"/>
+              </w:rPr>
+              <w:t>Then</w:t>
+            </w:r>
+            <w:r>
+              <w:rPr>
+                <w:rFonts w:ascii="Lucida Console" w:hAnsi="Lucida Console"/>
+                <w:color w:val="000000"/>
+                <w:sz w:val="23"/>
+                <w:szCs w:val="23"/>
+              </w:rPr>
+              <w:t>(</w:t>
+            </w:r>
+            <w:r>
+              <w:rPr>
+                <w:rStyle w:val="stquotedstring"/>
+                <w:rFonts w:ascii="Lucida Console" w:hAnsi="Lucida Console"/>
+                <w:color w:val="3C7B1B"/>
+                <w:sz w:val="23"/>
+                <w:szCs w:val="23"/>
+              </w:rPr>
+              <w:t>"the TV should switch on"</w:t>
+            </w:r>
+            <w:r>
+              <w:rPr>
+                <w:rFonts w:ascii="Lucida Console" w:hAnsi="Lucida Console"/>
+                <w:color w:val="000000"/>
+                <w:sz w:val="23"/>
+                <w:szCs w:val="23"/>
+              </w:rPr>
+              <w:t>)</w:t>
+            </w:r>
+          </w:p>
+          <w:p>
+            <w:pPr>
+              <w:pStyle w:val="PreformattatoHTML"/>
+              <w:spacing w:line="251" w:lineRule="atLeast"/>
+              <w:rPr>
+                <w:rFonts w:ascii="Lucida Console" w:hAnsi="Lucida Console"/>
+                <w:color w:val="000000"/>
+                <w:sz w:val="23"/>
+                <w:szCs w:val="23"/>
+              </w:rPr>
+            </w:pPr>
+            <w:r>
+              <w:rPr>
+                <w:rFonts w:ascii="Lucida Console" w:hAnsi="Lucida Console"/>
+                <w:color w:val="000000"/>
+                <w:sz w:val="23"/>
+                <w:szCs w:val="23"/>
+              </w:rPr>
+              <w:t xml:space="preserve">      assert(</w:t>
+            </w:r>
+            <w:proofErr w:type="spellStart"/>
+            <w:r>
+              <w:rPr>
+                <w:rFonts w:ascii="Lucida Console" w:hAnsi="Lucida Console"/>
+                <w:color w:val="000000"/>
+                <w:sz w:val="23"/>
+                <w:szCs w:val="23"/>
+              </w:rPr>
+              <w:t>tv.isOn</w:t>
+            </w:r>
+            <w:proofErr w:type="spellEnd"/>
+            <w:r>
+              <w:rPr>
+                <w:rFonts w:ascii="Lucida Console" w:hAnsi="Lucida Console"/>
+                <w:color w:val="000000"/>
+                <w:sz w:val="23"/>
+                <w:szCs w:val="23"/>
+              </w:rPr>
+              <w:t>)</w:t>
+            </w:r>
+          </w:p>
+          <w:p>
+            <w:pPr>
+              <w:pStyle w:val="PreformattatoHTML"/>
+              <w:spacing w:line="251" w:lineRule="atLeast"/>
+              <w:rPr>
+                <w:rFonts w:ascii="Lucida Console" w:hAnsi="Lucida Console"/>
+                <w:color w:val="000000"/>
+                <w:sz w:val="23"/>
+                <w:szCs w:val="23"/>
+              </w:rPr>
+            </w:pPr>
+            <w:r>
+              <w:rPr>
+                <w:rFonts w:ascii="Lucida Console" w:hAnsi="Lucida Console"/>
+                <w:color w:val="000000"/>
+                <w:sz w:val="23"/>
+                <w:szCs w:val="23"/>
+              </w:rPr>
+              <w:t xml:space="preserve">    }</w:t>
+            </w:r>
+          </w:p>
+          <w:p>
+            <w:pPr>
+              <w:pStyle w:val="PreformattatoHTML"/>
+              <w:spacing w:line="251" w:lineRule="atLeast"/>
+              <w:rPr>
+                <w:rFonts w:ascii="Lucida Console" w:hAnsi="Lucida Console"/>
+                <w:color w:val="000000"/>
+                <w:sz w:val="23"/>
+                <w:szCs w:val="23"/>
+              </w:rPr>
+            </w:pPr>
+            <w:r>
+              <w:rPr>
+                <w:rFonts w:ascii="Lucida Console" w:hAnsi="Lucida Console"/>
+                <w:color w:val="000000"/>
+                <w:sz w:val="23"/>
+                <w:szCs w:val="23"/>
+              </w:rPr>
+              <w:br/>
+              <w:t xml:space="preserve">    scenario(</w:t>
+            </w:r>
+            <w:r>
+              <w:rPr>
+                <w:rStyle w:val="stquotedstring"/>
+                <w:rFonts w:ascii="Lucida Console" w:hAnsi="Lucida Console"/>
+                <w:color w:val="3C7B1B"/>
+                <w:sz w:val="23"/>
+                <w:szCs w:val="23"/>
+              </w:rPr>
+              <w:t>"User presses power button when TV is on"</w:t>
+            </w:r>
+            <w:r>
+              <w:rPr>
+                <w:rFonts w:ascii="Lucida Console" w:hAnsi="Lucida Console"/>
+                <w:color w:val="000000"/>
+                <w:sz w:val="23"/>
+                <w:szCs w:val="23"/>
+              </w:rPr>
+              <w:t>) {</w:t>
+            </w:r>
+          </w:p>
+          <w:p>
+            <w:pPr>
+              <w:pStyle w:val="PreformattatoHTML"/>
+              <w:spacing w:line="251" w:lineRule="atLeast"/>
+              <w:rPr>
+                <w:rFonts w:ascii="Lucida Console" w:hAnsi="Lucida Console"/>
+                <w:color w:val="000000"/>
+                <w:sz w:val="23"/>
+                <w:szCs w:val="23"/>
+              </w:rPr>
+            </w:pPr>
+            <w:r>
+              <w:rPr>
+                <w:rFonts w:ascii="Lucida Console" w:hAnsi="Lucida Console"/>
+                <w:color w:val="000000"/>
+                <w:sz w:val="23"/>
+                <w:szCs w:val="23"/>
+              </w:rPr>
+              <w:br/>
+              <w:t xml:space="preserve">      </w:t>
+            </w:r>
+            <w:r>
+              <w:rPr>
+                <w:rStyle w:val="sttype"/>
+                <w:rFonts w:ascii="Lucida Console" w:hAnsi="Lucida Console"/>
+                <w:color w:val="418DA7"/>
+                <w:sz w:val="23"/>
+                <w:szCs w:val="23"/>
+              </w:rPr>
+              <w:t>Given</w:t>
+            </w:r>
+            <w:r>
+              <w:rPr>
+                <w:rFonts w:ascii="Lucida Console" w:hAnsi="Lucida Console"/>
+                <w:color w:val="000000"/>
+                <w:sz w:val="23"/>
+                <w:szCs w:val="23"/>
+              </w:rPr>
+              <w:t>(</w:t>
+            </w:r>
+            <w:r>
+              <w:rPr>
+                <w:rStyle w:val="stquotedstring"/>
+                <w:rFonts w:ascii="Lucida Console" w:hAnsi="Lucida Console"/>
+                <w:color w:val="3C7B1B"/>
+                <w:sz w:val="23"/>
+                <w:szCs w:val="23"/>
+              </w:rPr>
+              <w:t>"a TV set that is switched on"</w:t>
+            </w:r>
+            <w:r>
+              <w:rPr>
+                <w:rFonts w:ascii="Lucida Console" w:hAnsi="Lucida Console"/>
+                <w:color w:val="000000"/>
+                <w:sz w:val="23"/>
+                <w:szCs w:val="23"/>
+              </w:rPr>
+              <w:t>)</w:t>
+            </w:r>
+          </w:p>
+          <w:p>
+            <w:pPr>
+              <w:pStyle w:val="PreformattatoHTML"/>
+              <w:spacing w:line="251" w:lineRule="atLeast"/>
+              <w:rPr>
+                <w:rFonts w:ascii="Lucida Console" w:hAnsi="Lucida Console"/>
+                <w:color w:val="000000"/>
+                <w:sz w:val="23"/>
+                <w:szCs w:val="23"/>
+              </w:rPr>
+            </w:pPr>
+            <w:r>
+              <w:rPr>
+                <w:rFonts w:ascii="Lucida Console" w:hAnsi="Lucida Console"/>
+                <w:color w:val="000000"/>
+                <w:sz w:val="23"/>
+                <w:szCs w:val="23"/>
+              </w:rPr>
+              <w:t xml:space="preserve">      </w:t>
+            </w:r>
+            <w:proofErr w:type="spellStart"/>
+            <w:r>
+              <w:rPr>
+                <w:rStyle w:val="streserved"/>
+                <w:rFonts w:ascii="Lucida Console" w:hAnsi="Lucida Console"/>
+                <w:color w:val="00008B"/>
+                <w:sz w:val="23"/>
+                <w:szCs w:val="23"/>
+              </w:rPr>
+              <w:t>val</w:t>
+            </w:r>
+            <w:proofErr w:type="spellEnd"/>
+            <w:r>
+              <w:rPr>
+                <w:rFonts w:ascii="Lucida Console" w:hAnsi="Lucida Console"/>
+                <w:color w:val="000000"/>
+                <w:sz w:val="23"/>
+                <w:szCs w:val="23"/>
+              </w:rPr>
+              <w:t xml:space="preserve"> </w:t>
+            </w:r>
+            <w:proofErr w:type="spellStart"/>
+            <w:r>
+              <w:rPr>
+                <w:rFonts w:ascii="Lucida Console" w:hAnsi="Lucida Console"/>
+                <w:color w:val="000000"/>
+                <w:sz w:val="23"/>
+                <w:szCs w:val="23"/>
+              </w:rPr>
+              <w:t>tv</w:t>
+            </w:r>
+            <w:proofErr w:type="spellEnd"/>
+            <w:r>
+              <w:rPr>
+                <w:rFonts w:ascii="Lucida Console" w:hAnsi="Lucida Console"/>
+                <w:color w:val="000000"/>
+                <w:sz w:val="23"/>
+                <w:szCs w:val="23"/>
+              </w:rPr>
+              <w:t xml:space="preserve"> = </w:t>
+            </w:r>
+            <w:r>
+              <w:rPr>
+                <w:rStyle w:val="streserved"/>
+                <w:rFonts w:ascii="Lucida Console" w:hAnsi="Lucida Console"/>
+                <w:color w:val="00008B"/>
+                <w:sz w:val="23"/>
+                <w:szCs w:val="23"/>
+              </w:rPr>
+              <w:t>new</w:t>
+            </w:r>
+            <w:r>
+              <w:rPr>
+                <w:rFonts w:ascii="Lucida Console" w:hAnsi="Lucida Console"/>
+                <w:color w:val="000000"/>
+                <w:sz w:val="23"/>
+                <w:szCs w:val="23"/>
+              </w:rPr>
+              <w:t xml:space="preserve"> </w:t>
+            </w:r>
+            <w:proofErr w:type="spellStart"/>
+            <w:r>
+              <w:rPr>
+                <w:rStyle w:val="sttype"/>
+                <w:rFonts w:ascii="Lucida Console" w:hAnsi="Lucida Console"/>
+                <w:color w:val="418DA7"/>
+                <w:sz w:val="23"/>
+                <w:szCs w:val="23"/>
+              </w:rPr>
+              <w:t>TVSet</w:t>
+            </w:r>
+            <w:proofErr w:type="spellEnd"/>
+          </w:p>
+          <w:p>
+            <w:pPr>
+              <w:pStyle w:val="PreformattatoHTML"/>
+              <w:spacing w:line="251" w:lineRule="atLeast"/>
+              <w:rPr>
+                <w:rFonts w:ascii="Lucida Console" w:hAnsi="Lucida Console"/>
+                <w:color w:val="000000"/>
+                <w:sz w:val="23"/>
+                <w:szCs w:val="23"/>
+              </w:rPr>
+            </w:pPr>
+            <w:r>
+              <w:rPr>
+                <w:rFonts w:ascii="Lucida Console" w:hAnsi="Lucida Console"/>
+                <w:color w:val="000000"/>
+                <w:sz w:val="23"/>
+                <w:szCs w:val="23"/>
+              </w:rPr>
+              <w:t xml:space="preserve">      </w:t>
+            </w:r>
+            <w:proofErr w:type="spellStart"/>
+            <w:r>
+              <w:rPr>
+                <w:rFonts w:ascii="Lucida Console" w:hAnsi="Lucida Console"/>
+                <w:color w:val="000000"/>
+                <w:sz w:val="23"/>
+                <w:szCs w:val="23"/>
+              </w:rPr>
+              <w:t>tv.pressPowerButton</w:t>
+            </w:r>
+            <w:proofErr w:type="spellEnd"/>
+            <w:r>
+              <w:rPr>
+                <w:rFonts w:ascii="Lucida Console" w:hAnsi="Lucida Console"/>
+                <w:color w:val="000000"/>
+                <w:sz w:val="23"/>
+                <w:szCs w:val="23"/>
+              </w:rPr>
+              <w:t>()</w:t>
+            </w:r>
+          </w:p>
+          <w:p>
+            <w:pPr>
+              <w:pStyle w:val="PreformattatoHTML"/>
+              <w:spacing w:line="251" w:lineRule="atLeast"/>
+              <w:rPr>
+                <w:rFonts w:ascii="Lucida Console" w:hAnsi="Lucida Console"/>
+                <w:color w:val="000000"/>
+                <w:sz w:val="23"/>
+                <w:szCs w:val="23"/>
+              </w:rPr>
+            </w:pPr>
+            <w:r>
+              <w:rPr>
+                <w:rFonts w:ascii="Lucida Console" w:hAnsi="Lucida Console"/>
+                <w:color w:val="000000"/>
+                <w:sz w:val="23"/>
+                <w:szCs w:val="23"/>
+              </w:rPr>
+              <w:t xml:space="preserve">      assert(</w:t>
+            </w:r>
+            <w:proofErr w:type="spellStart"/>
+            <w:r>
+              <w:rPr>
+                <w:rFonts w:ascii="Lucida Console" w:hAnsi="Lucida Console"/>
+                <w:color w:val="000000"/>
+                <w:sz w:val="23"/>
+                <w:szCs w:val="23"/>
+              </w:rPr>
+              <w:t>tv.isOn</w:t>
+            </w:r>
+            <w:proofErr w:type="spellEnd"/>
+            <w:r>
+              <w:rPr>
+                <w:rFonts w:ascii="Lucida Console" w:hAnsi="Lucida Console"/>
+                <w:color w:val="000000"/>
+                <w:sz w:val="23"/>
+                <w:szCs w:val="23"/>
+              </w:rPr>
+              <w:t>)</w:t>
+            </w:r>
+          </w:p>
+          <w:p>
+            <w:pPr>
+              <w:pStyle w:val="PreformattatoHTML"/>
+              <w:spacing w:line="251" w:lineRule="atLeast"/>
+              <w:rPr>
+                <w:rFonts w:ascii="Lucida Console" w:hAnsi="Lucida Console"/>
+                <w:color w:val="000000"/>
+                <w:sz w:val="23"/>
+                <w:szCs w:val="23"/>
+              </w:rPr>
+            </w:pPr>
+            <w:r>
+              <w:rPr>
+                <w:rFonts w:ascii="Lucida Console" w:hAnsi="Lucida Console"/>
+                <w:color w:val="000000"/>
+                <w:sz w:val="23"/>
+                <w:szCs w:val="23"/>
+              </w:rPr>
+              <w:br/>
+              <w:t xml:space="preserve">      </w:t>
+            </w:r>
+            <w:r>
+              <w:rPr>
+                <w:rStyle w:val="sttype"/>
+                <w:rFonts w:ascii="Lucida Console" w:hAnsi="Lucida Console"/>
+                <w:color w:val="418DA7"/>
+                <w:sz w:val="23"/>
+                <w:szCs w:val="23"/>
+              </w:rPr>
+              <w:t>When</w:t>
+            </w:r>
+            <w:r>
+              <w:rPr>
+                <w:rFonts w:ascii="Lucida Console" w:hAnsi="Lucida Console"/>
+                <w:color w:val="000000"/>
+                <w:sz w:val="23"/>
+                <w:szCs w:val="23"/>
+              </w:rPr>
+              <w:t>(</w:t>
+            </w:r>
+            <w:r>
+              <w:rPr>
+                <w:rStyle w:val="stquotedstring"/>
+                <w:rFonts w:ascii="Lucida Console" w:hAnsi="Lucida Console"/>
+                <w:color w:val="3C7B1B"/>
+                <w:sz w:val="23"/>
+                <w:szCs w:val="23"/>
+              </w:rPr>
+              <w:t>"the power button is pressed"</w:t>
+            </w:r>
+            <w:r>
+              <w:rPr>
+                <w:rFonts w:ascii="Lucida Console" w:hAnsi="Lucida Console"/>
+                <w:color w:val="000000"/>
+                <w:sz w:val="23"/>
+                <w:szCs w:val="23"/>
+              </w:rPr>
+              <w:t>)</w:t>
+            </w:r>
+          </w:p>
+          <w:p>
+            <w:pPr>
+              <w:pStyle w:val="PreformattatoHTML"/>
+              <w:spacing w:line="251" w:lineRule="atLeast"/>
+              <w:rPr>
+                <w:rFonts w:ascii="Lucida Console" w:hAnsi="Lucida Console"/>
+                <w:color w:val="000000"/>
+                <w:sz w:val="23"/>
+                <w:szCs w:val="23"/>
+              </w:rPr>
+            </w:pPr>
+            <w:r>
+              <w:rPr>
+                <w:rFonts w:ascii="Lucida Console" w:hAnsi="Lucida Console"/>
+                <w:color w:val="000000"/>
+                <w:sz w:val="23"/>
+                <w:szCs w:val="23"/>
+              </w:rPr>
+              <w:t xml:space="preserve">      </w:t>
+            </w:r>
+            <w:proofErr w:type="spellStart"/>
+            <w:r>
+              <w:rPr>
+                <w:rFonts w:ascii="Lucida Console" w:hAnsi="Lucida Console"/>
+                <w:color w:val="000000"/>
+                <w:sz w:val="23"/>
+                <w:szCs w:val="23"/>
+              </w:rPr>
+              <w:t>tv.pressPowerButton</w:t>
+            </w:r>
+            <w:proofErr w:type="spellEnd"/>
+            <w:r>
+              <w:rPr>
+                <w:rFonts w:ascii="Lucida Console" w:hAnsi="Lucida Console"/>
+                <w:color w:val="000000"/>
+                <w:sz w:val="23"/>
+                <w:szCs w:val="23"/>
+              </w:rPr>
+              <w:t>()</w:t>
+            </w:r>
+          </w:p>
+          <w:p>
+            <w:pPr>
+              <w:pStyle w:val="PreformattatoHTML"/>
+              <w:spacing w:line="251" w:lineRule="atLeast"/>
+              <w:rPr>
+                <w:rFonts w:ascii="Lucida Console" w:hAnsi="Lucida Console"/>
+                <w:color w:val="000000"/>
+                <w:sz w:val="23"/>
+                <w:szCs w:val="23"/>
+              </w:rPr>
+            </w:pPr>
+            <w:r>
+              <w:rPr>
+                <w:rFonts w:ascii="Lucida Console" w:hAnsi="Lucida Console"/>
+                <w:color w:val="000000"/>
+                <w:sz w:val="23"/>
+                <w:szCs w:val="23"/>
+              </w:rPr>
+              <w:br/>
+              <w:t xml:space="preserve">      </w:t>
+            </w:r>
+            <w:r>
+              <w:rPr>
+                <w:rStyle w:val="sttype"/>
+                <w:rFonts w:ascii="Lucida Console" w:hAnsi="Lucida Console"/>
+                <w:color w:val="418DA7"/>
+                <w:sz w:val="23"/>
+                <w:szCs w:val="23"/>
+              </w:rPr>
+              <w:t>Then</w:t>
+            </w:r>
+            <w:r>
+              <w:rPr>
+                <w:rFonts w:ascii="Lucida Console" w:hAnsi="Lucida Console"/>
+                <w:color w:val="000000"/>
+                <w:sz w:val="23"/>
+                <w:szCs w:val="23"/>
+              </w:rPr>
+              <w:t>(</w:t>
+            </w:r>
+            <w:r>
+              <w:rPr>
+                <w:rStyle w:val="stquotedstring"/>
+                <w:rFonts w:ascii="Lucida Console" w:hAnsi="Lucida Console"/>
+                <w:color w:val="3C7B1B"/>
+                <w:sz w:val="23"/>
+                <w:szCs w:val="23"/>
+              </w:rPr>
+              <w:t>"the TV should switch off"</w:t>
+            </w:r>
+            <w:r>
+              <w:rPr>
+                <w:rFonts w:ascii="Lucida Console" w:hAnsi="Lucida Console"/>
+                <w:color w:val="000000"/>
+                <w:sz w:val="23"/>
+                <w:szCs w:val="23"/>
+              </w:rPr>
+              <w:t>)</w:t>
+            </w:r>
+          </w:p>
+          <w:p>
+            <w:pPr>
+              <w:pStyle w:val="PreformattatoHTML"/>
+              <w:spacing w:line="251" w:lineRule="atLeast"/>
+              <w:rPr>
+                <w:rFonts w:ascii="Lucida Console" w:hAnsi="Lucida Console"/>
+                <w:color w:val="000000"/>
+                <w:sz w:val="23"/>
+                <w:szCs w:val="23"/>
+              </w:rPr>
+            </w:pPr>
+            <w:r>
+              <w:rPr>
+                <w:rFonts w:ascii="Lucida Console" w:hAnsi="Lucida Console"/>
+                <w:color w:val="000000"/>
+                <w:sz w:val="23"/>
+                <w:szCs w:val="23"/>
+              </w:rPr>
+              <w:t xml:space="preserve">      assert(!</w:t>
+            </w:r>
+            <w:proofErr w:type="spellStart"/>
+            <w:r>
+              <w:rPr>
+                <w:rFonts w:ascii="Lucida Console" w:hAnsi="Lucida Console"/>
+                <w:color w:val="000000"/>
+                <w:sz w:val="23"/>
+                <w:szCs w:val="23"/>
+              </w:rPr>
+              <w:t>tv.isOn</w:t>
+            </w:r>
+            <w:proofErr w:type="spellEnd"/>
+            <w:r>
+              <w:rPr>
+                <w:rFonts w:ascii="Lucida Console" w:hAnsi="Lucida Console"/>
+                <w:color w:val="000000"/>
+                <w:sz w:val="23"/>
+                <w:szCs w:val="23"/>
+              </w:rPr>
+              <w:t>)</w:t>
+            </w:r>
+          </w:p>
+          <w:p>
+            <w:pPr>
+              <w:pStyle w:val="PreformattatoHTML"/>
+              <w:spacing w:line="251" w:lineRule="atLeast"/>
+              <w:rPr>
+                <w:rFonts w:ascii="Lucida Console" w:hAnsi="Lucida Console"/>
+                <w:color w:val="000000"/>
+                <w:sz w:val="23"/>
+                <w:szCs w:val="23"/>
+              </w:rPr>
+            </w:pPr>
+            <w:r>
+              <w:rPr>
+                <w:rFonts w:ascii="Lucida Console" w:hAnsi="Lucida Console"/>
+                <w:color w:val="000000"/>
+                <w:sz w:val="23"/>
+                <w:szCs w:val="23"/>
+              </w:rPr>
+              <w:t xml:space="preserve">    }</w:t>
+            </w:r>
+          </w:p>
+          <w:p>
+            <w:pPr>
+              <w:pStyle w:val="PreformattatoHTML"/>
+              <w:spacing w:line="251" w:lineRule="atLeast"/>
+              <w:rPr>
+                <w:rFonts w:ascii="Lucida Console" w:hAnsi="Lucida Console"/>
+                <w:color w:val="000000"/>
+                <w:sz w:val="23"/>
+                <w:szCs w:val="23"/>
+              </w:rPr>
+            </w:pPr>
+            <w:r>
+              <w:rPr>
+                <w:rFonts w:ascii="Lucida Console" w:hAnsi="Lucida Console"/>
+                <w:color w:val="000000"/>
+                <w:sz w:val="23"/>
+                <w:szCs w:val="23"/>
+              </w:rPr>
+              <w:t xml:space="preserve">  }</w:t>
+            </w:r>
+          </w:p>
+          <w:p>
+            <w:pPr>
+              <w:pStyle w:val="PreformattatoHTML"/>
+              <w:spacing w:line="251" w:lineRule="atLeast"/>
+              <w:rPr>
+                <w:rFonts w:ascii="Lucida Console" w:hAnsi="Lucida Console"/>
+                <w:color w:val="000000"/>
+                <w:sz w:val="23"/>
+                <w:szCs w:val="23"/>
+              </w:rPr>
+            </w:pPr>
+            <w:r>
+              <w:rPr>
+                <w:rFonts w:ascii="Lucida Console" w:hAnsi="Lucida Console"/>
+                <w:color w:val="000000"/>
+                <w:sz w:val="23"/>
+                <w:szCs w:val="23"/>
+              </w:rPr>
+              <w:t>}</w:t>
+            </w:r>
+          </w:p>
+        </w:tc>
+      </w:tr>
+      <w:tr>
+        <w:tc>
+          <w:tcPr>
+            <w:tcW w:w="0" w:type="auto"/>
+            <w:tcBorders>
+              <w:top w:val="single" w:sz="6" w:space="0" w:color="000000"/>
+              <w:left w:val="single" w:sz="6" w:space="0" w:color="000000"/>
+              <w:bottom w:val="single" w:sz="6" w:space="0" w:color="000000"/>
+              <w:right w:val="single" w:sz="6" w:space="0" w:color="000000"/>
+            </w:tcBorders>
+            <w:shd w:val="clear" w:color="auto" w:fill="FFFFFF"/>
+            <w:tcMar>
+              <w:top w:w="45" w:type="dxa"/>
+              <w:left w:w="45" w:type="dxa"/>
+              <w:bottom w:w="45" w:type="dxa"/>
+              <w:right w:w="45" w:type="dxa"/>
+            </w:tcMar>
+            <w:vAlign w:val="center"/>
+            <w:hideMark/>
+          </w:tcPr>
+          <w:p>
+            <w:pPr>
+              <w:pStyle w:val="Titolo2"/>
+              <w:spacing w:before="150" w:after="15" w:line="240" w:lineRule="atLeast"/>
+              <w:jc w:val="center"/>
+              <w:rPr>
+                <w:rFonts w:ascii="Verdana" w:hAnsi="Verdana"/>
+                <w:color w:val="333333"/>
+                <w:sz w:val="20"/>
+                <w:szCs w:val="20"/>
+              </w:rPr>
+            </w:pPr>
+            <w:proofErr w:type="spellStart"/>
+            <w:r>
+              <w:rPr>
+                <w:rFonts w:ascii="Verdana" w:hAnsi="Verdana"/>
+                <w:color w:val="333333"/>
+                <w:sz w:val="20"/>
+                <w:szCs w:val="20"/>
+              </w:rPr>
+              <w:lastRenderedPageBreak/>
+              <w:t>RefSpec</w:t>
+            </w:r>
+            <w:proofErr w:type="spellEnd"/>
+            <w:r>
+              <w:rPr>
+                <w:rFonts w:ascii="Verdana" w:hAnsi="Verdana"/>
+                <w:color w:val="333333"/>
+                <w:sz w:val="20"/>
+                <w:szCs w:val="20"/>
+              </w:rPr>
+              <w:t xml:space="preserve"> (JVM only)</w:t>
+            </w:r>
+          </w:p>
+          <w:p>
+            <w:pPr>
+              <w:pStyle w:val="ststyledesc"/>
+              <w:rPr>
+                <w:rFonts w:ascii="Verdana" w:hAnsi="Verdana"/>
+                <w:color w:val="808080"/>
+                <w:sz w:val="27"/>
+                <w:szCs w:val="27"/>
+              </w:rPr>
+            </w:pPr>
+            <w:hyperlink r:id="rId6" w:anchor="org.scalatest.refspec.RefSpec" w:history="1">
+              <w:proofErr w:type="spellStart"/>
+              <w:r>
+                <w:rPr>
+                  <w:rStyle w:val="CodiceHTML"/>
+                  <w:color w:val="000000"/>
+                  <w:u w:val="single"/>
+                </w:rPr>
+                <w:t>RefSpec</w:t>
+              </w:r>
+              <w:proofErr w:type="spellEnd"/>
+            </w:hyperlink>
+            <w:r>
+              <w:rPr>
+                <w:rFonts w:ascii="Verdana" w:hAnsi="Verdana"/>
+                <w:color w:val="808080"/>
+                <w:sz w:val="27"/>
+                <w:szCs w:val="27"/>
+              </w:rPr>
+              <w:t> allows you to define tests as methods, which saves one function literal per test compared to style classes that represent tests as functions. Fewer function literals translates into faster compile times and fewer generated class files, which can help minimize build times. As a result, using </w:t>
+            </w:r>
+            <w:r>
+              <w:rPr>
+                <w:rStyle w:val="CodiceHTML"/>
+                <w:color w:val="808080"/>
+              </w:rPr>
+              <w:t>Spec</w:t>
+            </w:r>
+            <w:r>
+              <w:rPr>
+                <w:rFonts w:ascii="Verdana" w:hAnsi="Verdana"/>
+                <w:color w:val="808080"/>
+                <w:sz w:val="27"/>
+                <w:szCs w:val="27"/>
+              </w:rPr>
+              <w:t xml:space="preserve"> can be a good choice in large projects where build times are a concern as well as when generating large numbers of tests </w:t>
+            </w:r>
+            <w:proofErr w:type="spellStart"/>
+            <w:r>
+              <w:rPr>
+                <w:rFonts w:ascii="Verdana" w:hAnsi="Verdana"/>
+                <w:color w:val="808080"/>
+                <w:sz w:val="27"/>
+                <w:szCs w:val="27"/>
+              </w:rPr>
+              <w:t>programatically</w:t>
+            </w:r>
+            <w:proofErr w:type="spellEnd"/>
+            <w:r>
+              <w:rPr>
+                <w:rFonts w:ascii="Verdana" w:hAnsi="Verdana"/>
+                <w:color w:val="808080"/>
+                <w:sz w:val="27"/>
+                <w:szCs w:val="27"/>
+              </w:rPr>
+              <w:t xml:space="preserve"> via static code generators.</w:t>
+            </w:r>
+          </w:p>
+          <w:p>
+            <w:pPr>
+              <w:pStyle w:val="PreformattatoHTML"/>
+              <w:spacing w:line="251" w:lineRule="atLeast"/>
+              <w:rPr>
+                <w:rFonts w:ascii="Lucida Console" w:hAnsi="Lucida Console"/>
+                <w:color w:val="000000"/>
+                <w:sz w:val="23"/>
+                <w:szCs w:val="23"/>
+              </w:rPr>
+            </w:pPr>
+            <w:r>
+              <w:rPr>
+                <w:rStyle w:val="streserved"/>
+                <w:rFonts w:ascii="Lucida Console" w:hAnsi="Lucida Console"/>
+                <w:color w:val="00008B"/>
+                <w:sz w:val="23"/>
+                <w:szCs w:val="23"/>
+              </w:rPr>
+              <w:t>import</w:t>
+            </w:r>
+            <w:r>
+              <w:rPr>
+                <w:rFonts w:ascii="Lucida Console" w:hAnsi="Lucida Console"/>
+                <w:color w:val="000000"/>
+                <w:sz w:val="23"/>
+                <w:szCs w:val="23"/>
+              </w:rPr>
+              <w:t xml:space="preserve"> </w:t>
+            </w:r>
+            <w:proofErr w:type="spellStart"/>
+            <w:r>
+              <w:rPr>
+                <w:rFonts w:ascii="Lucida Console" w:hAnsi="Lucida Console"/>
+                <w:color w:val="000000"/>
+                <w:sz w:val="23"/>
+                <w:szCs w:val="23"/>
+              </w:rPr>
+              <w:t>org.scalatest.refspec.RefSpec</w:t>
+            </w:r>
+            <w:proofErr w:type="spellEnd"/>
+          </w:p>
+          <w:p>
+            <w:pPr>
+              <w:pStyle w:val="PreformattatoHTML"/>
+              <w:spacing w:line="251" w:lineRule="atLeast"/>
+              <w:rPr>
+                <w:rFonts w:ascii="Lucida Console" w:hAnsi="Lucida Console"/>
+                <w:color w:val="000000"/>
+                <w:sz w:val="23"/>
+                <w:szCs w:val="23"/>
+              </w:rPr>
+            </w:pPr>
+            <w:r>
+              <w:rPr>
+                <w:rFonts w:ascii="Lucida Console" w:hAnsi="Lucida Console"/>
+                <w:color w:val="000000"/>
+                <w:sz w:val="23"/>
+                <w:szCs w:val="23"/>
+              </w:rPr>
+              <w:br/>
+            </w:r>
+            <w:r>
+              <w:rPr>
+                <w:rStyle w:val="streserved"/>
+                <w:rFonts w:ascii="Lucida Console" w:hAnsi="Lucida Console"/>
+                <w:color w:val="00008B"/>
+                <w:sz w:val="23"/>
+                <w:szCs w:val="23"/>
+              </w:rPr>
+              <w:t>class</w:t>
+            </w:r>
+            <w:r>
+              <w:rPr>
+                <w:rFonts w:ascii="Lucida Console" w:hAnsi="Lucida Console"/>
+                <w:color w:val="000000"/>
+                <w:sz w:val="23"/>
+                <w:szCs w:val="23"/>
+              </w:rPr>
+              <w:t xml:space="preserve"> </w:t>
+            </w:r>
+            <w:proofErr w:type="spellStart"/>
+            <w:r>
+              <w:rPr>
+                <w:rStyle w:val="sttype"/>
+                <w:rFonts w:ascii="Lucida Console" w:hAnsi="Lucida Console"/>
+                <w:color w:val="418DA7"/>
+                <w:sz w:val="23"/>
+                <w:szCs w:val="23"/>
+              </w:rPr>
+              <w:t>SetSpec</w:t>
+            </w:r>
+            <w:proofErr w:type="spellEnd"/>
+            <w:r>
+              <w:rPr>
+                <w:rFonts w:ascii="Lucida Console" w:hAnsi="Lucida Console"/>
+                <w:color w:val="000000"/>
+                <w:sz w:val="23"/>
+                <w:szCs w:val="23"/>
+              </w:rPr>
+              <w:t xml:space="preserve"> </w:t>
+            </w:r>
+            <w:r>
+              <w:rPr>
+                <w:rStyle w:val="streserved"/>
+                <w:rFonts w:ascii="Lucida Console" w:hAnsi="Lucida Console"/>
+                <w:color w:val="00008B"/>
+                <w:sz w:val="23"/>
+                <w:szCs w:val="23"/>
+              </w:rPr>
+              <w:t>extends</w:t>
+            </w:r>
+            <w:r>
+              <w:rPr>
+                <w:rFonts w:ascii="Lucida Console" w:hAnsi="Lucida Console"/>
+                <w:color w:val="000000"/>
+                <w:sz w:val="23"/>
+                <w:szCs w:val="23"/>
+              </w:rPr>
+              <w:t xml:space="preserve"> </w:t>
+            </w:r>
+            <w:proofErr w:type="spellStart"/>
+            <w:r>
+              <w:rPr>
+                <w:rStyle w:val="sttype"/>
+                <w:rFonts w:ascii="Lucida Console" w:hAnsi="Lucida Console"/>
+                <w:color w:val="418DA7"/>
+                <w:sz w:val="23"/>
+                <w:szCs w:val="23"/>
+              </w:rPr>
+              <w:t>RefSpec</w:t>
+            </w:r>
+            <w:proofErr w:type="spellEnd"/>
+            <w:r>
+              <w:rPr>
+                <w:rFonts w:ascii="Lucida Console" w:hAnsi="Lucida Console"/>
+                <w:color w:val="000000"/>
+                <w:sz w:val="23"/>
+                <w:szCs w:val="23"/>
+              </w:rPr>
+              <w:t xml:space="preserve"> {</w:t>
+            </w:r>
+          </w:p>
+          <w:p>
+            <w:pPr>
+              <w:pStyle w:val="PreformattatoHTML"/>
+              <w:spacing w:line="251" w:lineRule="atLeast"/>
+              <w:rPr>
+                <w:rFonts w:ascii="Lucida Console" w:hAnsi="Lucida Console"/>
+                <w:color w:val="000000"/>
+                <w:sz w:val="23"/>
+                <w:szCs w:val="23"/>
+              </w:rPr>
+            </w:pPr>
+            <w:r>
+              <w:rPr>
+                <w:rFonts w:ascii="Lucida Console" w:hAnsi="Lucida Console"/>
+                <w:color w:val="000000"/>
+                <w:sz w:val="23"/>
+                <w:szCs w:val="23"/>
+              </w:rPr>
+              <w:br/>
+              <w:t xml:space="preserve">  </w:t>
+            </w:r>
+            <w:r>
+              <w:rPr>
+                <w:rStyle w:val="streserved"/>
+                <w:rFonts w:ascii="Lucida Console" w:hAnsi="Lucida Console"/>
+                <w:color w:val="00008B"/>
+                <w:sz w:val="23"/>
+                <w:szCs w:val="23"/>
+              </w:rPr>
+              <w:t>object</w:t>
+            </w:r>
+            <w:r>
+              <w:rPr>
+                <w:rFonts w:ascii="Lucida Console" w:hAnsi="Lucida Console"/>
+                <w:color w:val="000000"/>
+                <w:sz w:val="23"/>
+                <w:szCs w:val="23"/>
+              </w:rPr>
+              <w:t xml:space="preserve"> </w:t>
+            </w:r>
+            <w:r>
+              <w:rPr>
+                <w:rStyle w:val="literalidentifier"/>
+                <w:rFonts w:ascii="Lucida Console" w:hAnsi="Lucida Console"/>
+                <w:color w:val="000000"/>
+                <w:sz w:val="23"/>
+                <w:szCs w:val="23"/>
+              </w:rPr>
+              <w:t>`A Set`</w:t>
+            </w:r>
+            <w:r>
+              <w:rPr>
+                <w:rFonts w:ascii="Lucida Console" w:hAnsi="Lucida Console"/>
+                <w:color w:val="000000"/>
+                <w:sz w:val="23"/>
+                <w:szCs w:val="23"/>
+              </w:rPr>
+              <w:t xml:space="preserve"> {</w:t>
+            </w:r>
+          </w:p>
+          <w:p>
+            <w:pPr>
+              <w:pStyle w:val="PreformattatoHTML"/>
+              <w:spacing w:line="251" w:lineRule="atLeast"/>
+              <w:rPr>
+                <w:rFonts w:ascii="Lucida Console" w:hAnsi="Lucida Console"/>
+                <w:color w:val="000000"/>
+                <w:sz w:val="23"/>
+                <w:szCs w:val="23"/>
+              </w:rPr>
+            </w:pPr>
+            <w:r>
+              <w:rPr>
+                <w:rFonts w:ascii="Lucida Console" w:hAnsi="Lucida Console"/>
+                <w:color w:val="000000"/>
+                <w:sz w:val="23"/>
+                <w:szCs w:val="23"/>
+              </w:rPr>
+              <w:t xml:space="preserve">    </w:t>
+            </w:r>
+            <w:r>
+              <w:rPr>
+                <w:rStyle w:val="streserved"/>
+                <w:rFonts w:ascii="Lucida Console" w:hAnsi="Lucida Console"/>
+                <w:color w:val="00008B"/>
+                <w:sz w:val="23"/>
+                <w:szCs w:val="23"/>
+              </w:rPr>
+              <w:t>object</w:t>
+            </w:r>
+            <w:r>
+              <w:rPr>
+                <w:rFonts w:ascii="Lucida Console" w:hAnsi="Lucida Console"/>
+                <w:color w:val="000000"/>
+                <w:sz w:val="23"/>
+                <w:szCs w:val="23"/>
+              </w:rPr>
+              <w:t xml:space="preserve"> </w:t>
+            </w:r>
+            <w:r>
+              <w:rPr>
+                <w:rStyle w:val="literalidentifier"/>
+                <w:rFonts w:ascii="Lucida Console" w:hAnsi="Lucida Console"/>
+                <w:color w:val="000000"/>
+                <w:sz w:val="23"/>
+                <w:szCs w:val="23"/>
+              </w:rPr>
+              <w:t>`when empty`</w:t>
+            </w:r>
+            <w:r>
+              <w:rPr>
+                <w:rFonts w:ascii="Lucida Console" w:hAnsi="Lucida Console"/>
+                <w:color w:val="000000"/>
+                <w:sz w:val="23"/>
+                <w:szCs w:val="23"/>
+              </w:rPr>
+              <w:t xml:space="preserve"> {</w:t>
+            </w:r>
+          </w:p>
+          <w:p>
+            <w:pPr>
+              <w:pStyle w:val="PreformattatoHTML"/>
+              <w:spacing w:line="251" w:lineRule="atLeast"/>
+              <w:rPr>
+                <w:rFonts w:ascii="Lucida Console" w:hAnsi="Lucida Console"/>
+                <w:color w:val="000000"/>
+                <w:sz w:val="23"/>
+                <w:szCs w:val="23"/>
+              </w:rPr>
+            </w:pPr>
+            <w:r>
+              <w:rPr>
+                <w:rFonts w:ascii="Lucida Console" w:hAnsi="Lucida Console"/>
+                <w:color w:val="000000"/>
+                <w:sz w:val="23"/>
+                <w:szCs w:val="23"/>
+              </w:rPr>
+              <w:t xml:space="preserve">      </w:t>
+            </w:r>
+            <w:proofErr w:type="spellStart"/>
+            <w:r>
+              <w:rPr>
+                <w:rStyle w:val="streserved"/>
+                <w:rFonts w:ascii="Lucida Console" w:hAnsi="Lucida Console"/>
+                <w:color w:val="00008B"/>
+                <w:sz w:val="23"/>
+                <w:szCs w:val="23"/>
+              </w:rPr>
+              <w:t>def</w:t>
+            </w:r>
+            <w:proofErr w:type="spellEnd"/>
+            <w:r>
+              <w:rPr>
+                <w:rFonts w:ascii="Lucida Console" w:hAnsi="Lucida Console"/>
+                <w:color w:val="000000"/>
+                <w:sz w:val="23"/>
+                <w:szCs w:val="23"/>
+              </w:rPr>
+              <w:t xml:space="preserve"> </w:t>
+            </w:r>
+            <w:r>
+              <w:rPr>
+                <w:rStyle w:val="literalidentifier"/>
+                <w:rFonts w:ascii="Lucida Console" w:hAnsi="Lucida Console"/>
+                <w:color w:val="000000"/>
+                <w:sz w:val="23"/>
+                <w:szCs w:val="23"/>
+              </w:rPr>
+              <w:t>`should have size 0`</w:t>
+            </w:r>
+            <w:r>
+              <w:rPr>
+                <w:rFonts w:ascii="Lucida Console" w:hAnsi="Lucida Console"/>
+                <w:color w:val="000000"/>
+                <w:sz w:val="23"/>
+                <w:szCs w:val="23"/>
+              </w:rPr>
+              <w:t xml:space="preserve"> {</w:t>
+            </w:r>
+          </w:p>
+          <w:p>
+            <w:pPr>
+              <w:pStyle w:val="PreformattatoHTML"/>
+              <w:spacing w:line="251" w:lineRule="atLeast"/>
+              <w:rPr>
+                <w:rFonts w:ascii="Lucida Console" w:hAnsi="Lucida Console"/>
+                <w:color w:val="000000"/>
+                <w:sz w:val="23"/>
+                <w:szCs w:val="23"/>
+              </w:rPr>
+            </w:pPr>
+            <w:r>
+              <w:rPr>
+                <w:rFonts w:ascii="Lucida Console" w:hAnsi="Lucida Console"/>
+                <w:color w:val="000000"/>
+                <w:sz w:val="23"/>
+                <w:szCs w:val="23"/>
+              </w:rPr>
+              <w:t xml:space="preserve">        assert(</w:t>
+            </w:r>
+            <w:proofErr w:type="spellStart"/>
+            <w:r>
+              <w:rPr>
+                <w:rFonts w:ascii="Lucida Console" w:hAnsi="Lucida Console"/>
+                <w:color w:val="000000"/>
+                <w:sz w:val="23"/>
+                <w:szCs w:val="23"/>
+              </w:rPr>
+              <w:t>Set.empty.size</w:t>
+            </w:r>
+            <w:proofErr w:type="spellEnd"/>
+            <w:r>
+              <w:rPr>
+                <w:rFonts w:ascii="Lucida Console" w:hAnsi="Lucida Console"/>
+                <w:color w:val="000000"/>
+                <w:sz w:val="23"/>
+                <w:szCs w:val="23"/>
+              </w:rPr>
+              <w:t xml:space="preserve"> == </w:t>
+            </w:r>
+            <w:r>
+              <w:rPr>
+                <w:rStyle w:val="stliteral"/>
+                <w:rFonts w:ascii="Lucida Console" w:hAnsi="Lucida Console"/>
+                <w:color w:val="3C7B1B"/>
+                <w:sz w:val="23"/>
+                <w:szCs w:val="23"/>
+              </w:rPr>
+              <w:t>0</w:t>
+            </w:r>
+            <w:r>
+              <w:rPr>
+                <w:rFonts w:ascii="Lucida Console" w:hAnsi="Lucida Console"/>
+                <w:color w:val="000000"/>
+                <w:sz w:val="23"/>
+                <w:szCs w:val="23"/>
+              </w:rPr>
+              <w:t>)</w:t>
+            </w:r>
+          </w:p>
+          <w:p>
+            <w:pPr>
+              <w:pStyle w:val="PreformattatoHTML"/>
+              <w:spacing w:line="251" w:lineRule="atLeast"/>
+              <w:rPr>
+                <w:rFonts w:ascii="Lucida Console" w:hAnsi="Lucida Console"/>
+                <w:color w:val="000000"/>
+                <w:sz w:val="23"/>
+                <w:szCs w:val="23"/>
+              </w:rPr>
+            </w:pPr>
+            <w:r>
+              <w:rPr>
+                <w:rFonts w:ascii="Lucida Console" w:hAnsi="Lucida Console"/>
+                <w:color w:val="000000"/>
+                <w:sz w:val="23"/>
+                <w:szCs w:val="23"/>
+              </w:rPr>
+              <w:t xml:space="preserve">      }</w:t>
+            </w:r>
+          </w:p>
+          <w:p>
+            <w:pPr>
+              <w:pStyle w:val="PreformattatoHTML"/>
+              <w:spacing w:line="251" w:lineRule="atLeast"/>
+              <w:rPr>
+                <w:rFonts w:ascii="Lucida Console" w:hAnsi="Lucida Console"/>
+                <w:color w:val="000000"/>
+                <w:sz w:val="23"/>
+                <w:szCs w:val="23"/>
+              </w:rPr>
+            </w:pPr>
+            <w:r>
+              <w:rPr>
+                <w:rFonts w:ascii="Lucida Console" w:hAnsi="Lucida Console"/>
+                <w:color w:val="000000"/>
+                <w:sz w:val="23"/>
+                <w:szCs w:val="23"/>
+              </w:rPr>
+              <w:br/>
+              <w:t xml:space="preserve">      </w:t>
+            </w:r>
+            <w:proofErr w:type="spellStart"/>
+            <w:r>
+              <w:rPr>
+                <w:rStyle w:val="streserved"/>
+                <w:rFonts w:ascii="Lucida Console" w:hAnsi="Lucida Console"/>
+                <w:color w:val="00008B"/>
+                <w:sz w:val="23"/>
+                <w:szCs w:val="23"/>
+              </w:rPr>
+              <w:t>def</w:t>
+            </w:r>
+            <w:proofErr w:type="spellEnd"/>
+            <w:r>
+              <w:rPr>
+                <w:rFonts w:ascii="Lucida Console" w:hAnsi="Lucida Console"/>
+                <w:color w:val="000000"/>
+                <w:sz w:val="23"/>
+                <w:szCs w:val="23"/>
+              </w:rPr>
+              <w:t xml:space="preserve"> </w:t>
+            </w:r>
+            <w:r>
+              <w:rPr>
+                <w:rStyle w:val="literalidentifier"/>
+                <w:rFonts w:ascii="Lucida Console" w:hAnsi="Lucida Console"/>
+                <w:color w:val="000000"/>
+                <w:sz w:val="23"/>
+                <w:szCs w:val="23"/>
+              </w:rPr>
+              <w:t xml:space="preserve">`should produce </w:t>
+            </w:r>
+            <w:proofErr w:type="spellStart"/>
+            <w:r>
+              <w:rPr>
+                <w:rStyle w:val="literalidentifier"/>
+                <w:rFonts w:ascii="Lucida Console" w:hAnsi="Lucida Console"/>
+                <w:color w:val="000000"/>
+                <w:sz w:val="23"/>
+                <w:szCs w:val="23"/>
+              </w:rPr>
+              <w:t>NoSuchElementException</w:t>
+            </w:r>
+            <w:proofErr w:type="spellEnd"/>
+            <w:r>
+              <w:rPr>
+                <w:rStyle w:val="literalidentifier"/>
+                <w:rFonts w:ascii="Lucida Console" w:hAnsi="Lucida Console"/>
+                <w:color w:val="000000"/>
+                <w:sz w:val="23"/>
+                <w:szCs w:val="23"/>
+              </w:rPr>
+              <w:t xml:space="preserve"> when head is invoked`</w:t>
+            </w:r>
+            <w:r>
+              <w:rPr>
+                <w:rFonts w:ascii="Lucida Console" w:hAnsi="Lucida Console"/>
+                <w:color w:val="000000"/>
+                <w:sz w:val="23"/>
+                <w:szCs w:val="23"/>
+              </w:rPr>
+              <w:t xml:space="preserve"> {</w:t>
+            </w:r>
+          </w:p>
+          <w:p>
+            <w:pPr>
+              <w:pStyle w:val="PreformattatoHTML"/>
+              <w:spacing w:line="251" w:lineRule="atLeast"/>
+              <w:rPr>
+                <w:rFonts w:ascii="Lucida Console" w:hAnsi="Lucida Console"/>
+                <w:color w:val="000000"/>
+                <w:sz w:val="23"/>
+                <w:szCs w:val="23"/>
+              </w:rPr>
+            </w:pPr>
+            <w:r>
+              <w:rPr>
+                <w:rFonts w:ascii="Lucida Console" w:hAnsi="Lucida Console"/>
+                <w:color w:val="000000"/>
+                <w:sz w:val="23"/>
+                <w:szCs w:val="23"/>
+              </w:rPr>
+              <w:t xml:space="preserve">        </w:t>
+            </w:r>
+            <w:proofErr w:type="spellStart"/>
+            <w:r>
+              <w:rPr>
+                <w:rFonts w:ascii="Lucida Console" w:hAnsi="Lucida Console"/>
+                <w:color w:val="000000"/>
+                <w:sz w:val="23"/>
+                <w:szCs w:val="23"/>
+              </w:rPr>
+              <w:t>assertThrows</w:t>
+            </w:r>
+            <w:proofErr w:type="spellEnd"/>
+            <w:r>
+              <w:rPr>
+                <w:rFonts w:ascii="Lucida Console" w:hAnsi="Lucida Console"/>
+                <w:color w:val="000000"/>
+                <w:sz w:val="23"/>
+                <w:szCs w:val="23"/>
+              </w:rPr>
+              <w:t>[</w:t>
+            </w:r>
+            <w:proofErr w:type="spellStart"/>
+            <w:r>
+              <w:rPr>
+                <w:rStyle w:val="sttype"/>
+                <w:rFonts w:ascii="Lucida Console" w:hAnsi="Lucida Console"/>
+                <w:color w:val="418DA7"/>
+                <w:sz w:val="23"/>
+                <w:szCs w:val="23"/>
+              </w:rPr>
+              <w:t>NoSuchElementException</w:t>
+            </w:r>
+            <w:proofErr w:type="spellEnd"/>
+            <w:r>
+              <w:rPr>
+                <w:rFonts w:ascii="Lucida Console" w:hAnsi="Lucida Console"/>
+                <w:color w:val="000000"/>
+                <w:sz w:val="23"/>
+                <w:szCs w:val="23"/>
+              </w:rPr>
+              <w:t>] {</w:t>
+            </w:r>
+          </w:p>
+          <w:p>
+            <w:pPr>
+              <w:pStyle w:val="PreformattatoHTML"/>
+              <w:spacing w:line="251" w:lineRule="atLeast"/>
+              <w:rPr>
+                <w:rFonts w:ascii="Lucida Console" w:hAnsi="Lucida Console"/>
+                <w:color w:val="000000"/>
+                <w:sz w:val="23"/>
+                <w:szCs w:val="23"/>
+              </w:rPr>
+            </w:pPr>
+            <w:r>
+              <w:rPr>
+                <w:rFonts w:ascii="Lucida Console" w:hAnsi="Lucida Console"/>
+                <w:color w:val="000000"/>
+                <w:sz w:val="23"/>
+                <w:szCs w:val="23"/>
+              </w:rPr>
+              <w:t xml:space="preserve">          </w:t>
+            </w:r>
+            <w:proofErr w:type="spellStart"/>
+            <w:r>
+              <w:rPr>
+                <w:rFonts w:ascii="Lucida Console" w:hAnsi="Lucida Console"/>
+                <w:color w:val="000000"/>
+                <w:sz w:val="23"/>
+                <w:szCs w:val="23"/>
+              </w:rPr>
+              <w:t>Set.empty.head</w:t>
+            </w:r>
+            <w:proofErr w:type="spellEnd"/>
+          </w:p>
+          <w:p>
+            <w:pPr>
+              <w:pStyle w:val="PreformattatoHTML"/>
+              <w:spacing w:line="251" w:lineRule="atLeast"/>
+              <w:rPr>
+                <w:rFonts w:ascii="Lucida Console" w:hAnsi="Lucida Console"/>
+                <w:color w:val="000000"/>
+                <w:sz w:val="23"/>
+                <w:szCs w:val="23"/>
+              </w:rPr>
+            </w:pPr>
+            <w:r>
+              <w:rPr>
+                <w:rFonts w:ascii="Lucida Console" w:hAnsi="Lucida Console"/>
+                <w:color w:val="000000"/>
+                <w:sz w:val="23"/>
+                <w:szCs w:val="23"/>
+              </w:rPr>
+              <w:t xml:space="preserve">        }</w:t>
+            </w:r>
+          </w:p>
+          <w:p>
+            <w:pPr>
+              <w:pStyle w:val="PreformattatoHTML"/>
+              <w:spacing w:line="251" w:lineRule="atLeast"/>
+              <w:rPr>
+                <w:rFonts w:ascii="Lucida Console" w:hAnsi="Lucida Console"/>
+                <w:color w:val="000000"/>
+                <w:sz w:val="23"/>
+                <w:szCs w:val="23"/>
+              </w:rPr>
+            </w:pPr>
+            <w:r>
+              <w:rPr>
+                <w:rFonts w:ascii="Lucida Console" w:hAnsi="Lucida Console"/>
+                <w:color w:val="000000"/>
+                <w:sz w:val="23"/>
+                <w:szCs w:val="23"/>
+              </w:rPr>
+              <w:t xml:space="preserve">      }</w:t>
+            </w:r>
+          </w:p>
+          <w:p>
+            <w:pPr>
+              <w:pStyle w:val="PreformattatoHTML"/>
+              <w:spacing w:line="251" w:lineRule="atLeast"/>
+              <w:rPr>
+                <w:rFonts w:ascii="Lucida Console" w:hAnsi="Lucida Console"/>
+                <w:color w:val="000000"/>
+                <w:sz w:val="23"/>
+                <w:szCs w:val="23"/>
+              </w:rPr>
+            </w:pPr>
+            <w:r>
+              <w:rPr>
+                <w:rFonts w:ascii="Lucida Console" w:hAnsi="Lucida Console"/>
+                <w:color w:val="000000"/>
+                <w:sz w:val="23"/>
+                <w:szCs w:val="23"/>
+              </w:rPr>
+              <w:t xml:space="preserve">    }</w:t>
+            </w:r>
+          </w:p>
+          <w:p>
+            <w:pPr>
+              <w:pStyle w:val="PreformattatoHTML"/>
+              <w:spacing w:line="251" w:lineRule="atLeast"/>
+              <w:rPr>
+                <w:rFonts w:ascii="Lucida Console" w:hAnsi="Lucida Console"/>
+                <w:color w:val="000000"/>
+                <w:sz w:val="23"/>
+                <w:szCs w:val="23"/>
+              </w:rPr>
+            </w:pPr>
+            <w:r>
+              <w:rPr>
+                <w:rFonts w:ascii="Lucida Console" w:hAnsi="Lucida Console"/>
+                <w:color w:val="000000"/>
+                <w:sz w:val="23"/>
+                <w:szCs w:val="23"/>
+              </w:rPr>
+              <w:t xml:space="preserve">  }</w:t>
+            </w:r>
+          </w:p>
+          <w:p>
+            <w:pPr>
+              <w:pStyle w:val="PreformattatoHTML"/>
+              <w:spacing w:line="251" w:lineRule="atLeast"/>
+              <w:rPr>
+                <w:rFonts w:ascii="Lucida Console" w:hAnsi="Lucida Console"/>
+                <w:color w:val="000000"/>
+                <w:sz w:val="23"/>
+                <w:szCs w:val="23"/>
+              </w:rPr>
+            </w:pPr>
+            <w:r>
+              <w:rPr>
+                <w:rFonts w:ascii="Lucida Console" w:hAnsi="Lucida Console"/>
+                <w:color w:val="000000"/>
+                <w:sz w:val="23"/>
+                <w:szCs w:val="23"/>
+              </w:rPr>
+              <w:t>}</w:t>
+            </w:r>
+          </w:p>
+          <w:p>
+            <w:pPr>
+              <w:pStyle w:val="ststyledesc"/>
+              <w:rPr>
+                <w:rFonts w:ascii="Verdana" w:hAnsi="Verdana"/>
+                <w:color w:val="808080"/>
+                <w:sz w:val="27"/>
+                <w:szCs w:val="27"/>
+              </w:rPr>
+            </w:pPr>
+            <w:r>
+              <w:rPr>
+                <w:rFonts w:ascii="Verdana" w:hAnsi="Verdana"/>
+                <w:color w:val="808080"/>
+                <w:sz w:val="27"/>
+                <w:szCs w:val="27"/>
+              </w:rPr>
+              <w:t>Note: The "</w:t>
+            </w:r>
+            <w:r>
+              <w:rPr>
+                <w:rStyle w:val="CodiceHTML"/>
+                <w:color w:val="808080"/>
+              </w:rPr>
+              <w:t>Ref</w:t>
+            </w:r>
+            <w:r>
+              <w:rPr>
+                <w:rFonts w:ascii="Verdana" w:hAnsi="Verdana"/>
+                <w:color w:val="808080"/>
+                <w:sz w:val="27"/>
+                <w:szCs w:val="27"/>
+              </w:rPr>
+              <w:t>" in </w:t>
+            </w:r>
+            <w:proofErr w:type="spellStart"/>
+            <w:r>
+              <w:rPr>
+                <w:rStyle w:val="CodiceHTML"/>
+                <w:color w:val="808080"/>
+              </w:rPr>
+              <w:t>RefSpec</w:t>
+            </w:r>
+            <w:proofErr w:type="spellEnd"/>
+            <w:r>
+              <w:rPr>
+                <w:rFonts w:ascii="Verdana" w:hAnsi="Verdana"/>
+                <w:color w:val="808080"/>
+                <w:sz w:val="27"/>
+                <w:szCs w:val="27"/>
+              </w:rPr>
+              <w:t> stands for reflection, which </w:t>
+            </w:r>
+            <w:proofErr w:type="spellStart"/>
+            <w:r>
+              <w:rPr>
+                <w:rStyle w:val="CodiceHTML"/>
+                <w:color w:val="808080"/>
+              </w:rPr>
+              <w:t>RefSpec</w:t>
+            </w:r>
+            <w:proofErr w:type="spellEnd"/>
+            <w:r>
+              <w:rPr>
+                <w:rFonts w:ascii="Verdana" w:hAnsi="Verdana"/>
+                <w:color w:val="808080"/>
+                <w:sz w:val="27"/>
+                <w:szCs w:val="27"/>
+              </w:rPr>
+              <w:t xml:space="preserve"> uses to discover tests. As reflection is not </w:t>
+            </w:r>
+            <w:proofErr w:type="spellStart"/>
+            <w:r>
+              <w:rPr>
+                <w:rFonts w:ascii="Verdana" w:hAnsi="Verdana"/>
+                <w:color w:val="808080"/>
+                <w:sz w:val="27"/>
+                <w:szCs w:val="27"/>
+              </w:rPr>
+              <w:t>availble</w:t>
+            </w:r>
+            <w:proofErr w:type="spellEnd"/>
+            <w:r>
+              <w:rPr>
+                <w:rFonts w:ascii="Verdana" w:hAnsi="Verdana"/>
+                <w:color w:val="808080"/>
+                <w:sz w:val="27"/>
+                <w:szCs w:val="27"/>
+              </w:rPr>
+              <w:t xml:space="preserve"> in Scala.js, this class is not available on Scala.js.</w:t>
+            </w:r>
+          </w:p>
+        </w:tc>
+      </w:tr>
+    </w:tbl>
+    <w:p/>
     <w:sectPr>
       <w:pgSz w:w="11906" w:h="16838"/>
       <w:pgMar w:top="1440" w:right="1440" w:bottom="1440" w:left="1440" w:header="708" w:footer="708" w:gutter="0"/>
@@ -836,7 +9102,7 @@
       </w:pPr>
     </w:pPrDefault>
   </w:docDefaults>
-  <w:latentStyles w:defLockedState="0" w:defUIPriority="99" w:defSemiHidden="0" w:defUnhideWhenUsed="0" w:defQFormat="0" w:count="382">
+  <w:latentStyles w:defLockedState="0" w:defUIPriority="99" w:defSemiHidden="0" w:defUnhideWhenUsed="0" w:defQFormat="0" w:count="371">
     <w:lsdException w:name="Normal" w:uiPriority="0" w:qFormat="1"/>
     <w:lsdException w:name="heading 1" w:uiPriority="9" w:qFormat="1"/>
     <w:lsdException w:name="heading 2" w:semiHidden="1" w:uiPriority="9" w:unhideWhenUsed="1" w:qFormat="1"/>
@@ -1208,18 +9474,16 @@
     <w:lsdException w:name="List Table 5 Dark Accent 6" w:uiPriority="50"/>
     <w:lsdException w:name="List Table 6 Colorful Accent 6" w:uiPriority="51"/>
     <w:lsdException w:name="List Table 7 Colorful Accent 6" w:uiPriority="52"/>
-    <w:lsdException w:name="Mention" w:semiHidden="1" w:unhideWhenUsed="1"/>
-    <w:lsdException w:name="Smart Hyperlink" w:semiHidden="1" w:unhideWhenUsed="1"/>
   </w:latentStyles>
-  <w:style w:type="paragraph" w:default="1" w:styleId="Normal">
+  <w:style w:type="paragraph" w:default="1" w:styleId="Normale">
     <w:name w:val="Normal"/>
     <w:qFormat/>
   </w:style>
-  <w:style w:type="paragraph" w:styleId="Heading1">
+  <w:style w:type="paragraph" w:styleId="Titolo1">
     <w:name w:val="heading 1"/>
-    <w:basedOn w:val="Normal"/>
-    <w:next w:val="Normal"/>
-    <w:link w:val="Heading1Char"/>
+    <w:basedOn w:val="Normale"/>
+    <w:next w:val="Normale"/>
+    <w:link w:val="Titolo1Carattere"/>
     <w:uiPriority w:val="9"/>
     <w:qFormat/>
     <w:rsid w:val="00A55484"/>
@@ -1236,13 +9500,35 @@
       <w:szCs w:val="32"/>
     </w:rPr>
   </w:style>
-  <w:style w:type="character" w:default="1" w:styleId="DefaultParagraphFont">
+  <w:style w:type="paragraph" w:styleId="Titolo2">
+    <w:name w:val="heading 2"/>
+    <w:basedOn w:val="Normale"/>
+    <w:next w:val="Normale"/>
+    <w:link w:val="Titolo2Carattere"/>
+    <w:uiPriority w:val="9"/>
+    <w:unhideWhenUsed/>
+    <w:qFormat/>
+    <w:rsid w:val="001B32D3"/>
+    <w:pPr>
+      <w:keepNext/>
+      <w:keepLines/>
+      <w:spacing w:before="40" w:after="0"/>
+      <w:outlineLvl w:val="1"/>
+    </w:pPr>
+    <w:rPr>
+      <w:rFonts w:asciiTheme="majorHAnsi" w:eastAsiaTheme="majorEastAsia" w:hAnsiTheme="majorHAnsi" w:cstheme="majorBidi"/>
+      <w:color w:val="2E74B5" w:themeColor="accent1" w:themeShade="BF"/>
+      <w:sz w:val="26"/>
+      <w:szCs w:val="26"/>
+    </w:rPr>
+  </w:style>
+  <w:style w:type="character" w:default="1" w:styleId="Carpredefinitoparagrafo">
     <w:name w:val="Default Paragraph Font"/>
     <w:uiPriority w:val="1"/>
     <w:semiHidden/>
     <w:unhideWhenUsed/>
   </w:style>
-  <w:style w:type="table" w:default="1" w:styleId="TableNormal">
+  <w:style w:type="table" w:default="1" w:styleId="Tabellanormale">
     <w:name w:val="Normal Table"/>
     <w:uiPriority w:val="99"/>
     <w:semiHidden/>
@@ -1257,16 +9543,16 @@
       </w:tblCellMar>
     </w:tblPr>
   </w:style>
-  <w:style w:type="numbering" w:default="1" w:styleId="NoList">
+  <w:style w:type="numbering" w:default="1" w:styleId="Nessunelenco">
     <w:name w:val="No List"/>
     <w:uiPriority w:val="99"/>
     <w:semiHidden/>
     <w:unhideWhenUsed/>
   </w:style>
-  <w:style w:type="character" w:customStyle="1" w:styleId="Heading1Char">
-    <w:name w:val="Heading 1 Char"/>
-    <w:basedOn w:val="DefaultParagraphFont"/>
-    <w:link w:val="Heading1"/>
+  <w:style w:type="character" w:customStyle="1" w:styleId="Titolo1Carattere">
+    <w:name w:val="Titolo 1 Carattere"/>
+    <w:basedOn w:val="Carpredefinitoparagrafo"/>
+    <w:link w:val="Titolo1"/>
     <w:uiPriority w:val="9"/>
     <w:rsid w:val="00A55484"/>
     <w:rPr>
@@ -1275,6 +9561,161 @@
       <w:sz w:val="32"/>
       <w:szCs w:val="32"/>
     </w:rPr>
+  </w:style>
+  <w:style w:type="character" w:customStyle="1" w:styleId="Titolo2Carattere">
+    <w:name w:val="Titolo 2 Carattere"/>
+    <w:basedOn w:val="Carpredefinitoparagrafo"/>
+    <w:link w:val="Titolo2"/>
+    <w:uiPriority w:val="9"/>
+    <w:rsid w:val="001B32D3"/>
+    <w:rPr>
+      <w:rFonts w:asciiTheme="majorHAnsi" w:eastAsiaTheme="majorEastAsia" w:hAnsiTheme="majorHAnsi" w:cstheme="majorBidi"/>
+      <w:color w:val="2E74B5" w:themeColor="accent1" w:themeShade="BF"/>
+      <w:sz w:val="26"/>
+      <w:szCs w:val="26"/>
+    </w:rPr>
+  </w:style>
+  <w:style w:type="paragraph" w:styleId="NormaleWeb">
+    <w:name w:val="Normal (Web)"/>
+    <w:basedOn w:val="Normale"/>
+    <w:uiPriority w:val="99"/>
+    <w:semiHidden/>
+    <w:unhideWhenUsed/>
+    <w:rsid w:val="00DC2AC5"/>
+    <w:pPr>
+      <w:spacing w:before="100" w:beforeAutospacing="1" w:after="100" w:afterAutospacing="1" w:line="240" w:lineRule="auto"/>
+    </w:pPr>
+    <w:rPr>
+      <w:rFonts w:ascii="Times New Roman" w:eastAsia="Times New Roman" w:hAnsi="Times New Roman" w:cs="Times New Roman"/>
+      <w:sz w:val="24"/>
+      <w:szCs w:val="24"/>
+      <w:lang w:eastAsia="en-GB"/>
+    </w:rPr>
+  </w:style>
+  <w:style w:type="character" w:styleId="Collegamentoipertestuale">
+    <w:name w:val="Hyperlink"/>
+    <w:basedOn w:val="Carpredefinitoparagrafo"/>
+    <w:uiPriority w:val="99"/>
+    <w:semiHidden/>
+    <w:unhideWhenUsed/>
+    <w:rsid w:val="00DC2AC5"/>
+    <w:rPr>
+      <w:color w:val="0000FF"/>
+      <w:u w:val="single"/>
+    </w:rPr>
+  </w:style>
+  <w:style w:type="character" w:styleId="CodiceHTML">
+    <w:name w:val="HTML Code"/>
+    <w:basedOn w:val="Carpredefinitoparagrafo"/>
+    <w:uiPriority w:val="99"/>
+    <w:semiHidden/>
+    <w:unhideWhenUsed/>
+    <w:rsid w:val="00DC2AC5"/>
+    <w:rPr>
+      <w:rFonts w:ascii="Courier New" w:eastAsia="Times New Roman" w:hAnsi="Courier New" w:cs="Courier New"/>
+      <w:sz w:val="20"/>
+      <w:szCs w:val="20"/>
+    </w:rPr>
+  </w:style>
+  <w:style w:type="character" w:styleId="Enfasicorsivo">
+    <w:name w:val="Emphasis"/>
+    <w:basedOn w:val="Carpredefinitoparagrafo"/>
+    <w:uiPriority w:val="20"/>
+    <w:qFormat/>
+    <w:rsid w:val="00DC2AC5"/>
+    <w:rPr>
+      <w:i/>
+      <w:iCs/>
+    </w:rPr>
+  </w:style>
+  <w:style w:type="paragraph" w:customStyle="1" w:styleId="ststyledesc">
+    <w:name w:val="ststyledesc"/>
+    <w:basedOn w:val="Normale"/>
+    <w:rsid w:val="00DC2AC5"/>
+    <w:pPr>
+      <w:spacing w:before="100" w:beforeAutospacing="1" w:after="100" w:afterAutospacing="1" w:line="240" w:lineRule="auto"/>
+    </w:pPr>
+    <w:rPr>
+      <w:rFonts w:ascii="Times New Roman" w:eastAsia="Times New Roman" w:hAnsi="Times New Roman" w:cs="Times New Roman"/>
+      <w:sz w:val="24"/>
+      <w:szCs w:val="24"/>
+      <w:lang w:eastAsia="en-GB"/>
+    </w:rPr>
+  </w:style>
+  <w:style w:type="paragraph" w:styleId="PreformattatoHTML">
+    <w:name w:val="HTML Preformatted"/>
+    <w:basedOn w:val="Normale"/>
+    <w:link w:val="PreformattatoHTMLCarattere"/>
+    <w:uiPriority w:val="99"/>
+    <w:semiHidden/>
+    <w:unhideWhenUsed/>
+    <w:rsid w:val="00DC2AC5"/>
+    <w:pPr>
+      <w:tabs>
+        <w:tab w:val="left" w:pos="916"/>
+        <w:tab w:val="left" w:pos="1832"/>
+        <w:tab w:val="left" w:pos="2748"/>
+        <w:tab w:val="left" w:pos="3664"/>
+        <w:tab w:val="left" w:pos="4580"/>
+        <w:tab w:val="left" w:pos="5496"/>
+        <w:tab w:val="left" w:pos="6412"/>
+        <w:tab w:val="left" w:pos="7328"/>
+        <w:tab w:val="left" w:pos="8244"/>
+        <w:tab w:val="left" w:pos="9160"/>
+        <w:tab w:val="left" w:pos="10076"/>
+        <w:tab w:val="left" w:pos="10992"/>
+        <w:tab w:val="left" w:pos="11908"/>
+        <w:tab w:val="left" w:pos="12824"/>
+        <w:tab w:val="left" w:pos="13740"/>
+        <w:tab w:val="left" w:pos="14656"/>
+      </w:tabs>
+      <w:spacing w:after="0" w:line="240" w:lineRule="auto"/>
+    </w:pPr>
+    <w:rPr>
+      <w:rFonts w:ascii="Courier New" w:eastAsia="Times New Roman" w:hAnsi="Courier New" w:cs="Courier New"/>
+      <w:sz w:val="20"/>
+      <w:szCs w:val="20"/>
+      <w:lang w:eastAsia="en-GB"/>
+    </w:rPr>
+  </w:style>
+  <w:style w:type="character" w:customStyle="1" w:styleId="PreformattatoHTMLCarattere">
+    <w:name w:val="Preformattato HTML Carattere"/>
+    <w:basedOn w:val="Carpredefinitoparagrafo"/>
+    <w:link w:val="PreformattatoHTML"/>
+    <w:uiPriority w:val="99"/>
+    <w:semiHidden/>
+    <w:rsid w:val="00DC2AC5"/>
+    <w:rPr>
+      <w:rFonts w:ascii="Courier New" w:eastAsia="Times New Roman" w:hAnsi="Courier New" w:cs="Courier New"/>
+      <w:sz w:val="20"/>
+      <w:szCs w:val="20"/>
+      <w:lang w:eastAsia="en-GB"/>
+    </w:rPr>
+  </w:style>
+  <w:style w:type="character" w:customStyle="1" w:styleId="streserved">
+    <w:name w:val="streserved"/>
+    <w:basedOn w:val="Carpredefinitoparagrafo"/>
+    <w:rsid w:val="00DC2AC5"/>
+  </w:style>
+  <w:style w:type="character" w:customStyle="1" w:styleId="sttype">
+    <w:name w:val="sttype"/>
+    <w:basedOn w:val="Carpredefinitoparagrafo"/>
+    <w:rsid w:val="00DC2AC5"/>
+  </w:style>
+  <w:style w:type="character" w:customStyle="1" w:styleId="stquotedstring">
+    <w:name w:val="stquotedstring"/>
+    <w:basedOn w:val="Carpredefinitoparagrafo"/>
+    <w:rsid w:val="00DC2AC5"/>
+  </w:style>
+  <w:style w:type="character" w:customStyle="1" w:styleId="stliteral">
+    <w:name w:val="stliteral"/>
+    <w:basedOn w:val="Carpredefinitoparagrafo"/>
+    <w:rsid w:val="00DC2AC5"/>
+  </w:style>
+  <w:style w:type="character" w:customStyle="1" w:styleId="literalidentifier">
+    <w:name w:val="literalidentifier"/>
+    <w:basedOn w:val="Carpredefinitoparagrafo"/>
+    <w:rsid w:val="00DC2AC5"/>
   </w:style>
 </w:styles>
 </file>
